--- a/doc/詩/唐朝/王勃/王勃-送杜少府之任蜀州.docx
+++ b/doc/詩/唐朝/王勃/王勃-送杜少府之任蜀州.docx
@@ -1,6 +1,6 @@
 
 <file path=word/document.xml><?xml version="1.0" encoding="utf-8"?>
-<w:document xmlns:wpc="http://schemas.microsoft.com/office/word/2010/wordprocessingCanvas" xmlns:cx="http://schemas.microsoft.com/office/drawing/2014/chartex" xmlns:cx1="http://schemas.microsoft.com/office/drawing/2015/9/8/chartex" xmlns:cx2="http://schemas.microsoft.com/office/drawing/2015/10/21/chartex" xmlns:cx3="http://schemas.microsoft.com/office/drawing/2016/5/9/chartex" xmlns:cx4="http://schemas.microsoft.com/office/drawing/2016/5/10/chartex" xmlns:cx5="http://schemas.microsoft.com/office/drawing/2016/5/11/chartex" xmlns:cx6="http://schemas.microsoft.com/office/drawing/2016/5/12/chartex" xmlns:cx7="http://schemas.microsoft.com/office/drawing/2016/5/13/chartex" xmlns:cx8="http://schemas.microsoft.com/office/drawing/2016/5/14/chartex" xmlns:mc="http://schemas.openxmlformats.org/markup-compatibility/2006" xmlns:aink="http://schemas.microsoft.com/office/drawing/2016/ink" xmlns:am3d="http://schemas.microsoft.com/office/drawing/2017/model3d" xmlns:o="urn:schemas-microsoft-com:office:office" xmlns:oel="http://schemas.microsoft.com/office/2019/extlst" xmlns:r="http://schemas.openxmlformats.org/officeDocument/2006/relationships" xmlns:m="http://schemas.openxmlformats.org/officeDocument/2006/math" xmlns:v="urn:schemas-microsoft-com:vml" xmlns:wp14="http://schemas.microsoft.com/office/word/2010/wordprocessingDrawing" xmlns:wp="http://schemas.openxmlformats.org/drawingml/2006/wordprocessingDrawing" xmlns:w10="urn:schemas-microsoft-com:office:word" xmlns:w="http://schemas.openxmlformats.org/wordprocessingml/2006/main" xmlns:w14="http://schemas.microsoft.com/office/word/2010/wordml" xmlns:w15="http://schemas.microsoft.com/office/word/2012/wordml" xmlns:w16cex="http://schemas.microsoft.com/office/word/2018/wordml/cex" xmlns:w16cid="http://schemas.microsoft.com/office/word/2016/wordml/cid" xmlns:w16="http://schemas.microsoft.com/office/word/2018/wordml" xmlns:w16sdtdh="http://schemas.microsoft.com/office/word/2020/wordml/sdtdatahash" xmlns:w16se="http://schemas.microsoft.com/office/word/2015/wordml/symex" xmlns:wpg="http://schemas.microsoft.com/office/word/2010/wordprocessingGroup" xmlns:wpi="http://schemas.microsoft.com/office/word/2010/wordprocessingInk" xmlns:wne="http://schemas.microsoft.com/office/word/2006/wordml" xmlns:wps="http://schemas.microsoft.com/office/word/2010/wordprocessingShape" mc:Ignorable="w14 w15 w16se w16cid w16 w16cex w16sdtdh wp14">
+<w:document xmlns:wpc="http://schemas.microsoft.com/office/word/2010/wordprocessingCanvas" xmlns:cx="http://schemas.microsoft.com/office/drawing/2014/chartex" xmlns:cx1="http://schemas.microsoft.com/office/drawing/2015/9/8/chartex" xmlns:cx2="http://schemas.microsoft.com/office/drawing/2015/10/21/chartex" xmlns:cx3="http://schemas.microsoft.com/office/drawing/2016/5/9/chartex" xmlns:cx4="http://schemas.microsoft.com/office/drawing/2016/5/10/chartex" xmlns:cx5="http://schemas.microsoft.com/office/drawing/2016/5/11/chartex" xmlns:cx6="http://schemas.microsoft.com/office/drawing/2016/5/12/chartex" xmlns:cx7="http://schemas.microsoft.com/office/drawing/2016/5/13/chartex" xmlns:cx8="http://schemas.microsoft.com/office/drawing/2016/5/14/chartex" xmlns:mc="http://schemas.openxmlformats.org/markup-compatibility/2006" xmlns:aink="http://schemas.microsoft.com/office/drawing/2016/ink" xmlns:am3d="http://schemas.microsoft.com/office/drawing/2017/model3d" xmlns:o="urn:schemas-microsoft-com:office:office" xmlns:oel="http://schemas.microsoft.com/office/2019/extlst" xmlns:r="http://schemas.openxmlformats.org/officeDocument/2006/relationships" xmlns:m="http://schemas.openxmlformats.org/officeDocument/2006/math" xmlns:v="urn:schemas-microsoft-com:vml" xmlns:wp14="http://schemas.microsoft.com/office/word/2010/wordprocessingDrawing" xmlns:wp="http://schemas.openxmlformats.org/drawingml/2006/wordprocessingDrawing" xmlns:w10="urn:schemas-microsoft-com:office:word" xmlns:w="http://schemas.openxmlformats.org/wordprocessingml/2006/main" xmlns:w14="http://schemas.microsoft.com/office/word/2010/wordml" xmlns:w15="http://schemas.microsoft.com/office/word/2012/wordml" xmlns:w16cex="http://schemas.microsoft.com/office/word/2018/wordml/cex" xmlns:w16cid="http://schemas.microsoft.com/office/word/2016/wordml/cid" xmlns:w16="http://schemas.microsoft.com/office/word/2018/wordml" xmlns:w16du="http://schemas.microsoft.com/office/word/2023/wordml/word16du" xmlns:w16sdtdh="http://schemas.microsoft.com/office/word/2020/wordml/sdtdatahash" xmlns:w16se="http://schemas.microsoft.com/office/word/2015/wordml/symex" xmlns:wpg="http://schemas.microsoft.com/office/word/2010/wordprocessingGroup" xmlns:wpi="http://schemas.microsoft.com/office/word/2010/wordprocessingInk" xmlns:wne="http://schemas.microsoft.com/office/word/2006/wordml" xmlns:wps="http://schemas.microsoft.com/office/word/2010/wordprocessingShape" mc:Ignorable="w14 w15 w16se w16cid w16 w16cex w16sdtdh wp14">
   <w:body>
     <w:p>
       <w:pPr>
@@ -69,8 +69,6 @@
         <w:spacing w:beforeLines="50" w:before="120" w:after="96" w:line="258" w:lineRule="auto"/>
         <w:ind w:left="0" w:right="0" w:firstLine="0"/>
         <w:rPr>
-          <w:b/>
-          <w:bCs/>
           <w:color w:val="0F0F0F"/>
           <w:sz w:val="30"/>
           <w:szCs w:val="30"/>
@@ -79,32 +77,46 @@
       <w:r>
         <w:rPr>
           <w:rFonts w:hint="eastAsia"/>
-          <w:b/>
-          <w:bCs/>
           <w:color w:val="0F0F0F"/>
           <w:sz w:val="30"/>
           <w:szCs w:val="30"/>
         </w:rPr>
-        <w:t>城闕輔三秦，風煙望五津。與君離別意，同是宦遊人。</w:t>
-      </w:r>
-    </w:p>
-    <w:p>
-      <w:pPr>
-        <w:spacing w:beforeLines="50" w:before="120" w:after="96" w:line="258" w:lineRule="auto"/>
-        <w:ind w:left="0" w:right="0" w:firstLine="0"/>
-        <w:rPr>
-          <w:b/>
-          <w:bCs/>
+        <w:t>城</w:t>
+      </w:r>
+      <w:proofErr w:type="gramStart"/>
+      <w:r>
+        <w:rPr>
+          <w:rFonts w:hint="eastAsia"/>
           <w:color w:val="0F0F0F"/>
           <w:sz w:val="30"/>
           <w:szCs w:val="30"/>
         </w:rPr>
-      </w:pPr>
-      <w:r>
-        <w:rPr>
-          <w:rFonts w:hint="eastAsia"/>
-          <w:b/>
-          <w:bCs/>
+        <w:t>闕輔三</w:t>
+      </w:r>
+      <w:proofErr w:type="gramEnd"/>
+      <w:r>
+        <w:rPr>
+          <w:rFonts w:hint="eastAsia"/>
+          <w:color w:val="0F0F0F"/>
+          <w:sz w:val="30"/>
+          <w:szCs w:val="30"/>
+        </w:rPr>
+        <w:t>秦，風煙望五津。與君離別意，同是宦遊人。</w:t>
+      </w:r>
+    </w:p>
+    <w:p>
+      <w:pPr>
+        <w:spacing w:beforeLines="50" w:before="120" w:after="96" w:line="258" w:lineRule="auto"/>
+        <w:ind w:left="0" w:right="0" w:firstLine="0"/>
+        <w:rPr>
+          <w:color w:val="0F0F0F"/>
+          <w:sz w:val="30"/>
+          <w:szCs w:val="30"/>
+        </w:rPr>
+      </w:pPr>
+      <w:r>
+        <w:rPr>
+          <w:rFonts w:hint="eastAsia"/>
           <w:color w:val="0F0F0F"/>
           <w:sz w:val="30"/>
           <w:szCs w:val="30"/>
@@ -162,7 +174,7 @@
     </w:p>
     <w:p>
       <w:pPr>
-        <w:spacing w:after="0" w:line="300" w:lineRule="auto"/>
+        <w:spacing w:after="0" w:line="440" w:lineRule="exact"/>
         <w:ind w:left="0" w:right="0" w:firstLine="0"/>
         <w:rPr>
           <w:szCs w:val="28"/>
@@ -173,7 +185,15 @@
           <w:rFonts w:hint="eastAsia"/>
           <w:szCs w:val="28"/>
         </w:rPr>
-        <w:t>三秦護衛</w:t>
+        <w:t>三秦</w:t>
+      </w:r>
+      <w:proofErr w:type="gramStart"/>
+      <w:r>
+        <w:rPr>
+          <w:rFonts w:hint="eastAsia"/>
+          <w:szCs w:val="28"/>
+        </w:rPr>
+        <w:t>護衛</w:t>
       </w:r>
       <w:r>
         <w:rPr>
@@ -182,17 +202,59 @@
         </w:rPr>
         <w:t>著</w:t>
       </w:r>
-      <w:r>
-        <w:rPr>
-          <w:rFonts w:hint="eastAsia"/>
-          <w:szCs w:val="28"/>
-        </w:rPr>
-        <w:t>巍峨的長安，你要奔赴的蜀地，卻是一片風煙迷茫。</w:t>
+      <w:proofErr w:type="gramEnd"/>
+      <w:r>
+        <w:rPr>
+          <w:rFonts w:hint="eastAsia"/>
+          <w:b/>
+          <w:bCs/>
+          <w:szCs w:val="28"/>
+        </w:rPr>
+        <w:t>巍峨</w:t>
+      </w:r>
+      <w:r>
+        <w:rPr>
+          <w:rFonts w:hint="eastAsia"/>
+          <w:szCs w:val="28"/>
+        </w:rPr>
+        <w:t>的長安，你要奔赴</w:t>
+      </w:r>
+      <w:proofErr w:type="gramStart"/>
+      <w:r>
+        <w:rPr>
+          <w:rFonts w:hint="eastAsia"/>
+          <w:szCs w:val="28"/>
+        </w:rPr>
+        <w:t>的蜀地</w:t>
+      </w:r>
+      <w:proofErr w:type="gramEnd"/>
+      <w:r>
+        <w:rPr>
+          <w:rFonts w:hint="eastAsia"/>
+          <w:szCs w:val="28"/>
+        </w:rPr>
+        <w:t>，卻是一片</w:t>
+      </w:r>
+      <w:r>
+        <w:rPr>
+          <w:rFonts w:hint="eastAsia"/>
+          <w:b/>
+          <w:bCs/>
+          <w:szCs w:val="28"/>
+        </w:rPr>
+        <w:t>風煙</w:t>
+      </w:r>
+      <w:r>
+        <w:rPr>
+          <w:rFonts w:hint="eastAsia"/>
+          <w:szCs w:val="28"/>
+        </w:rPr>
+        <w:t>迷茫。</w:t>
       </w:r>
     </w:p>
     <w:p>
       <w:pPr>
-        <w:spacing w:after="0" w:line="300" w:lineRule="auto"/>
+        <w:spacing w:after="0" w:line="440" w:lineRule="exact"/>
         <w:ind w:left="0" w:right="0" w:firstLine="0"/>
         <w:rPr>
           <w:szCs w:val="28"/>
@@ -208,7 +270,7 @@
     </w:p>
     <w:p>
       <w:pPr>
-        <w:spacing w:after="0" w:line="300" w:lineRule="auto"/>
+        <w:spacing w:after="0" w:line="440" w:lineRule="exact"/>
         <w:ind w:left="0" w:right="0" w:firstLine="0"/>
         <w:rPr>
           <w:szCs w:val="28"/>
@@ -224,7 +286,7 @@
     </w:p>
     <w:p>
       <w:pPr>
-        <w:spacing w:after="0" w:line="300" w:lineRule="auto"/>
+        <w:spacing w:after="0" w:line="440" w:lineRule="exact"/>
         <w:ind w:left="0" w:right="0" w:firstLine="0"/>
         <w:rPr>
           <w:szCs w:val="28"/>
@@ -235,12 +297,28 @@
           <w:rFonts w:hint="eastAsia"/>
           <w:szCs w:val="28"/>
         </w:rPr>
-        <w:t>不要在分手時徘徊憂傷，像多情的兒女一樣，任淚水打溼衣裳。</w:t>
+        <w:t>不要在分手時徘徊憂傷，像多情的兒女一樣，任淚水打</w:t>
+      </w:r>
+      <w:proofErr w:type="gramStart"/>
+      <w:r>
+        <w:rPr>
+          <w:rFonts w:hint="eastAsia"/>
+          <w:szCs w:val="28"/>
+        </w:rPr>
+        <w:t>溼</w:t>
+      </w:r>
+      <w:proofErr w:type="gramEnd"/>
+      <w:r>
+        <w:rPr>
+          <w:rFonts w:hint="eastAsia"/>
+          <w:szCs w:val="28"/>
+        </w:rPr>
+        <w:t>衣裳。</w:t>
       </w:r>
     </w:p>
     <w:p>
       <w:pPr>
-        <w:spacing w:beforeLines="100" w:before="240" w:after="0" w:line="300" w:lineRule="auto"/>
+        <w:spacing w:beforeLines="50" w:before="120" w:after="0" w:line="440" w:lineRule="exact"/>
         <w:ind w:left="0" w:right="0" w:firstLine="0"/>
         <w:rPr>
           <w:sz w:val="32"/>
@@ -264,17 +342,25 @@
           <w:ilvl w:val="0"/>
           <w:numId w:val="23"/>
         </w:numPr>
-        <w:spacing w:beforeLines="50" w:before="120" w:after="96" w:line="258" w:lineRule="auto"/>
+        <w:spacing w:after="0" w:line="420" w:lineRule="exact"/>
         <w:ind w:leftChars="0" w:right="0"/>
         <w:rPr>
           <w:szCs w:val="28"/>
         </w:rPr>
       </w:pPr>
-      <w:r>
-        <w:rPr>
-          <w:szCs w:val="28"/>
-        </w:rPr>
-        <w:t>少府：官名</w:t>
+      <w:proofErr w:type="gramStart"/>
+      <w:r>
+        <w:rPr>
+          <w:szCs w:val="28"/>
+        </w:rPr>
+        <w:t>少府</w:t>
+      </w:r>
+      <w:proofErr w:type="gramEnd"/>
+      <w:r>
+        <w:rPr>
+          <w:szCs w:val="28"/>
+        </w:rPr>
+        <w:t>：官名</w:t>
       </w:r>
     </w:p>
     <w:p>
@@ -284,7 +370,7 @@
           <w:ilvl w:val="0"/>
           <w:numId w:val="23"/>
         </w:numPr>
-        <w:spacing w:beforeLines="50" w:before="120" w:after="96" w:line="258" w:lineRule="auto"/>
+        <w:spacing w:after="0" w:line="420" w:lineRule="exact"/>
         <w:ind w:leftChars="0" w:right="0"/>
         <w:rPr>
           <w:szCs w:val="28"/>
@@ -304,24 +390,46 @@
           <w:ilvl w:val="0"/>
           <w:numId w:val="23"/>
         </w:numPr>
-        <w:spacing w:beforeLines="50" w:before="120" w:after="96" w:line="258" w:lineRule="auto"/>
+        <w:spacing w:after="0" w:line="420" w:lineRule="exact"/>
         <w:ind w:leftChars="0" w:right="0"/>
         <w:rPr>
           <w:szCs w:val="28"/>
         </w:rPr>
       </w:pPr>
-      <w:r>
-        <w:rPr>
-          <w:szCs w:val="28"/>
-        </w:rPr>
-        <w:t>蜀州：現</w:t>
+      <w:proofErr w:type="gramStart"/>
+      <w:r>
+        <w:rPr>
+          <w:szCs w:val="28"/>
+        </w:rPr>
+        <w:t>蜀州</w:t>
+      </w:r>
+      <w:proofErr w:type="gramEnd"/>
+      <w:r>
+        <w:rPr>
+          <w:szCs w:val="28"/>
+        </w:rPr>
+        <w:t>：現</w:t>
       </w:r>
       <w:r>
         <w:rPr>
           <w:szCs w:val="28"/>
           <w:u w:val="single"/>
         </w:rPr>
-        <w:t>四川崇州</w:t>
+        <w:t>四川</w:t>
+      </w:r>
+      <w:r>
+        <w:rPr>
+          <w:rFonts w:hint="eastAsia"/>
+          <w:szCs w:val="28"/>
+        </w:rPr>
+        <w:t xml:space="preserve"> </w:t>
+      </w:r>
+      <w:r>
+        <w:rPr>
+          <w:szCs w:val="28"/>
+          <w:u w:val="single"/>
+        </w:rPr>
+        <w:t>崇州</w:t>
       </w:r>
     </w:p>
     <w:p>
@@ -331,7 +439,7 @@
           <w:ilvl w:val="0"/>
           <w:numId w:val="23"/>
         </w:numPr>
-        <w:spacing w:beforeLines="50" w:before="120" w:after="96" w:line="258" w:lineRule="auto"/>
+        <w:spacing w:after="0" w:line="420" w:lineRule="exact"/>
         <w:ind w:leftChars="0" w:right="0"/>
         <w:rPr>
           <w:szCs w:val="28"/>
@@ -341,7 +449,21 @@
         <w:rPr>
           <w:szCs w:val="28"/>
         </w:rPr>
-        <w:t>城闕輔三秦：城闕，即城樓，指</w:t>
+        <w:t>城</w:t>
+      </w:r>
+      <w:proofErr w:type="gramStart"/>
+      <w:r>
+        <w:rPr>
+          <w:szCs w:val="28"/>
+        </w:rPr>
+        <w:t>闕輔三</w:t>
+      </w:r>
+      <w:proofErr w:type="gramEnd"/>
+      <w:r>
+        <w:rPr>
+          <w:szCs w:val="28"/>
+        </w:rPr>
+        <w:t>秦：城闕，即城樓，指</w:t>
       </w:r>
       <w:r>
         <w:rPr>
@@ -442,6 +564,7 @@
         </w:rPr>
         <w:t>秦朝</w:t>
       </w:r>
+      <w:proofErr w:type="gramStart"/>
       <w:r>
         <w:rPr>
           <w:szCs w:val="28"/>
@@ -468,6 +591,7 @@
         </w:rPr>
         <w:t>秦</w:t>
       </w:r>
+      <w:proofErr w:type="gramEnd"/>
       <w:r>
         <w:rPr>
           <w:szCs w:val="28"/>
@@ -545,7 +669,16 @@
           <w:szCs w:val="28"/>
           <w:u w:val="single"/>
         </w:rPr>
-        <w:t>三秦</w:t>
+        <w:t>三</w:t>
+      </w:r>
+      <w:proofErr w:type="gramStart"/>
+      <w:r>
+        <w:rPr>
+          <w:rFonts w:hint="eastAsia"/>
+          <w:szCs w:val="28"/>
+          <w:u w:val="single"/>
+        </w:rPr>
+        <w:t>秦</w:t>
       </w:r>
       <w:r>
         <w:rPr>
@@ -554,6 +687,7 @@
         </w:rPr>
         <w:t>作保護</w:t>
       </w:r>
+      <w:proofErr w:type="gramEnd"/>
       <w:r>
         <w:rPr>
           <w:rFonts w:hint="eastAsia"/>
@@ -578,7 +712,28 @@
         <w:rPr>
           <w:szCs w:val="28"/>
         </w:rPr>
-        <w:t>的五個渡口白華津、萬里津、江首津、涉頭津、江南津。這裏泛指</w:t>
+        <w:t>的五個渡口白華津、萬里津、江首津、</w:t>
+      </w:r>
+      <w:proofErr w:type="gramStart"/>
+      <w:r>
+        <w:rPr>
+          <w:szCs w:val="28"/>
+        </w:rPr>
+        <w:t>涉頭津</w:t>
+      </w:r>
+      <w:proofErr w:type="gramEnd"/>
+      <w:r>
+        <w:rPr>
+          <w:szCs w:val="28"/>
+        </w:rPr>
+        <w:t>、江南津。這</w:t>
+      </w:r>
+      <w:proofErr w:type="gramStart"/>
+      <w:r>
+        <w:rPr>
+          <w:szCs w:val="28"/>
+        </w:rPr>
+        <w:t>裏泛指</w:t>
       </w:r>
       <w:r>
         <w:rPr>
@@ -587,11 +742,199 @@
         </w:rPr>
         <w:t>蜀川</w:t>
       </w:r>
+      <w:proofErr w:type="gramEnd"/>
       <w:r>
         <w:rPr>
           <w:szCs w:val="28"/>
         </w:rPr>
         <w:t>。</w:t>
+      </w:r>
+    </w:p>
+    <w:p>
+      <w:pPr>
+        <w:pStyle w:val="a9"/>
+        <w:numPr>
+          <w:ilvl w:val="0"/>
+          <w:numId w:val="26"/>
+        </w:numPr>
+        <w:spacing w:after="0" w:line="420" w:lineRule="exact"/>
+        <w:ind w:leftChars="0" w:right="0"/>
+        <w:rPr>
+          <w:szCs w:val="28"/>
+        </w:rPr>
+      </w:pPr>
+      <w:proofErr w:type="gramStart"/>
+      <w:r>
+        <w:rPr>
+          <w:szCs w:val="28"/>
+        </w:rPr>
+        <w:t>闕</w:t>
+      </w:r>
+      <w:proofErr w:type="gramEnd"/>
+    </w:p>
+    <w:p>
+      <w:pPr>
+        <w:pStyle w:val="a9"/>
+        <w:spacing w:after="0" w:line="420" w:lineRule="exact"/>
+        <w:ind w:left="560" w:right="0" w:firstLine="0"/>
+        <w:rPr>
+          <w:szCs w:val="28"/>
+        </w:rPr>
+      </w:pPr>
+      <w:proofErr w:type="gramStart"/>
+      <w:r>
+        <w:rPr>
+          <w:rFonts w:hint="eastAsia"/>
+          <w:color w:val="FF0000"/>
+          <w:sz w:val="16"/>
+          <w:szCs w:val="16"/>
+        </w:rPr>
+        <w:t>ㄑㄩㄝˋ</w:t>
+      </w:r>
+      <w:proofErr w:type="gramEnd"/>
+      <w:r>
+        <w:rPr>
+          <w:rFonts w:hint="eastAsia"/>
+          <w:szCs w:val="28"/>
+        </w:rPr>
+        <w:t>：</w:t>
+      </w:r>
+    </w:p>
+    <w:p>
+      <w:pPr>
+        <w:pStyle w:val="a9"/>
+        <w:numPr>
+          <w:ilvl w:val="0"/>
+          <w:numId w:val="27"/>
+        </w:numPr>
+        <w:spacing w:after="0" w:line="420" w:lineRule="exact"/>
+        <w:ind w:leftChars="0" w:right="0"/>
+        <w:rPr>
+          <w:szCs w:val="28"/>
+        </w:rPr>
+      </w:pPr>
+      <w:proofErr w:type="gramStart"/>
+      <w:r>
+        <w:rPr>
+          <w:rFonts w:hint="eastAsia"/>
+          <w:szCs w:val="28"/>
+        </w:rPr>
+        <w:t>古代宮門外</w:t>
+      </w:r>
+      <w:proofErr w:type="gramEnd"/>
+      <w:r>
+        <w:rPr>
+          <w:rFonts w:hint="eastAsia"/>
+          <w:szCs w:val="28"/>
+        </w:rPr>
+        <w:t>兩邊供瞭望的樓臺，中間有通道。如：「宮闕」、「城闕」。</w:t>
+      </w:r>
+    </w:p>
+    <w:p>
+      <w:pPr>
+        <w:pStyle w:val="a9"/>
+        <w:numPr>
+          <w:ilvl w:val="0"/>
+          <w:numId w:val="27"/>
+        </w:numPr>
+        <w:spacing w:after="0" w:line="420" w:lineRule="exact"/>
+        <w:ind w:leftChars="0" w:right="0"/>
+        <w:rPr>
+          <w:szCs w:val="28"/>
+        </w:rPr>
+      </w:pPr>
+      <w:r>
+        <w:rPr>
+          <w:rFonts w:hint="eastAsia"/>
+          <w:szCs w:val="28"/>
+        </w:rPr>
+        <w:t>泛指帝王居住的地方。如：「帝闕」、「</w:t>
+      </w:r>
+      <w:proofErr w:type="gramStart"/>
+      <w:r>
+        <w:rPr>
+          <w:rFonts w:hint="eastAsia"/>
+          <w:szCs w:val="28"/>
+        </w:rPr>
+        <w:t>闕下</w:t>
+      </w:r>
+      <w:proofErr w:type="gramEnd"/>
+      <w:r>
+        <w:rPr>
+          <w:szCs w:val="28"/>
+        </w:rPr>
+        <w:t>(宮庭)」、「朝天闕(朝拜故都京闕。)」。</w:t>
+      </w:r>
+    </w:p>
+    <w:p>
+      <w:pPr>
+        <w:pStyle w:val="a9"/>
+        <w:spacing w:after="0" w:line="420" w:lineRule="exact"/>
+        <w:ind w:left="560" w:right="0" w:firstLine="0"/>
+        <w:rPr>
+          <w:szCs w:val="28"/>
+        </w:rPr>
+      </w:pPr>
+      <w:proofErr w:type="gramStart"/>
+      <w:r>
+        <w:rPr>
+          <w:rFonts w:hint="eastAsia"/>
+          <w:color w:val="FF0000"/>
+          <w:sz w:val="16"/>
+          <w:szCs w:val="16"/>
+        </w:rPr>
+        <w:t>ㄑㄩㄝ</w:t>
+      </w:r>
+      <w:proofErr w:type="gramEnd"/>
+      <w:r>
+        <w:rPr>
+          <w:rFonts w:hint="eastAsia"/>
+          <w:szCs w:val="28"/>
+        </w:rPr>
+        <w:t>：</w:t>
+      </w:r>
+    </w:p>
+    <w:p>
+      <w:pPr>
+        <w:pStyle w:val="a9"/>
+        <w:numPr>
+          <w:ilvl w:val="0"/>
+          <w:numId w:val="28"/>
+        </w:numPr>
+        <w:spacing w:after="0" w:line="420" w:lineRule="exact"/>
+        <w:ind w:leftChars="0" w:right="0"/>
+        <w:rPr>
+          <w:szCs w:val="28"/>
+        </w:rPr>
+      </w:pPr>
+      <w:r>
+        <w:rPr>
+          <w:rFonts w:hint="eastAsia"/>
+          <w:szCs w:val="28"/>
+        </w:rPr>
+        <w:t>過失、缺點。【例】拾遺補闕</w:t>
+      </w:r>
+    </w:p>
+    <w:p>
+      <w:pPr>
+        <w:pStyle w:val="a9"/>
+        <w:numPr>
+          <w:ilvl w:val="0"/>
+          <w:numId w:val="28"/>
+        </w:numPr>
+        <w:spacing w:after="0" w:line="420" w:lineRule="exact"/>
+        <w:ind w:leftChars="0" w:right="0"/>
+        <w:rPr>
+          <w:rFonts w:hint="eastAsia"/>
+          <w:szCs w:val="28"/>
+        </w:rPr>
+      </w:pPr>
+      <w:r>
+        <w:rPr>
+          <w:rFonts w:hint="eastAsia"/>
+          <w:szCs w:val="28"/>
+        </w:rPr>
+        <w:t>脫漏。同「缺」。【例】闕文、闕字</w:t>
       </w:r>
     </w:p>
     <w:p>
@@ -601,7 +944,7 @@
           <w:ilvl w:val="0"/>
           <w:numId w:val="23"/>
         </w:numPr>
-        <w:spacing w:beforeLines="50" w:before="120" w:after="96" w:line="258" w:lineRule="auto"/>
+        <w:spacing w:after="0" w:line="420" w:lineRule="exact"/>
         <w:ind w:leftChars="0" w:right="0"/>
         <w:rPr>
           <w:szCs w:val="28"/>
@@ -618,7 +961,31 @@
           <w:rFonts w:hint="eastAsia"/>
           <w:szCs w:val="28"/>
         </w:rPr>
-        <w:t>江邊因遠望而顯得迷茫。全句是在風煙迷茫之中，遙望</w:t>
+        <w:t>江邊因遠望而顯得迷茫。</w:t>
+      </w:r>
+      <w:proofErr w:type="gramStart"/>
+      <w:r>
+        <w:rPr>
+          <w:rFonts w:hint="eastAsia"/>
+          <w:szCs w:val="28"/>
+        </w:rPr>
+        <w:t>全句是</w:t>
+      </w:r>
+      <w:proofErr w:type="gramEnd"/>
+      <w:r>
+        <w:rPr>
+          <w:rFonts w:hint="eastAsia"/>
+          <w:szCs w:val="28"/>
+        </w:rPr>
+        <w:t>在風煙迷茫之中，</w:t>
+      </w:r>
+      <w:proofErr w:type="gramStart"/>
+      <w:r>
+        <w:rPr>
+          <w:rFonts w:hint="eastAsia"/>
+          <w:szCs w:val="28"/>
+        </w:rPr>
+        <w:t>遙望</w:t>
       </w:r>
       <w:r>
         <w:rPr>
@@ -628,6 +995,7 @@
         </w:rPr>
         <w:t>蜀州</w:t>
       </w:r>
+      <w:proofErr w:type="gramEnd"/>
       <w:r>
         <w:rPr>
           <w:rFonts w:hint="eastAsia"/>
@@ -643,24 +1011,59 @@
           <w:ilvl w:val="0"/>
           <w:numId w:val="23"/>
         </w:numPr>
-        <w:spacing w:beforeLines="50" w:before="120" w:after="96" w:line="258" w:lineRule="auto"/>
+        <w:spacing w:after="0" w:line="420" w:lineRule="exact"/>
         <w:ind w:leftChars="0" w:right="0"/>
         <w:rPr>
           <w:szCs w:val="28"/>
         </w:rPr>
       </w:pPr>
-      <w:r>
-        <w:rPr>
-          <w:szCs w:val="28"/>
-        </w:rPr>
-        <w:t>君：對人的尊稱，這裏指“你”</w:t>
-      </w:r>
-      <w:r>
-        <w:rPr>
-          <w:rFonts w:hint="eastAsia"/>
-          <w:szCs w:val="28"/>
-        </w:rPr>
-        <w:t>。</w:t>
+      <w:proofErr w:type="gramStart"/>
+      <w:r>
+        <w:rPr>
+          <w:szCs w:val="28"/>
+        </w:rPr>
+        <w:t>宦</w:t>
+      </w:r>
+      <w:proofErr w:type="gramEnd"/>
+      <w:r>
+        <w:rPr>
+          <w:rFonts w:hint="eastAsia"/>
+          <w:sz w:val="20"/>
+          <w:szCs w:val="20"/>
+        </w:rPr>
+        <w:t>(</w:t>
+      </w:r>
+      <w:proofErr w:type="gramStart"/>
+      <w:r>
+        <w:rPr>
+          <w:rFonts w:hint="eastAsia"/>
+          <w:color w:val="FF0000"/>
+          <w:sz w:val="16"/>
+          <w:szCs w:val="16"/>
+        </w:rPr>
+        <w:t>ㄏㄨㄢˋ</w:t>
+      </w:r>
+      <w:proofErr w:type="gramEnd"/>
+      <w:r>
+        <w:rPr>
+          <w:rFonts w:hint="eastAsia"/>
+          <w:sz w:val="20"/>
+          <w:szCs w:val="20"/>
+        </w:rPr>
+        <w:t>)</w:t>
+      </w:r>
+      <w:r>
+        <w:rPr>
+          <w:szCs w:val="28"/>
+        </w:rPr>
+        <w:t>遊：</w:t>
+      </w:r>
+      <w:r>
+        <w:rPr>
+          <w:rFonts w:hint="eastAsia"/>
+          <w:szCs w:val="28"/>
+        </w:rPr>
+        <w:t>外出做官。</w:t>
       </w:r>
     </w:p>
     <w:p>
@@ -670,7 +1073,7 @@
           <w:ilvl w:val="0"/>
           <w:numId w:val="23"/>
         </w:numPr>
-        <w:spacing w:beforeLines="50" w:before="120" w:after="96" w:line="258" w:lineRule="auto"/>
+        <w:spacing w:after="0" w:line="420" w:lineRule="exact"/>
         <w:ind w:leftChars="0" w:right="0"/>
         <w:rPr>
           <w:szCs w:val="28"/>
@@ -680,45 +1083,14 @@
         <w:rPr>
           <w:szCs w:val="28"/>
         </w:rPr>
-        <w:t>宦</w:t>
-      </w:r>
-      <w:r>
-        <w:rPr>
-          <w:rFonts w:hint="eastAsia"/>
-          <w:sz w:val="20"/>
-          <w:szCs w:val="20"/>
-        </w:rPr>
-        <w:t>(</w:t>
-      </w:r>
-      <w:r>
-        <w:rPr>
-          <w:rFonts w:hint="eastAsia"/>
-          <w:color w:val="FF0000"/>
-          <w:sz w:val="16"/>
-          <w:szCs w:val="16"/>
-        </w:rPr>
-        <w:t>ㄏㄨㄢˋ</w:t>
-      </w:r>
-      <w:r>
-        <w:rPr>
-          <w:rFonts w:hint="eastAsia"/>
-          <w:sz w:val="20"/>
-          <w:szCs w:val="20"/>
-        </w:rPr>
-        <w:t>)</w:t>
-      </w:r>
-      <w:r>
-        <w:rPr>
-          <w:szCs w:val="28"/>
-        </w:rPr>
-        <w:t>遊：</w:t>
-      </w:r>
-      <w:r>
-        <w:rPr>
-          <w:rFonts w:hint="eastAsia"/>
-          <w:szCs w:val="28"/>
-        </w:rPr>
-        <w:t>外出做官。</w:t>
+        <w:t>海內：四海之內，即全國各地。古代人認</w:t>
+      </w:r>
+      <w:r>
+        <w:rPr>
+          <w:rFonts w:hint="eastAsia"/>
+          <w:szCs w:val="28"/>
+        </w:rPr>
+        <w:t>爲我國疆土四周環海，所以稱天下爲四海之內。</w:t>
       </w:r>
     </w:p>
     <w:p>
@@ -728,7 +1100,7 @@
           <w:ilvl w:val="0"/>
           <w:numId w:val="23"/>
         </w:numPr>
-        <w:spacing w:beforeLines="50" w:before="120" w:after="96" w:line="258" w:lineRule="auto"/>
+        <w:spacing w:after="0" w:line="420" w:lineRule="exact"/>
         <w:ind w:leftChars="0" w:right="0"/>
         <w:rPr>
           <w:szCs w:val="28"/>
@@ -738,14 +1110,21 @@
         <w:rPr>
           <w:szCs w:val="28"/>
         </w:rPr>
-        <w:t>海內：四海之內，即全國各地。古代人認</w:t>
-      </w:r>
-      <w:r>
-        <w:rPr>
-          <w:rFonts w:hint="eastAsia"/>
-          <w:szCs w:val="28"/>
-        </w:rPr>
-        <w:t>爲我國疆土四周環海，所以稱天下爲四海之內。</w:t>
+        <w:t>天涯：天邊，這</w:t>
+      </w:r>
+      <w:proofErr w:type="gramStart"/>
+      <w:r>
+        <w:rPr>
+          <w:szCs w:val="28"/>
+        </w:rPr>
+        <w:t>裏</w:t>
+      </w:r>
+      <w:proofErr w:type="gramEnd"/>
+      <w:r>
+        <w:rPr>
+          <w:szCs w:val="28"/>
+        </w:rPr>
+        <w:t>比喻極遠的地方。</w:t>
       </w:r>
     </w:p>
     <w:p>
@@ -755,7 +1134,7 @@
           <w:ilvl w:val="0"/>
           <w:numId w:val="23"/>
         </w:numPr>
-        <w:spacing w:beforeLines="50" w:before="120" w:after="96" w:line="258" w:lineRule="auto"/>
+        <w:spacing w:after="0" w:line="420" w:lineRule="exact"/>
         <w:ind w:leftChars="0" w:right="0"/>
         <w:rPr>
           <w:szCs w:val="28"/>
@@ -765,7 +1144,14 @@
         <w:rPr>
           <w:szCs w:val="28"/>
         </w:rPr>
-        <w:t>天涯：天邊，這裏比喻極遠的地方。</w:t>
+        <w:t>無</w:t>
+      </w:r>
+      <w:r>
+        <w:rPr>
+          <w:rFonts w:hint="eastAsia"/>
+          <w:szCs w:val="28"/>
+        </w:rPr>
+        <w:t>爲：無須、不必。</w:t>
       </w:r>
     </w:p>
     <w:p>
@@ -775,7 +1161,7 @@
           <w:ilvl w:val="0"/>
           <w:numId w:val="23"/>
         </w:numPr>
-        <w:spacing w:beforeLines="50" w:before="120" w:after="96" w:line="258" w:lineRule="auto"/>
+        <w:spacing w:after="0" w:line="420" w:lineRule="exact"/>
         <w:ind w:leftChars="0" w:right="0"/>
         <w:rPr>
           <w:szCs w:val="28"/>
@@ -785,14 +1171,21 @@
         <w:rPr>
           <w:szCs w:val="28"/>
         </w:rPr>
-        <w:t>無</w:t>
-      </w:r>
-      <w:r>
-        <w:rPr>
-          <w:rFonts w:hint="eastAsia"/>
-          <w:szCs w:val="28"/>
-        </w:rPr>
-        <w:t>爲：無須、不必。</w:t>
+        <w:t>比鄰：</w:t>
+      </w:r>
+      <w:proofErr w:type="gramStart"/>
+      <w:r>
+        <w:rPr>
+          <w:szCs w:val="28"/>
+        </w:rPr>
+        <w:t>並鄰</w:t>
+      </w:r>
+      <w:proofErr w:type="gramEnd"/>
+      <w:r>
+        <w:rPr>
+          <w:szCs w:val="28"/>
+        </w:rPr>
+        <w:t>，近鄰。</w:t>
       </w:r>
     </w:p>
     <w:p>
@@ -802,7 +1195,7 @@
           <w:ilvl w:val="0"/>
           <w:numId w:val="23"/>
         </w:numPr>
-        <w:spacing w:beforeLines="50" w:before="120" w:after="96" w:line="258" w:lineRule="auto"/>
+        <w:spacing w:after="0" w:line="420" w:lineRule="exact"/>
         <w:ind w:leftChars="0" w:right="0"/>
         <w:rPr>
           <w:szCs w:val="28"/>
@@ -812,7 +1205,7 @@
         <w:rPr>
           <w:szCs w:val="28"/>
         </w:rPr>
-        <w:t>比鄰：並鄰，近鄰。</w:t>
+        <w:t>歧路：岔路。古人送行常在大路分岔處告別。</w:t>
       </w:r>
     </w:p>
     <w:p>
@@ -822,7 +1215,7 @@
           <w:ilvl w:val="0"/>
           <w:numId w:val="23"/>
         </w:numPr>
-        <w:spacing w:beforeLines="50" w:before="120" w:after="96" w:line="258" w:lineRule="auto"/>
+        <w:spacing w:after="0" w:line="420" w:lineRule="exact"/>
         <w:ind w:leftChars="0" w:right="0"/>
         <w:rPr>
           <w:szCs w:val="28"/>
@@ -832,62 +1225,38 @@
         <w:rPr>
           <w:szCs w:val="28"/>
         </w:rPr>
-        <w:t>歧路：岔路。古人送行常在大路分岔處告別。</w:t>
+        <w:t>沾巾：淚水沾</w:t>
+      </w:r>
+      <w:proofErr w:type="gramStart"/>
+      <w:r>
+        <w:rPr>
+          <w:szCs w:val="28"/>
+        </w:rPr>
+        <w:t>溼</w:t>
+      </w:r>
+      <w:proofErr w:type="gramEnd"/>
+      <w:r>
+        <w:rPr>
+          <w:szCs w:val="28"/>
+        </w:rPr>
+        <w:t>衣服和腰帶。意思是揮淚告別。</w:t>
       </w:r>
     </w:p>
     <w:p>
       <w:pPr>
-        <w:pStyle w:val="a9"/>
-        <w:numPr>
-          <w:ilvl w:val="0"/>
-          <w:numId w:val="23"/>
-        </w:numPr>
-        <w:spacing w:beforeLines="50" w:before="120" w:after="96" w:line="258" w:lineRule="auto"/>
-        <w:ind w:leftChars="0" w:right="0"/>
-        <w:rPr>
-          <w:szCs w:val="28"/>
-        </w:rPr>
-      </w:pPr>
-      <w:r>
-        <w:rPr>
-          <w:szCs w:val="28"/>
-        </w:rPr>
-        <w:t>沾巾：淚水沾溼衣服和腰帶。意思是揮淚告別。</w:t>
-      </w:r>
-    </w:p>
-    <w:p>
-      <w:pPr>
-        <w:spacing w:beforeLines="100" w:before="240" w:after="0" w:line="400" w:lineRule="exact"/>
+        <w:spacing w:beforeLines="50" w:before="120" w:after="0" w:line="400" w:lineRule="exact"/>
         <w:ind w:left="-6" w:right="0" w:hanging="11"/>
         <w:rPr>
+          <w:szCs w:val="28"/>
+        </w:rPr>
+      </w:pPr>
+      <w:r>
+        <w:rPr>
+          <w:rFonts w:hint="eastAsia"/>
           <w:sz w:val="32"/>
           <w:szCs w:val="32"/>
           <w:bdr w:val="single" w:sz="4" w:space="0" w:color="auto"/>
         </w:rPr>
-        <w:sectPr>
-          <w:footerReference w:type="default" r:id="rId9"/>
-          <w:pgSz w:w="11906" w:h="16838"/>
-          <w:pgMar w:top="567" w:right="851" w:bottom="567" w:left="851" w:header="567" w:footer="283" w:gutter="0"/>
-          <w:cols w:space="720"/>
-          <w:docGrid w:linePitch="381"/>
-        </w:sectPr>
-      </w:pPr>
-    </w:p>
-    <w:p>
-      <w:pPr>
-        <w:spacing w:beforeLines="100" w:before="240" w:after="0" w:line="400" w:lineRule="exact"/>
-        <w:ind w:left="-6" w:right="0" w:hanging="11"/>
-        <w:rPr>
-          <w:szCs w:val="28"/>
-        </w:rPr>
-      </w:pPr>
-      <w:r>
-        <w:rPr>
-          <w:rFonts w:hint="eastAsia"/>
-          <w:sz w:val="32"/>
-          <w:szCs w:val="32"/>
-          <w:bdr w:val="single" w:sz="4" w:space="0" w:color="auto"/>
-        </w:rPr>
         <w:lastRenderedPageBreak/>
         <w:t>賞析</w:t>
       </w:r>
@@ -898,7 +1267,7 @@
         </w:rPr>
         <w:t xml:space="preserve"> (</w:t>
       </w:r>
-      <w:hyperlink r:id="rId10" w:history="1">
+      <w:hyperlink r:id="rId9" w:history="1">
         <w:r>
           <w:rPr>
             <w:rStyle w:val="a7"/>
@@ -907,7 +1276,7 @@
           <w:t>https://bit.ly/3RVaT5y</w:t>
         </w:r>
       </w:hyperlink>
-      <w:hyperlink r:id="rId11" w:history="1"/>
+      <w:hyperlink r:id="rId10" w:history="1"/>
       <w:r>
         <w:rPr>
           <w:rFonts w:hint="eastAsia"/>
@@ -918,7 +1287,7 @@
     </w:p>
     <w:p>
       <w:pPr>
-        <w:spacing w:beforeLines="50" w:before="120" w:after="0" w:line="440" w:lineRule="exact"/>
+        <w:spacing w:after="0" w:line="460" w:lineRule="exact"/>
         <w:ind w:left="-6" w:right="0" w:hanging="11"/>
         <w:rPr>
           <w:szCs w:val="28"/>
@@ -936,12 +1305,210 @@
           <w:rFonts w:hint="eastAsia"/>
           <w:szCs w:val="28"/>
         </w:rPr>
-        <w:t>此詩是送別詩的名作，詩意慰勉勿在離別之時悲哀。起句嚴整對仗，三、四句以散調相承，以實轉虛，文情跌宕。第三聯「海內存知己，天涯若比鄰」，奇峰突起，高度地概括了「友情深厚，江山難阻」的情景，尾聯點出「送」的主題。全詩開合頓挫，氣脈流通，意境曠達。送別詩中的悲涼悽愴之氣，音調明快爽朗，語言清新高遠，內容獨樹碑石。此詩一洗往昔送別詩中悲苦纏綿之態，體現出詩人高遠的志向、豁達的情趣和曠達的胸懷。</w:t>
+        <w:t>此詩是送別詩的名作，詩意慰勉勿在離別之時悲哀。</w:t>
+      </w:r>
+      <w:proofErr w:type="gramStart"/>
+      <w:r>
+        <w:rPr>
+          <w:rFonts w:hint="eastAsia"/>
+          <w:szCs w:val="28"/>
+        </w:rPr>
+        <w:t>起句</w:t>
+      </w:r>
+      <w:r>
+        <w:rPr>
+          <w:rFonts w:hint="eastAsia"/>
+          <w:b/>
+          <w:bCs/>
+          <w:szCs w:val="28"/>
+        </w:rPr>
+        <w:t>嚴整</w:t>
+      </w:r>
+      <w:proofErr w:type="gramEnd"/>
+      <w:r>
+        <w:rPr>
+          <w:rFonts w:hint="eastAsia"/>
+          <w:b/>
+          <w:bCs/>
+          <w:szCs w:val="28"/>
+        </w:rPr>
+        <w:t>對仗</w:t>
+      </w:r>
+      <w:r>
+        <w:rPr>
+          <w:rFonts w:hint="eastAsia"/>
+          <w:szCs w:val="28"/>
+        </w:rPr>
+        <w:t>，三、四句以</w:t>
+      </w:r>
+      <w:proofErr w:type="gramStart"/>
+      <w:r>
+        <w:rPr>
+          <w:rFonts w:hint="eastAsia"/>
+          <w:b/>
+          <w:bCs/>
+          <w:szCs w:val="28"/>
+        </w:rPr>
+        <w:t>散調</w:t>
+      </w:r>
+      <w:r>
+        <w:rPr>
+          <w:rFonts w:hint="eastAsia"/>
+          <w:szCs w:val="28"/>
+        </w:rPr>
+        <w:t>相</w:t>
+      </w:r>
+      <w:proofErr w:type="gramEnd"/>
+      <w:r>
+        <w:rPr>
+          <w:rFonts w:hint="eastAsia"/>
+          <w:szCs w:val="28"/>
+        </w:rPr>
+        <w:t>承，以實轉虛，文情</w:t>
+      </w:r>
+      <w:r>
+        <w:rPr>
+          <w:rFonts w:hint="eastAsia"/>
+          <w:b/>
+          <w:bCs/>
+          <w:szCs w:val="28"/>
+        </w:rPr>
+        <w:t>跌宕</w:t>
+      </w:r>
+      <w:r>
+        <w:rPr>
+          <w:rFonts w:hint="eastAsia"/>
+          <w:szCs w:val="28"/>
+        </w:rPr>
+        <w:t>。第三聯「海內存知己，天涯若比鄰」，</w:t>
+      </w:r>
+      <w:r>
+        <w:rPr>
+          <w:rFonts w:hint="eastAsia"/>
+          <w:b/>
+          <w:bCs/>
+          <w:szCs w:val="28"/>
+        </w:rPr>
+        <w:t>奇峰突起</w:t>
+      </w:r>
+      <w:r>
+        <w:rPr>
+          <w:rFonts w:hint="eastAsia"/>
+          <w:szCs w:val="28"/>
+        </w:rPr>
+        <w:t>，高度地概括了「友情深厚，江山難阻」的情景，</w:t>
+      </w:r>
+      <w:proofErr w:type="gramStart"/>
+      <w:r>
+        <w:rPr>
+          <w:rFonts w:hint="eastAsia"/>
+          <w:szCs w:val="28"/>
+        </w:rPr>
+        <w:t>尾聯點</w:t>
+      </w:r>
+      <w:proofErr w:type="gramEnd"/>
+      <w:r>
+        <w:rPr>
+          <w:rFonts w:hint="eastAsia"/>
+          <w:szCs w:val="28"/>
+        </w:rPr>
+        <w:t>出「送」的主題。</w:t>
+      </w:r>
+      <w:proofErr w:type="gramStart"/>
+      <w:r>
+        <w:rPr>
+          <w:rFonts w:hint="eastAsia"/>
+          <w:szCs w:val="28"/>
+        </w:rPr>
+        <w:t>全詩開</w:t>
+      </w:r>
+      <w:proofErr w:type="gramEnd"/>
+      <w:r>
+        <w:rPr>
+          <w:rFonts w:hint="eastAsia"/>
+          <w:szCs w:val="28"/>
+        </w:rPr>
+        <w:t>合</w:t>
+      </w:r>
+      <w:r>
+        <w:rPr>
+          <w:rFonts w:hint="eastAsia"/>
+          <w:b/>
+          <w:bCs/>
+          <w:szCs w:val="28"/>
+        </w:rPr>
+        <w:t>頓挫</w:t>
+      </w:r>
+      <w:r>
+        <w:rPr>
+          <w:rFonts w:hint="eastAsia"/>
+          <w:szCs w:val="28"/>
+        </w:rPr>
+        <w:t>，氣脈流通，意境</w:t>
+      </w:r>
+      <w:proofErr w:type="gramStart"/>
+      <w:r>
+        <w:rPr>
+          <w:rFonts w:hint="eastAsia"/>
+          <w:b/>
+          <w:bCs/>
+          <w:szCs w:val="28"/>
+        </w:rPr>
+        <w:t>曠</w:t>
+      </w:r>
+      <w:proofErr w:type="gramEnd"/>
+      <w:r>
+        <w:rPr>
+          <w:rFonts w:hint="eastAsia"/>
+          <w:b/>
+          <w:bCs/>
+          <w:szCs w:val="28"/>
+        </w:rPr>
+        <w:t>達</w:t>
+      </w:r>
+      <w:r>
+        <w:rPr>
+          <w:rFonts w:hint="eastAsia"/>
+          <w:szCs w:val="28"/>
+        </w:rPr>
+        <w:t>。送別詩中的悲涼</w:t>
+      </w:r>
+      <w:r>
+        <w:rPr>
+          <w:rFonts w:hint="eastAsia"/>
+          <w:b/>
+          <w:bCs/>
+          <w:szCs w:val="28"/>
+        </w:rPr>
+        <w:t>悽愴</w:t>
+      </w:r>
+      <w:r>
+        <w:rPr>
+          <w:rFonts w:hint="eastAsia"/>
+          <w:szCs w:val="28"/>
+        </w:rPr>
+        <w:t>之氣，音調明快爽朗，語言清新高遠，內容獨樹碑石。此詩一洗往昔送別詩中悲苦纏綿之態，體現出詩人高遠的志向、豁達的情趣和</w:t>
+      </w:r>
+      <w:proofErr w:type="gramStart"/>
+      <w:r>
+        <w:rPr>
+          <w:rFonts w:hint="eastAsia"/>
+          <w:szCs w:val="28"/>
+        </w:rPr>
+        <w:t>曠</w:t>
+      </w:r>
+      <w:proofErr w:type="gramEnd"/>
+      <w:r>
+        <w:rPr>
+          <w:rFonts w:hint="eastAsia"/>
+          <w:szCs w:val="28"/>
+        </w:rPr>
+        <w:t>達的胸懷。</w:t>
       </w:r>
     </w:p>
     <w:p>
       <w:pPr>
-        <w:spacing w:beforeLines="50" w:before="120" w:after="0" w:line="440" w:lineRule="exact"/>
+        <w:spacing w:after="0" w:line="460" w:lineRule="exact"/>
         <w:ind w:left="-6" w:right="0" w:hanging="11"/>
         <w:rPr>
           <w:szCs w:val="28"/>
@@ -959,7 +1526,39 @@
           <w:rFonts w:hint="eastAsia"/>
           <w:szCs w:val="28"/>
         </w:rPr>
-        <w:t>「城闕輔三秦，風煙望五津」。「闕」，是皇宮前面的望樓。「城闕」，指</w:t>
+        <w:t>「城</w:t>
+      </w:r>
+      <w:proofErr w:type="gramStart"/>
+      <w:r>
+        <w:rPr>
+          <w:rFonts w:hint="eastAsia"/>
+          <w:szCs w:val="28"/>
+        </w:rPr>
+        <w:t>闕輔三</w:t>
+      </w:r>
+      <w:proofErr w:type="gramEnd"/>
+      <w:r>
+        <w:rPr>
+          <w:rFonts w:hint="eastAsia"/>
+          <w:szCs w:val="28"/>
+        </w:rPr>
+        <w:t>秦，風煙望五津」。「闕」，是皇宮前面</w:t>
+      </w:r>
+      <w:proofErr w:type="gramStart"/>
+      <w:r>
+        <w:rPr>
+          <w:rFonts w:hint="eastAsia"/>
+          <w:szCs w:val="28"/>
+        </w:rPr>
+        <w:t>的望樓</w:t>
+      </w:r>
+      <w:proofErr w:type="gramEnd"/>
+      <w:r>
+        <w:rPr>
+          <w:rFonts w:hint="eastAsia"/>
+          <w:szCs w:val="28"/>
+        </w:rPr>
+        <w:t>。「城闕」，指</w:t>
       </w:r>
       <w:r>
         <w:rPr>
@@ -1021,6 +1620,7 @@
         </w:rPr>
         <w:t>一帶地方。</w:t>
       </w:r>
+      <w:proofErr w:type="gramStart"/>
       <w:r>
         <w:rPr>
           <w:rFonts w:hint="eastAsia"/>
@@ -1044,6 +1644,7 @@
         </w:rPr>
         <w:t>項羽</w:t>
       </w:r>
+      <w:proofErr w:type="gramEnd"/>
       <w:r>
         <w:rPr>
           <w:rFonts w:hint="eastAsia"/>
@@ -1079,8 +1680,17 @@
           <w:rFonts w:hint="eastAsia"/>
           <w:szCs w:val="28"/>
         </w:rPr>
-        <w:t>一帶的茫茫大野護衛著</w:t>
-      </w:r>
+        <w:t>一帶的茫茫大野</w:t>
+      </w:r>
+      <w:proofErr w:type="gramStart"/>
+      <w:r>
+        <w:rPr>
+          <w:rFonts w:hint="eastAsia"/>
+          <w:szCs w:val="28"/>
+        </w:rPr>
+        <w:t>護衛著</w:t>
+      </w:r>
+      <w:proofErr w:type="gramEnd"/>
       <w:r>
         <w:rPr>
           <w:rFonts w:hint="eastAsia"/>
@@ -1094,7 +1704,23 @@
           <w:rFonts w:hint="eastAsia"/>
           <w:szCs w:val="28"/>
         </w:rPr>
-        <w:t>，這一句說的是送別的地點。「風煙望五津」。「五津」指</w:t>
+        <w:t>，這</w:t>
+      </w:r>
+      <w:proofErr w:type="gramStart"/>
+      <w:r>
+        <w:rPr>
+          <w:rFonts w:hint="eastAsia"/>
+          <w:szCs w:val="28"/>
+        </w:rPr>
+        <w:t>一句說的是</w:t>
+      </w:r>
+      <w:proofErr w:type="gramEnd"/>
+      <w:r>
+        <w:rPr>
+          <w:rFonts w:hint="eastAsia"/>
+          <w:szCs w:val="28"/>
+        </w:rPr>
+        <w:t>送別的地點。「風煙望五津」。「五津」指</w:t>
       </w:r>
       <w:r>
         <w:rPr>
@@ -1111,6 +1737,7 @@
         </w:rPr>
         <w:t xml:space="preserve"> </w:t>
       </w:r>
+      <w:proofErr w:type="gramStart"/>
       <w:r>
         <w:rPr>
           <w:rFonts w:hint="eastAsia"/>
@@ -1124,8 +1751,17 @@
           <w:rFonts w:hint="eastAsia"/>
           <w:szCs w:val="28"/>
         </w:rPr>
-        <w:t>以下到</w:t>
-      </w:r>
+        <w:t>以下</w:t>
+      </w:r>
+      <w:proofErr w:type="gramEnd"/>
+      <w:r>
+        <w:rPr>
+          <w:rFonts w:hint="eastAsia"/>
+          <w:szCs w:val="28"/>
+        </w:rPr>
+        <w:t>到</w:t>
+      </w:r>
+      <w:proofErr w:type="gramStart"/>
       <w:r>
         <w:rPr>
           <w:rFonts w:hint="eastAsia"/>
@@ -1134,6 +1770,7 @@
         </w:rPr>
         <w:t>犍</w:t>
       </w:r>
+      <w:proofErr w:type="gramEnd"/>
       <w:r>
         <w:rPr>
           <w:rFonts w:hint="eastAsia"/>
@@ -1143,6 +1780,7 @@
         </w:rPr>
         <w:t>(</w:t>
       </w:r>
+      <w:proofErr w:type="gramStart"/>
       <w:r>
         <w:rPr>
           <w:rFonts w:hint="eastAsia"/>
@@ -1152,6 +1790,7 @@
         </w:rPr>
         <w:t>ㄑㄧㄢˊ</w:t>
       </w:r>
+      <w:proofErr w:type="gramEnd"/>
       <w:r>
         <w:rPr>
           <w:rFonts w:hint="eastAsia"/>
@@ -1204,7 +1843,31 @@
           <w:rFonts w:hint="eastAsia"/>
           <w:szCs w:val="28"/>
         </w:rPr>
-        <w:t>一帶風塵煙靄蒼茫無際。這一句說的是</w:t>
+        <w:t>一帶風塵</w:t>
+      </w:r>
+      <w:r>
+        <w:rPr>
+          <w:rFonts w:hint="eastAsia"/>
+          <w:b/>
+          <w:bCs/>
+          <w:szCs w:val="28"/>
+        </w:rPr>
+        <w:t>煙靄</w:t>
+      </w:r>
+      <w:r>
+        <w:rPr>
+          <w:rFonts w:hint="eastAsia"/>
+          <w:szCs w:val="28"/>
+        </w:rPr>
+        <w:t>蒼茫無際。這一句</w:t>
+      </w:r>
+      <w:proofErr w:type="gramStart"/>
+      <w:r>
+        <w:rPr>
+          <w:rFonts w:hint="eastAsia"/>
+          <w:szCs w:val="28"/>
+        </w:rPr>
+        <w:t>說的是</w:t>
       </w:r>
       <w:r>
         <w:rPr>
@@ -1214,6 +1877,7 @@
         </w:rPr>
         <w:t>杜少府</w:t>
       </w:r>
+      <w:proofErr w:type="gramEnd"/>
       <w:r>
         <w:rPr>
           <w:rFonts w:hint="eastAsia"/>
@@ -1249,7 +1913,39 @@
           <w:rFonts w:hint="eastAsia"/>
           <w:szCs w:val="28"/>
         </w:rPr>
-        <w:t>，這兩個地方在詩人的感情上自然發生了聯繫。詩的開頭不說離別，只描畫出這兩個地方的形勢和風貌。送別的情意自在其中了。詩人身在</w:t>
+        <w:t>，這兩</w:t>
+      </w:r>
+      <w:proofErr w:type="gramStart"/>
+      <w:r>
+        <w:rPr>
+          <w:rFonts w:hint="eastAsia"/>
+          <w:szCs w:val="28"/>
+        </w:rPr>
+        <w:t>個</w:t>
+      </w:r>
+      <w:proofErr w:type="gramEnd"/>
+      <w:r>
+        <w:rPr>
+          <w:rFonts w:hint="eastAsia"/>
+          <w:szCs w:val="28"/>
+        </w:rPr>
+        <w:t>地方在詩人的感情上自然發生了聯繫。詩的開頭不說離別，只描畫出這兩</w:t>
+      </w:r>
+      <w:proofErr w:type="gramStart"/>
+      <w:r>
+        <w:rPr>
+          <w:rFonts w:hint="eastAsia"/>
+          <w:szCs w:val="28"/>
+        </w:rPr>
+        <w:t>個</w:t>
+      </w:r>
+      <w:proofErr w:type="gramEnd"/>
+      <w:r>
+        <w:rPr>
+          <w:rFonts w:hint="eastAsia"/>
+          <w:szCs w:val="28"/>
+        </w:rPr>
+        <w:t>地方的形勢和風貌。送別的情意自在其中了。詩人身在</w:t>
       </w:r>
       <w:r>
         <w:rPr>
@@ -1279,7 +1975,39 @@
           <w:rFonts w:hint="eastAsia"/>
           <w:szCs w:val="28"/>
         </w:rPr>
-        <w:t>之地也難以一眼望盡，遠在千里之外的五津是根本無法看到。超越常人的視力所及，用想像的眼睛看世界，「黃河之水天上來，奔流到海不復回」，從河源直看到東海。該詩運用誇張手法，開頭就展開壯闊的境界，</w:t>
+        <w:t>之地也難以</w:t>
+      </w:r>
+      <w:proofErr w:type="gramStart"/>
+      <w:r>
+        <w:rPr>
+          <w:rFonts w:hint="eastAsia"/>
+          <w:szCs w:val="28"/>
+        </w:rPr>
+        <w:t>一眼望盡</w:t>
+      </w:r>
+      <w:proofErr w:type="gramEnd"/>
+      <w:r>
+        <w:rPr>
+          <w:rFonts w:hint="eastAsia"/>
+          <w:szCs w:val="28"/>
+        </w:rPr>
+        <w:t>，遠在千里之外的五</w:t>
+      </w:r>
+      <w:proofErr w:type="gramStart"/>
+      <w:r>
+        <w:rPr>
+          <w:rFonts w:hint="eastAsia"/>
+          <w:szCs w:val="28"/>
+        </w:rPr>
+        <w:t>津是根本</w:t>
+      </w:r>
+      <w:proofErr w:type="gramEnd"/>
+      <w:r>
+        <w:rPr>
+          <w:rFonts w:hint="eastAsia"/>
+          <w:szCs w:val="28"/>
+        </w:rPr>
+        <w:t>無法看到。超越常人的視力所及，用想像的眼睛看世界，「黃河之水天上來，奔流到海不復回」，從河源直看到東海。該詩運用誇張手法，開頭就展開壯闊的境界，</w:t>
       </w:r>
       <w:r>
         <w:rPr>
@@ -1293,7 +2021,23 @@
           <w:rFonts w:hint="eastAsia"/>
           <w:szCs w:val="28"/>
         </w:rPr>
-        <w:t>一般送別詩只著眼於燕羽、楊枝</w:t>
+        <w:t>一般送別詩只著眼</w:t>
+      </w:r>
+      <w:proofErr w:type="gramStart"/>
+      <w:r>
+        <w:rPr>
+          <w:rFonts w:hint="eastAsia"/>
+          <w:szCs w:val="28"/>
+        </w:rPr>
+        <w:t>於燕羽</w:t>
+      </w:r>
+      <w:proofErr w:type="gramEnd"/>
+      <w:r>
+        <w:rPr>
+          <w:rFonts w:hint="eastAsia"/>
+          <w:szCs w:val="28"/>
+        </w:rPr>
+        <w:t>、楊枝</w:t>
       </w:r>
       <w:r>
         <w:rPr>
@@ -1316,17 +2060,26 @@
         </w:rPr>
         <w:t>、</w:t>
       </w:r>
-      <w:r>
-        <w:rPr>
-          <w:rFonts w:hint="eastAsia"/>
-          <w:szCs w:val="28"/>
-        </w:rPr>
-        <w:t>酒盞不相同。</w:t>
+      <w:proofErr w:type="gramStart"/>
+      <w:r>
+        <w:rPr>
+          <w:rFonts w:hint="eastAsia"/>
+          <w:szCs w:val="28"/>
+        </w:rPr>
+        <w:t>酒盞不</w:t>
+      </w:r>
+      <w:proofErr w:type="gramEnd"/>
+      <w:r>
+        <w:rPr>
+          <w:rFonts w:hint="eastAsia"/>
+          <w:szCs w:val="28"/>
+        </w:rPr>
+        <w:t>相同。</w:t>
       </w:r>
     </w:p>
     <w:p>
       <w:pPr>
-        <w:spacing w:beforeLines="50" w:before="120" w:after="0" w:line="440" w:lineRule="exact"/>
+        <w:spacing w:after="0" w:line="460" w:lineRule="exact"/>
         <w:ind w:left="-6" w:right="0" w:hanging="11"/>
         <w:rPr>
           <w:szCs w:val="28"/>
@@ -1344,21 +2097,156 @@
           <w:rFonts w:hint="eastAsia"/>
           <w:szCs w:val="28"/>
         </w:rPr>
-        <w:t>「與君離別意，同是宦遊人」。彼此離別的意味如何？為求官飄流在外的人，離鄉背井，已有一重別緒，彼此在客居中話別，又多了一重別緒；其中真有無限悽惻。開頭兩句調子高昂，屬對精嚴，韻味深沉，對偶不求工整，疏散。固然由於當時律詩還沒有一套嚴格的規定，卻有其獨到的妙處。此詩形成了起伏、跌宕，使人感到夭</w:t>
-      </w:r>
-      <w:r>
-        <w:rPr>
-          <w:rFonts w:hint="eastAsia"/>
+        <w:t>「與君離別意，同是宦遊人」。彼此離別的意味如何？為求官飄流在外的人，離鄉背井，已有一重別</w:t>
+      </w:r>
+      <w:proofErr w:type="gramStart"/>
+      <w:r>
+        <w:rPr>
+          <w:rFonts w:hint="eastAsia"/>
+          <w:szCs w:val="28"/>
+        </w:rPr>
+        <w:t>緒</w:t>
+      </w:r>
+      <w:proofErr w:type="gramEnd"/>
+      <w:r>
+        <w:rPr>
+          <w:rFonts w:hint="eastAsia"/>
+          <w:szCs w:val="28"/>
+        </w:rPr>
+        <w:t>，彼此在客居中話別，又多了一重別</w:t>
+      </w:r>
+      <w:proofErr w:type="gramStart"/>
+      <w:r>
+        <w:rPr>
+          <w:rFonts w:hint="eastAsia"/>
+          <w:szCs w:val="28"/>
+        </w:rPr>
+        <w:t>緒</w:t>
+      </w:r>
+      <w:proofErr w:type="gramEnd"/>
+      <w:r>
+        <w:rPr>
+          <w:rFonts w:hint="eastAsia"/>
+          <w:szCs w:val="28"/>
+        </w:rPr>
+        <w:t>；其中真有無限</w:t>
+      </w:r>
+      <w:proofErr w:type="gramStart"/>
+      <w:r>
+        <w:rPr>
+          <w:rFonts w:hint="eastAsia"/>
+          <w:b/>
+          <w:bCs/>
+          <w:szCs w:val="28"/>
+        </w:rPr>
+        <w:t>悽惻</w:t>
+      </w:r>
+      <w:proofErr w:type="gramEnd"/>
+      <w:r>
+        <w:rPr>
+          <w:rFonts w:hint="eastAsia"/>
+          <w:szCs w:val="28"/>
+        </w:rPr>
+        <w:t>。開頭兩句調子高昂，屬</w:t>
+      </w:r>
+      <w:proofErr w:type="gramStart"/>
+      <w:r>
+        <w:rPr>
+          <w:rFonts w:hint="eastAsia"/>
+          <w:szCs w:val="28"/>
+        </w:rPr>
+        <w:t>對精嚴</w:t>
+      </w:r>
+      <w:proofErr w:type="gramEnd"/>
+      <w:r>
+        <w:rPr>
+          <w:rFonts w:hint="eastAsia"/>
+          <w:szCs w:val="28"/>
+        </w:rPr>
+        <w:t>，韻味深</w:t>
+      </w:r>
+      <w:proofErr w:type="gramStart"/>
+      <w:r>
+        <w:rPr>
+          <w:rFonts w:hint="eastAsia"/>
+          <w:szCs w:val="28"/>
+        </w:rPr>
+        <w:t>沉</w:t>
+      </w:r>
+      <w:proofErr w:type="gramEnd"/>
+      <w:r>
+        <w:rPr>
+          <w:rFonts w:hint="eastAsia"/>
+          <w:szCs w:val="28"/>
+        </w:rPr>
+        <w:t>，對偶不求工整，疏散。固然由於當時律詩還沒有一套嚴格的規定，卻有其獨到的妙處。此詩形成了起伏、跌宕，使人感到</w:t>
+      </w:r>
+      <w:proofErr w:type="gramStart"/>
+      <w:r>
+        <w:rPr>
+          <w:rFonts w:hint="eastAsia"/>
+          <w:b/>
+          <w:bCs/>
+          <w:szCs w:val="28"/>
+        </w:rPr>
+        <w:t>夭</w:t>
+      </w:r>
+      <w:r>
+        <w:rPr>
+          <w:rFonts w:hint="eastAsia"/>
+          <w:b/>
+          <w:bCs/>
           <w:szCs w:val="28"/>
         </w:rPr>
         <w:t>矯</w:t>
       </w:r>
-      <w:r>
-        <w:rPr>
-          <w:rFonts w:hint="eastAsia"/>
-          <w:szCs w:val="28"/>
-        </w:rPr>
-        <w:t>變化，不可端睨。第五六兩句，境界又從狹小轉為宏大，情調從悽惻轉為豪邁。「海內存知己，天涯若比</w:t>
+      <w:proofErr w:type="gramEnd"/>
+      <w:r>
+        <w:rPr>
+          <w:rFonts w:hint="eastAsia"/>
+          <w:szCs w:val="28"/>
+        </w:rPr>
+        <w:t>變化，不可端</w:t>
+      </w:r>
+      <w:r>
+        <w:rPr>
+          <w:rFonts w:hint="eastAsia"/>
+          <w:b/>
+          <w:bCs/>
+          <w:szCs w:val="28"/>
+        </w:rPr>
+        <w:t>睨</w:t>
+      </w:r>
+      <w:r>
+        <w:rPr>
+          <w:rFonts w:hint="eastAsia"/>
+          <w:szCs w:val="28"/>
+        </w:rPr>
+        <w:t>。第五六兩句，境界又從狹小轉為宏大，情調從</w:t>
+      </w:r>
+      <w:proofErr w:type="gramStart"/>
+      <w:r>
+        <w:rPr>
+          <w:rFonts w:hint="eastAsia"/>
+          <w:szCs w:val="28"/>
+        </w:rPr>
+        <w:t>悽惻</w:t>
+      </w:r>
+      <w:proofErr w:type="gramEnd"/>
+      <w:r>
+        <w:rPr>
+          <w:rFonts w:hint="eastAsia"/>
+          <w:szCs w:val="28"/>
+        </w:rPr>
+        <w:t>轉為豪邁。「海內存知己，天涯</w:t>
+      </w:r>
+      <w:proofErr w:type="gramStart"/>
+      <w:r>
+        <w:rPr>
+          <w:rFonts w:hint="eastAsia"/>
+          <w:szCs w:val="28"/>
+        </w:rPr>
+        <w:t>若比</w:t>
       </w:r>
       <w:r>
         <w:rPr>
@@ -1374,17 +2262,9 @@
           <w:sz w:val="16"/>
           <w:szCs w:val="16"/>
         </w:rPr>
-        <w:t>ㄅㄧ</w:t>
-      </w:r>
-      <w:r>
-        <w:rPr>
-          <w:rFonts w:hint="eastAsia"/>
-          <w:color w:val="FF0000"/>
-          <w:sz w:val="16"/>
-          <w:szCs w:val="16"/>
-        </w:rPr>
-        <w:t>ˋ</w:t>
-      </w:r>
+        <w:t>ㄅㄧˋ</w:t>
+      </w:r>
+      <w:proofErr w:type="gramEnd"/>
       <w:r>
         <w:rPr>
           <w:rFonts w:hint="eastAsia"/>
@@ -1397,8 +2277,17 @@
           <w:rFonts w:hint="eastAsia"/>
           <w:szCs w:val="28"/>
         </w:rPr>
-        <w:t>鄰。」遠離分不開知己，只要同在四海之內，就是天涯海角也如同近在鄰居一樣，一</w:t>
-      </w:r>
+        <w:t>鄰。」遠離分不開知己，只要同在四海之內，就是天涯海角也如同近在鄰居一樣，</w:t>
+      </w:r>
+      <w:proofErr w:type="gramStart"/>
+      <w:r>
+        <w:rPr>
+          <w:rFonts w:hint="eastAsia"/>
+          <w:szCs w:val="28"/>
+        </w:rPr>
+        <w:t>一</w:t>
+      </w:r>
+      <w:proofErr w:type="gramEnd"/>
       <w:r>
         <w:rPr>
           <w:rFonts w:hint="eastAsia"/>
@@ -1407,6 +2296,7 @@
         </w:rPr>
         <w:t>秦</w:t>
       </w:r>
+      <w:proofErr w:type="gramStart"/>
       <w:r>
         <w:rPr>
           <w:rFonts w:hint="eastAsia"/>
@@ -1427,12 +2317,36 @@
           <w:rFonts w:hint="eastAsia"/>
           <w:szCs w:val="28"/>
         </w:rPr>
-        <w:t>又算得什麼呢。表現友誼不受時間的限制和空間的阻隔，是永恆的，無所不在的，所抒發的情感是樂觀豁達的。這兩句因此成為遠隔千山萬水的朋友之間表達深厚情誼的不朽名句。</w:t>
+        <w:t>又算得</w:t>
+      </w:r>
+      <w:proofErr w:type="gramEnd"/>
+      <w:r>
+        <w:rPr>
+          <w:rFonts w:hint="eastAsia"/>
+          <w:szCs w:val="28"/>
+        </w:rPr>
+        <w:t>什麼呢。表現友誼不受時間的限制和空間的阻隔，是永恆的，無所不在的，所抒發的情感是樂觀豁達的。這兩句因此成為遠隔千山萬水的朋友之間表達深厚情誼的</w:t>
+      </w:r>
+      <w:r>
+        <w:rPr>
+          <w:rFonts w:hint="eastAsia"/>
+          <w:b/>
+          <w:bCs/>
+          <w:szCs w:val="28"/>
+        </w:rPr>
+        <w:t>不朽</w:t>
+      </w:r>
+      <w:r>
+        <w:rPr>
+          <w:rFonts w:hint="eastAsia"/>
+          <w:szCs w:val="28"/>
+        </w:rPr>
+        <w:t>名句。</w:t>
       </w:r>
     </w:p>
     <w:p>
       <w:pPr>
-        <w:spacing w:beforeLines="50" w:before="120" w:after="0" w:line="440" w:lineRule="exact"/>
+        <w:spacing w:after="0" w:line="460" w:lineRule="exact"/>
         <w:ind w:left="-6" w:right="0" w:hanging="11"/>
         <w:rPr>
           <w:b/>
@@ -1452,65 +2366,96 @@
           <w:rFonts w:hint="eastAsia"/>
           <w:szCs w:val="28"/>
         </w:rPr>
-        <w:t>結尾兩句：「無為在歧路，兒女共沾巾。」兩行詩貫通起來是一句話，意思是：「在這即將分手的岔路口，不要同那小兒女一般揮淚告別啊！是對朋友的叮嚀，也是自己情懷的吐露。」緊接前兩句，於極高峻處忽然又落入舒緩，然後終止。拿樂曲做比方；樂曲的結尾，於最激越處戛</w:t>
-      </w:r>
-      <w:r>
-        <w:rPr>
-          <w:sz w:val="20"/>
-          <w:szCs w:val="20"/>
-        </w:rPr>
-        <w:t>(</w:t>
-      </w:r>
-      <w:r>
-        <w:rPr>
-          <w:color w:val="FF0000"/>
-          <w:sz w:val="16"/>
-          <w:szCs w:val="16"/>
-        </w:rPr>
-        <w:t>ㄐㄧㄚˊ</w:t>
-      </w:r>
-      <w:r>
-        <w:rPr>
-          <w:sz w:val="20"/>
-          <w:szCs w:val="20"/>
-        </w:rPr>
-        <w:t>)</w:t>
-      </w:r>
-      <w:r>
-        <w:rPr>
-          <w:rFonts w:hint="eastAsia"/>
-          <w:szCs w:val="28"/>
-        </w:rPr>
-        <w:t>然而止，有的卻要拖一個尾聲。因此，《送杜少府之任蜀州》越分析欣賞越回味無窮！</w:t>
-      </w:r>
-      <w:r>
-        <w:rPr>
+        <w:t>結尾兩句：「無為在歧路，兒女</w:t>
+      </w:r>
+      <w:proofErr w:type="gramStart"/>
+      <w:r>
+        <w:rPr>
+          <w:rFonts w:hint="eastAsia"/>
+          <w:szCs w:val="28"/>
+        </w:rPr>
+        <w:t>共沾巾</w:t>
+      </w:r>
+      <w:proofErr w:type="gramEnd"/>
+      <w:r>
+        <w:rPr>
+          <w:rFonts w:hint="eastAsia"/>
+          <w:szCs w:val="28"/>
+        </w:rPr>
+        <w:t>。」兩行詩貫通起來是一句話，意思是：「在這即將分手的岔路口，不要同那小兒女一般揮淚告別啊！是對朋友的叮嚀，也是自己情懷的吐露。」緊接前兩句，於極高峻處忽然又落入舒緩，然後終止。拿樂曲做比方；樂曲的結尾，於最</w:t>
+      </w:r>
+      <w:r>
+        <w:rPr>
+          <w:rFonts w:hint="eastAsia"/>
           <w:b/>
-          <w:sz w:val="40"/>
-          <w:szCs w:val="40"/>
-        </w:rPr>
-        <w:br w:type="page"/>
+          <w:bCs/>
+          <w:szCs w:val="28"/>
+        </w:rPr>
+        <w:t>激越</w:t>
+      </w:r>
+      <w:r>
+        <w:rPr>
+          <w:rFonts w:hint="eastAsia"/>
+          <w:szCs w:val="28"/>
+        </w:rPr>
+        <w:t>處</w:t>
+      </w:r>
+      <w:r>
+        <w:rPr>
+          <w:rFonts w:hint="eastAsia"/>
+          <w:b/>
+          <w:bCs/>
+          <w:szCs w:val="28"/>
+        </w:rPr>
+        <w:t>戛然而止</w:t>
+      </w:r>
+      <w:r>
+        <w:rPr>
+          <w:rFonts w:hint="eastAsia"/>
+          <w:szCs w:val="28"/>
+        </w:rPr>
+        <w:t>，有的卻要拖一個尾聲。因此，《送杜少府之任蜀州》越分析欣賞越回味無窮！</w:t>
       </w:r>
     </w:p>
     <w:p>
       <w:pPr>
-        <w:spacing w:beforeLines="100" w:before="240" w:after="0" w:line="300" w:lineRule="auto"/>
+        <w:spacing w:beforeLines="50" w:before="120" w:after="0" w:line="440" w:lineRule="exact"/>
         <w:ind w:left="-6" w:right="0" w:hanging="11"/>
         <w:rPr>
+          <w:bCs/>
+          <w:sz w:val="32"/>
+          <w:szCs w:val="32"/>
+          <w:bdr w:val="single" w:sz="4" w:space="0" w:color="auto"/>
+        </w:rPr>
+        <w:sectPr>
+          <w:footerReference w:type="default" r:id="rId11"/>
+          <w:pgSz w:w="11906" w:h="16838"/>
+          <w:pgMar w:top="567" w:right="851" w:bottom="567" w:left="851" w:header="567" w:footer="0" w:gutter="0"/>
+          <w:cols w:space="720"/>
+          <w:docGrid w:linePitch="381"/>
+        </w:sectPr>
+      </w:pPr>
+    </w:p>
+    <w:p>
+      <w:pPr>
+        <w:spacing w:after="0" w:line="440" w:lineRule="exact"/>
+        <w:ind w:left="-6" w:right="0" w:hanging="11"/>
+        <w:rPr>
           <w:b/>
-          <w:sz w:val="40"/>
-          <w:szCs w:val="40"/>
-        </w:rPr>
-      </w:pPr>
-      <w:r>
-        <w:rPr>
-          <w:rFonts w:hint="eastAsia"/>
-          <w:b/>
-          <w:sz w:val="40"/>
-          <w:szCs w:val="40"/>
+          <w:sz w:val="32"/>
+          <w:szCs w:val="32"/>
+        </w:rPr>
+      </w:pPr>
+      <w:r>
+        <w:rPr>
+          <w:rFonts w:hint="eastAsia"/>
+          <w:bCs/>
+          <w:sz w:val="32"/>
+          <w:szCs w:val="32"/>
+          <w:bdr w:val="single" w:sz="4" w:space="0" w:color="auto"/>
         </w:rPr>
         <w:lastRenderedPageBreak/>
-        <w:t>[補充]</w:t>
+        <w:t>補充</w:t>
       </w:r>
     </w:p>
     <w:p>
@@ -1520,7 +2465,7 @@
           <w:ilvl w:val="0"/>
           <w:numId w:val="14"/>
         </w:numPr>
-        <w:spacing w:line="400" w:lineRule="exact"/>
+        <w:spacing w:after="0" w:line="480" w:lineRule="exact"/>
         <w:ind w:leftChars="0" w:right="0"/>
         <w:rPr>
           <w:szCs w:val="28"/>
@@ -1541,6 +2486,7 @@
         </w:rPr>
         <w:t>(</w:t>
       </w:r>
+      <w:proofErr w:type="gramStart"/>
       <w:r>
         <w:rPr>
           <w:rFonts w:hint="eastAsia"/>
@@ -1548,8 +2494,29 @@
           <w:sz w:val="16"/>
           <w:szCs w:val="16"/>
         </w:rPr>
-        <w:t>ㄨㄟˊ ㄜˊ</w:t>
-      </w:r>
+        <w:t>ㄨㄟˊ</w:t>
+      </w:r>
+      <w:proofErr w:type="gramEnd"/>
+      <w:r>
+        <w:rPr>
+          <w:rFonts w:hint="eastAsia"/>
+          <w:color w:val="FF0000"/>
+          <w:sz w:val="16"/>
+          <w:szCs w:val="16"/>
+        </w:rPr>
+        <w:t xml:space="preserve"> </w:t>
+      </w:r>
+      <w:proofErr w:type="gramStart"/>
+      <w:r>
+        <w:rPr>
+          <w:rFonts w:hint="eastAsia"/>
+          <w:color w:val="FF0000"/>
+          <w:sz w:val="16"/>
+          <w:szCs w:val="16"/>
+        </w:rPr>
+        <w:t>ㄜˊ</w:t>
+      </w:r>
+      <w:proofErr w:type="gramEnd"/>
       <w:r>
         <w:rPr>
           <w:rFonts w:hint="eastAsia"/>
@@ -1576,7 +2543,7 @@
     <w:p>
       <w:pPr>
         <w:pStyle w:val="a9"/>
-        <w:spacing w:line="400" w:lineRule="exact"/>
+        <w:spacing w:after="0" w:line="480" w:lineRule="exact"/>
         <w:ind w:leftChars="0" w:right="0" w:firstLine="0"/>
         <w:rPr>
           <w:szCs w:val="28"/>
@@ -1597,7 +2564,7 @@
           <w:ilvl w:val="0"/>
           <w:numId w:val="14"/>
         </w:numPr>
-        <w:spacing w:line="400" w:lineRule="exact"/>
+        <w:spacing w:after="0" w:line="480" w:lineRule="exact"/>
         <w:ind w:leftChars="0" w:right="0"/>
         <w:rPr>
           <w:szCs w:val="28"/>
@@ -1608,154 +2575,7 @@
           <w:rFonts w:hint="eastAsia"/>
           <w:szCs w:val="28"/>
         </w:rPr>
-        <w:t>闕</w:t>
-      </w:r>
-    </w:p>
-    <w:p>
-      <w:pPr>
-        <w:pStyle w:val="a9"/>
-        <w:spacing w:line="400" w:lineRule="exact"/>
-        <w:ind w:left="560" w:right="0" w:firstLine="0"/>
-        <w:rPr>
-          <w:szCs w:val="28"/>
-        </w:rPr>
-      </w:pPr>
-      <w:r>
-        <w:rPr>
-          <w:rFonts w:hint="eastAsia"/>
-          <w:color w:val="FF0000"/>
-          <w:sz w:val="16"/>
-          <w:szCs w:val="16"/>
-        </w:rPr>
-        <w:t>ㄑㄩㄝˋ</w:t>
-      </w:r>
-      <w:r>
-        <w:rPr>
-          <w:rFonts w:hint="eastAsia"/>
-          <w:szCs w:val="28"/>
-        </w:rPr>
-        <w:t>：</w:t>
-      </w:r>
-    </w:p>
-    <w:p>
-      <w:pPr>
-        <w:spacing w:line="400" w:lineRule="exact"/>
-        <w:ind w:leftChars="171" w:left="489" w:right="0"/>
-        <w:rPr>
-          <w:szCs w:val="28"/>
-        </w:rPr>
-      </w:pPr>
-      <w:r>
-        <w:rPr>
-          <w:rFonts w:hint="eastAsia"/>
-          <w:szCs w:val="28"/>
-        </w:rPr>
-        <w:t>古代宮門外兩邊供瞭望的樓臺，中間有通道。如：「宮闕」、「城闕」。</w:t>
-      </w:r>
-    </w:p>
-    <w:p>
-      <w:pPr>
-        <w:pStyle w:val="a9"/>
-        <w:spacing w:line="400" w:lineRule="exact"/>
-        <w:ind w:leftChars="0" w:right="0" w:firstLine="0"/>
-        <w:rPr>
-          <w:szCs w:val="28"/>
-        </w:rPr>
-      </w:pPr>
-      <w:r>
-        <w:rPr>
-          <w:rFonts w:hint="eastAsia"/>
-          <w:szCs w:val="28"/>
-        </w:rPr>
-        <w:t>泛指帝王居住的地方。如：「帝闕」、「闕下</w:t>
-      </w:r>
-      <w:r>
-        <w:rPr>
-          <w:rFonts w:hint="eastAsia"/>
-          <w:szCs w:val="28"/>
-        </w:rPr>
-        <w:t>(宮庭)</w:t>
-      </w:r>
-      <w:r>
-        <w:rPr>
-          <w:rFonts w:hint="eastAsia"/>
-          <w:szCs w:val="28"/>
-        </w:rPr>
-        <w:t>」、「朝天闕</w:t>
-      </w:r>
-      <w:r>
-        <w:rPr>
-          <w:rFonts w:hint="eastAsia"/>
-          <w:szCs w:val="28"/>
-        </w:rPr>
-        <w:t>(朝拜故都京闕。)</w:t>
-      </w:r>
-      <w:r>
-        <w:rPr>
-          <w:rFonts w:hint="eastAsia"/>
-          <w:szCs w:val="28"/>
-        </w:rPr>
-        <w:t>」。</w:t>
-      </w:r>
-    </w:p>
-    <w:p>
-      <w:pPr>
-        <w:pStyle w:val="a9"/>
-        <w:spacing w:line="400" w:lineRule="exact"/>
-        <w:ind w:leftChars="0" w:right="0" w:firstLine="0"/>
-        <w:rPr>
-          <w:szCs w:val="28"/>
-        </w:rPr>
-      </w:pPr>
-      <w:r>
-        <w:rPr>
-          <w:rFonts w:hint="eastAsia"/>
-          <w:color w:val="FF0000"/>
-          <w:sz w:val="16"/>
-          <w:szCs w:val="16"/>
-        </w:rPr>
-        <w:t>ㄑㄩㄝ</w:t>
-      </w:r>
-      <w:r>
-        <w:rPr>
-          <w:rFonts w:hint="eastAsia"/>
-          <w:szCs w:val="28"/>
-        </w:rPr>
-        <w:t>：</w:t>
-      </w:r>
-    </w:p>
-    <w:p>
-      <w:pPr>
-        <w:pStyle w:val="a9"/>
-        <w:spacing w:line="400" w:lineRule="exact"/>
-        <w:ind w:left="560" w:right="0" w:firstLine="0"/>
-        <w:rPr>
-          <w:szCs w:val="28"/>
-        </w:rPr>
-      </w:pPr>
-      <w:r>
-        <w:rPr>
-          <w:rFonts w:hint="eastAsia"/>
-          <w:szCs w:val="28"/>
-        </w:rPr>
-        <w:t>過失、缺點。【例】拾遺補闕</w:t>
-      </w:r>
-    </w:p>
-    <w:p>
-      <w:pPr>
-        <w:pStyle w:val="a9"/>
-        <w:spacing w:line="400" w:lineRule="exact"/>
-        <w:ind w:left="560" w:right="0" w:firstLine="0"/>
-        <w:rPr>
-          <w:szCs w:val="28"/>
-        </w:rPr>
-      </w:pPr>
-      <w:r>
-        <w:rPr>
-          <w:rFonts w:hint="eastAsia"/>
-          <w:szCs w:val="28"/>
-        </w:rPr>
-        <w:t>脫漏。同「缺」。【例】闕文、闕字</w:t>
+        <w:t>風煙：風景。</w:t>
       </w:r>
     </w:p>
     <w:p>
@@ -1765,7 +2585,7 @@
           <w:ilvl w:val="0"/>
           <w:numId w:val="14"/>
         </w:numPr>
-        <w:spacing w:line="400" w:lineRule="exact"/>
+        <w:spacing w:after="0" w:line="480" w:lineRule="exact"/>
         <w:ind w:leftChars="0" w:right="0"/>
         <w:rPr>
           <w:szCs w:val="28"/>
@@ -1776,7 +2596,45 @@
           <w:rFonts w:hint="eastAsia"/>
           <w:szCs w:val="28"/>
         </w:rPr>
-        <w:t>風煙：風景。</w:t>
+        <w:t>嚴整對仗：謹嚴；嚴密。工整；莊重。</w:t>
+      </w:r>
+    </w:p>
+    <w:p>
+      <w:pPr>
+        <w:pStyle w:val="a9"/>
+        <w:numPr>
+          <w:ilvl w:val="0"/>
+          <w:numId w:val="26"/>
+        </w:numPr>
+        <w:spacing w:after="0" w:line="480" w:lineRule="exact"/>
+        <w:ind w:leftChars="0" w:right="0"/>
+        <w:rPr>
+          <w:szCs w:val="28"/>
+        </w:rPr>
+      </w:pPr>
+      <w:r>
+        <w:rPr>
+          <w:rFonts w:hint="eastAsia"/>
+          <w:szCs w:val="28"/>
+        </w:rPr>
+        <w:t>對仗：詩文中運用音律、句法及詞性，使兩句子互相對稱。</w:t>
+      </w:r>
+    </w:p>
+    <w:p>
+      <w:pPr>
+        <w:pStyle w:val="a9"/>
+        <w:spacing w:after="0" w:line="480" w:lineRule="exact"/>
+        <w:ind w:leftChars="0" w:left="959" w:right="0" w:firstLine="0"/>
+        <w:rPr>
+          <w:szCs w:val="28"/>
+        </w:rPr>
+      </w:pPr>
+      <w:r>
+        <w:rPr>
+          <w:rFonts w:hint="eastAsia"/>
+          <w:szCs w:val="28"/>
+        </w:rPr>
+        <w:t>【例】律詩的中間兩聯句子一定要對仗。</w:t>
       </w:r>
     </w:p>
     <w:p>
@@ -1786,7 +2644,7 @@
           <w:ilvl w:val="0"/>
           <w:numId w:val="14"/>
         </w:numPr>
-        <w:spacing w:line="400" w:lineRule="exact"/>
+        <w:spacing w:after="0" w:line="480" w:lineRule="exact"/>
         <w:ind w:leftChars="0" w:right="0"/>
         <w:rPr>
           <w:szCs w:val="28"/>
@@ -1797,7 +2655,114 @@
           <w:rFonts w:hint="eastAsia"/>
           <w:szCs w:val="28"/>
         </w:rPr>
-        <w:t>嚴整對仗：謹嚴；嚴密。工整；莊重。</w:t>
+        <w:t>散</w:t>
+      </w:r>
+      <w:r>
+        <w:rPr>
+          <w:rFonts w:hint="eastAsia"/>
+          <w:szCs w:val="28"/>
+        </w:rPr>
+        <w:t>(</w:t>
+      </w:r>
+      <w:proofErr w:type="gramStart"/>
+      <w:r>
+        <w:rPr>
+          <w:rFonts w:hint="eastAsia"/>
+          <w:color w:val="FF0000"/>
+          <w:sz w:val="16"/>
+          <w:szCs w:val="16"/>
+        </w:rPr>
+        <w:t>ㄙㄢ</w:t>
+      </w:r>
+      <w:r>
+        <w:rPr>
+          <w:rFonts w:hint="eastAsia"/>
+          <w:color w:val="FF0000"/>
+          <w:sz w:val="16"/>
+          <w:szCs w:val="16"/>
+        </w:rPr>
+        <w:t>ˇ</w:t>
+      </w:r>
+      <w:proofErr w:type="gramEnd"/>
+      <w:r>
+        <w:rPr>
+          <w:rFonts w:hint="eastAsia"/>
+          <w:szCs w:val="28"/>
+        </w:rPr>
+        <w:t>)</w:t>
+      </w:r>
+      <w:r>
+        <w:rPr>
+          <w:rFonts w:hint="eastAsia"/>
+          <w:szCs w:val="28"/>
+        </w:rPr>
+        <w:t>調：</w:t>
+      </w:r>
+      <w:proofErr w:type="gramStart"/>
+      <w:r>
+        <w:rPr>
+          <w:rFonts w:hint="eastAsia"/>
+          <w:szCs w:val="28"/>
+        </w:rPr>
+        <w:t>散調是</w:t>
+      </w:r>
+      <w:proofErr w:type="gramEnd"/>
+      <w:r>
+        <w:rPr>
+          <w:rFonts w:hint="eastAsia"/>
+          <w:szCs w:val="28"/>
+        </w:rPr>
+        <w:t>朝鮮(</w:t>
+      </w:r>
+      <w:proofErr w:type="gramStart"/>
+      <w:r>
+        <w:rPr>
+          <w:rFonts w:hint="eastAsia"/>
+          <w:color w:val="FF0000"/>
+          <w:sz w:val="16"/>
+          <w:szCs w:val="16"/>
+        </w:rPr>
+        <w:t>ㄒㄧㄢ</w:t>
+      </w:r>
+      <w:proofErr w:type="gramEnd"/>
+      <w:r>
+        <w:rPr>
+          <w:rFonts w:hint="eastAsia"/>
+          <w:szCs w:val="28"/>
+        </w:rPr>
+        <w:t>)民間器樂演奏方式，一般與以往宮廷的正樂相對。主要是器樂演奏，而樂曲節奏不甚拘謹，具有較為濃厚的生活氣息。演奏樂器通常</w:t>
+      </w:r>
+      <w:proofErr w:type="gramStart"/>
+      <w:r>
+        <w:rPr>
+          <w:rFonts w:hint="eastAsia"/>
+          <w:szCs w:val="28"/>
+        </w:rPr>
+        <w:t>有杖鼓</w:t>
+      </w:r>
+      <w:proofErr w:type="gramEnd"/>
+      <w:r>
+        <w:rPr>
+          <w:rFonts w:hint="eastAsia"/>
+          <w:szCs w:val="28"/>
+        </w:rPr>
+        <w:t>、伽</w:t>
+      </w:r>
+      <w:proofErr w:type="gramStart"/>
+      <w:r>
+        <w:rPr>
+          <w:rFonts w:hint="eastAsia"/>
+          <w:szCs w:val="28"/>
+        </w:rPr>
+        <w:t>耶琴、玄琴</w:t>
+      </w:r>
+      <w:proofErr w:type="gramEnd"/>
+      <w:r>
+        <w:rPr>
+          <w:rFonts w:hint="eastAsia"/>
+          <w:szCs w:val="28"/>
+        </w:rPr>
+        <w:t>等。</w:t>
       </w:r>
     </w:p>
     <w:p>
@@ -1807,7 +2772,7 @@
           <w:ilvl w:val="0"/>
           <w:numId w:val="14"/>
         </w:numPr>
-        <w:spacing w:line="400" w:lineRule="exact"/>
+        <w:spacing w:after="0" w:line="480" w:lineRule="exact"/>
         <w:ind w:leftChars="0" w:right="0"/>
         <w:rPr>
           <w:szCs w:val="28"/>
@@ -1818,24 +2783,7 @@
           <w:rFonts w:hint="eastAsia"/>
           <w:szCs w:val="28"/>
         </w:rPr>
-        <w:t>對仗：詩文中運用音律、句法及詞性，使兩句子互相對稱。</w:t>
-      </w:r>
-    </w:p>
-    <w:p>
-      <w:pPr>
-        <w:pStyle w:val="a9"/>
-        <w:spacing w:line="400" w:lineRule="exact"/>
-        <w:ind w:leftChars="0" w:right="0" w:firstLine="0"/>
-        <w:rPr>
-          <w:szCs w:val="28"/>
-        </w:rPr>
-      </w:pPr>
-      <w:r>
-        <w:rPr>
-          <w:rFonts w:hint="eastAsia"/>
-          <w:szCs w:val="28"/>
-        </w:rPr>
-        <w:t>【例】律詩的中間兩聯句子一定要對仗。</w:t>
+        <w:t>跌宕：行為放縱不拘；形容文章音節抑揚頓挫。</w:t>
       </w:r>
     </w:p>
     <w:p>
@@ -1845,7 +2793,7 @@
           <w:ilvl w:val="0"/>
           <w:numId w:val="14"/>
         </w:numPr>
-        <w:spacing w:line="400" w:lineRule="exact"/>
+        <w:spacing w:after="0" w:line="480" w:lineRule="exact"/>
         <w:ind w:leftChars="0" w:right="0"/>
         <w:rPr>
           <w:szCs w:val="28"/>
@@ -1856,23 +2804,36 @@
           <w:rFonts w:hint="eastAsia"/>
           <w:szCs w:val="28"/>
         </w:rPr>
-        <w:t>散調：散調是朝鮮(</w:t>
-      </w:r>
-      <w:r>
-        <w:rPr>
-          <w:rFonts w:hint="eastAsia"/>
-          <w:color w:val="FF0000"/>
-          <w:sz w:val="16"/>
-          <w:szCs w:val="16"/>
-        </w:rPr>
-        <w:t>ㄒㄧㄢ</w:t>
-      </w:r>
-      <w:r>
-        <w:rPr>
-          <w:rFonts w:hint="eastAsia"/>
-          <w:szCs w:val="28"/>
-        </w:rPr>
-        <w:t>)民間器樂演奏方式，一般與以往宮廷的正樂相對。主要是器樂演奏，而樂曲節奏不甚拘謹，具有較為濃厚的生活氣息。演奏樂器通常有杖鼓、伽耶琴、玄琴等。</w:t>
+        <w:t>奇峰突起：突然出現一座</w:t>
+      </w:r>
+      <w:proofErr w:type="gramStart"/>
+      <w:r>
+        <w:rPr>
+          <w:rFonts w:hint="eastAsia"/>
+          <w:szCs w:val="28"/>
+        </w:rPr>
+        <w:t>奇異險怪的</w:t>
+      </w:r>
+      <w:proofErr w:type="gramEnd"/>
+      <w:r>
+        <w:rPr>
+          <w:rFonts w:hint="eastAsia"/>
+          <w:szCs w:val="28"/>
+        </w:rPr>
+        <w:t>山峰，這是字面意思。形容</w:t>
+      </w:r>
+      <w:r>
+        <w:rPr>
+          <w:szCs w:val="28"/>
+        </w:rPr>
+        <w:t xml:space="preserve"> 一個讓你鎮靜的人或事在你毫無預兆的情況下 出現了</w:t>
+      </w:r>
+      <w:r>
+        <w:rPr>
+          <w:rFonts w:hint="eastAsia"/>
+          <w:szCs w:val="28"/>
+        </w:rPr>
+        <w:t>。</w:t>
       </w:r>
     </w:p>
     <w:p>
@@ -1882,7 +2843,7 @@
           <w:ilvl w:val="0"/>
           <w:numId w:val="14"/>
         </w:numPr>
-        <w:spacing w:line="400" w:lineRule="exact"/>
+        <w:spacing w:after="0" w:line="480" w:lineRule="exact"/>
         <w:ind w:leftChars="0" w:right="0"/>
         <w:rPr>
           <w:szCs w:val="28"/>
@@ -1893,7 +2854,7 @@
           <w:rFonts w:hint="eastAsia"/>
           <w:szCs w:val="28"/>
         </w:rPr>
-        <w:t>跌宕：行為放縱不拘；形容文章音節抑揚頓挫。</w:t>
+        <w:t>頓挫：停頓轉折，多指語調、音律。【例】抑揚頓挫</w:t>
       </w:r>
     </w:p>
     <w:p>
@@ -1903,31 +2864,27 @@
           <w:ilvl w:val="0"/>
           <w:numId w:val="14"/>
         </w:numPr>
-        <w:spacing w:line="400" w:lineRule="exact"/>
+        <w:spacing w:after="0" w:line="480" w:lineRule="exact"/>
         <w:ind w:leftChars="0" w:right="0"/>
         <w:rPr>
           <w:szCs w:val="28"/>
         </w:rPr>
       </w:pPr>
-      <w:r>
-        <w:rPr>
-          <w:rFonts w:hint="eastAsia"/>
-          <w:szCs w:val="28"/>
-        </w:rPr>
-        <w:t>奇峰突起：突然出現一座奇異險怪的山峰，這是字面意思。形容</w:t>
-      </w:r>
-      <w:r>
-        <w:rPr>
-          <w:szCs w:val="28"/>
-        </w:rPr>
-        <w:t xml:space="preserve"> 一個讓你鎮靜的人或事在你毫無預兆的情況下 出現了</w:t>
-      </w:r>
-      <w:r>
-        <w:rPr>
-          <w:rFonts w:hint="eastAsia"/>
-          <w:szCs w:val="28"/>
-        </w:rPr>
-        <w:t>。</w:t>
+      <w:proofErr w:type="gramStart"/>
+      <w:r>
+        <w:rPr>
+          <w:rFonts w:hint="eastAsia"/>
+          <w:szCs w:val="28"/>
+        </w:rPr>
+        <w:t>曠</w:t>
+      </w:r>
+      <w:proofErr w:type="gramEnd"/>
+      <w:r>
+        <w:rPr>
+          <w:rFonts w:hint="eastAsia"/>
+          <w:szCs w:val="28"/>
+        </w:rPr>
+        <w:t>達：心胸豁達。</w:t>
       </w:r>
     </w:p>
     <w:p>
@@ -1937,7 +2894,7 @@
           <w:ilvl w:val="0"/>
           <w:numId w:val="14"/>
         </w:numPr>
-        <w:spacing w:line="400" w:lineRule="exact"/>
+        <w:spacing w:after="0" w:line="480" w:lineRule="exact"/>
         <w:ind w:leftChars="0" w:right="0"/>
         <w:rPr>
           <w:szCs w:val="28"/>
@@ -1948,7 +2905,24 @@
           <w:rFonts w:hint="eastAsia"/>
           <w:szCs w:val="28"/>
         </w:rPr>
-        <w:t>頓挫：停頓轉折，多指語調、音律。【例】抑揚頓挫</w:t>
+        <w:t>悽愴：悽涼悲傷。</w:t>
+      </w:r>
+    </w:p>
+    <w:p>
+      <w:pPr>
+        <w:pStyle w:val="a9"/>
+        <w:spacing w:after="0" w:line="480" w:lineRule="exact"/>
+        <w:ind w:leftChars="0" w:right="0" w:firstLine="0"/>
+        <w:rPr>
+          <w:szCs w:val="28"/>
+        </w:rPr>
+      </w:pPr>
+      <w:r>
+        <w:rPr>
+          <w:rFonts w:hint="eastAsia"/>
+          <w:szCs w:val="28"/>
+        </w:rPr>
+        <w:t>【例】雖然妻子已去世多年，但只要一想起，他的內心便悽愴無比。</w:t>
       </w:r>
     </w:p>
     <w:p>
@@ -1958,7 +2932,7 @@
           <w:ilvl w:val="0"/>
           <w:numId w:val="14"/>
         </w:numPr>
-        <w:spacing w:line="400" w:lineRule="exact"/>
+        <w:spacing w:after="0" w:line="480" w:lineRule="exact"/>
         <w:ind w:leftChars="0" w:right="0"/>
         <w:rPr>
           <w:szCs w:val="28"/>
@@ -1969,7 +2943,25 @@
           <w:rFonts w:hint="eastAsia"/>
           <w:szCs w:val="28"/>
         </w:rPr>
-        <w:t>曠達：心胸豁達。</w:t>
+        <w:t>煙靄(</w:t>
+      </w:r>
+      <w:proofErr w:type="gramStart"/>
+      <w:r>
+        <w:rPr>
+          <w:rFonts w:hint="eastAsia"/>
+          <w:color w:val="FF0000"/>
+          <w:sz w:val="16"/>
+          <w:szCs w:val="16"/>
+        </w:rPr>
+        <w:t>ㄞˇ</w:t>
+      </w:r>
+      <w:proofErr w:type="gramEnd"/>
+      <w:r>
+        <w:rPr>
+          <w:rFonts w:hint="eastAsia"/>
+          <w:szCs w:val="28"/>
+        </w:rPr>
+        <w:t>)：塵土、雲氣。</w:t>
       </w:r>
     </w:p>
     <w:p>
@@ -1979,35 +2971,27 @@
           <w:ilvl w:val="0"/>
           <w:numId w:val="14"/>
         </w:numPr>
-        <w:spacing w:line="400" w:lineRule="exact"/>
+        <w:spacing w:after="0" w:line="480" w:lineRule="exact"/>
         <w:ind w:leftChars="0" w:right="0"/>
         <w:rPr>
           <w:szCs w:val="28"/>
         </w:rPr>
       </w:pPr>
-      <w:r>
-        <w:rPr>
-          <w:rFonts w:hint="eastAsia"/>
-          <w:szCs w:val="28"/>
-        </w:rPr>
-        <w:t>悽愴：悽涼悲傷。</w:t>
-      </w:r>
-    </w:p>
-    <w:p>
-      <w:pPr>
-        <w:pStyle w:val="a9"/>
-        <w:spacing w:line="400" w:lineRule="exact"/>
-        <w:ind w:leftChars="0" w:right="0" w:firstLine="0"/>
-        <w:rPr>
-          <w:szCs w:val="28"/>
-        </w:rPr>
-      </w:pPr>
-      <w:r>
-        <w:rPr>
-          <w:rFonts w:hint="eastAsia"/>
-          <w:szCs w:val="28"/>
-        </w:rPr>
-        <w:t>【例】雖然妻子已去世多年，但只要一想起，他的內心便悽愴無比。</w:t>
+      <w:proofErr w:type="gramStart"/>
+      <w:r>
+        <w:rPr>
+          <w:rFonts w:hint="eastAsia"/>
+          <w:szCs w:val="28"/>
+        </w:rPr>
+        <w:t>悽惻</w:t>
+      </w:r>
+      <w:proofErr w:type="gramEnd"/>
+      <w:r>
+        <w:rPr>
+          <w:rFonts w:hint="eastAsia"/>
+          <w:szCs w:val="28"/>
+        </w:rPr>
+        <w:t>：悲傷。</w:t>
       </w:r>
     </w:p>
     <w:p>
@@ -2017,19 +3001,29 @@
           <w:ilvl w:val="0"/>
           <w:numId w:val="14"/>
         </w:numPr>
-        <w:spacing w:line="400" w:lineRule="exact"/>
+        <w:spacing w:after="0" w:line="480" w:lineRule="exact"/>
         <w:ind w:leftChars="0" w:right="0"/>
         <w:rPr>
           <w:szCs w:val="28"/>
         </w:rPr>
       </w:pPr>
-      <w:r>
-        <w:rPr>
-          <w:rFonts w:hint="eastAsia"/>
-          <w:szCs w:val="28"/>
-        </w:rPr>
-        <w:t>煙靄(</w:t>
-      </w:r>
+      <w:proofErr w:type="gramStart"/>
+      <w:r>
+        <w:rPr>
+          <w:rFonts w:hint="eastAsia"/>
+          <w:szCs w:val="28"/>
+        </w:rPr>
+        <w:t>夭矯</w:t>
+      </w:r>
+      <w:proofErr w:type="gramEnd"/>
+      <w:r>
+        <w:rPr>
+          <w:rFonts w:hint="eastAsia"/>
+          <w:szCs w:val="28"/>
+        </w:rPr>
+        <w:t>(</w:t>
+      </w:r>
+      <w:proofErr w:type="gramStart"/>
       <w:r>
         <w:rPr>
           <w:rFonts w:hint="eastAsia"/>
@@ -2037,14 +3031,38 @@
           <w:sz w:val="16"/>
           <w:szCs w:val="16"/>
         </w:rPr>
-        <w:t>ㄞˇ</w:t>
-      </w:r>
-      <w:r>
-        <w:rPr>
-          <w:rFonts w:hint="eastAsia"/>
-          <w:szCs w:val="28"/>
-        </w:rPr>
-        <w:t>)：塵土、雲氣。</w:t>
+        <w:t>ㄐㄧㄠˇ</w:t>
+      </w:r>
+      <w:proofErr w:type="gramEnd"/>
+      <w:r>
+        <w:rPr>
+          <w:rFonts w:hint="eastAsia"/>
+          <w:szCs w:val="28"/>
+        </w:rPr>
+        <w:t>)</w:t>
+      </w:r>
+      <w:r>
+        <w:rPr>
+          <w:rFonts w:hint="eastAsia"/>
+          <w:szCs w:val="28"/>
+        </w:rPr>
+        <w:t>：飛騰的樣子。</w:t>
+      </w:r>
+      <w:proofErr w:type="gramStart"/>
+      <w:r>
+        <w:rPr>
+          <w:rFonts w:hint="eastAsia"/>
+          <w:szCs w:val="28"/>
+        </w:rPr>
+        <w:t>屈曲的</w:t>
+      </w:r>
+      <w:proofErr w:type="gramEnd"/>
+      <w:r>
+        <w:rPr>
+          <w:rFonts w:hint="eastAsia"/>
+          <w:szCs w:val="28"/>
+        </w:rPr>
+        <w:t>樣子。</w:t>
       </w:r>
     </w:p>
     <w:p>
@@ -2054,7 +3072,7 @@
           <w:ilvl w:val="0"/>
           <w:numId w:val="14"/>
         </w:numPr>
-        <w:spacing w:line="400" w:lineRule="exact"/>
+        <w:spacing w:after="0" w:line="480" w:lineRule="exact"/>
         <w:ind w:leftChars="0" w:right="0"/>
         <w:rPr>
           <w:szCs w:val="28"/>
@@ -2065,7 +3083,46 @@
           <w:rFonts w:hint="eastAsia"/>
           <w:szCs w:val="28"/>
         </w:rPr>
-        <w:t>悽惻：悲傷。</w:t>
+        <w:t>睨</w:t>
+      </w:r>
+      <w:r>
+        <w:rPr>
+          <w:rFonts w:hint="eastAsia"/>
+          <w:szCs w:val="28"/>
+        </w:rPr>
+        <w:t>(</w:t>
+      </w:r>
+      <w:proofErr w:type="gramStart"/>
+      <w:r>
+        <w:rPr>
+          <w:rFonts w:hint="eastAsia"/>
+          <w:color w:val="FF0000"/>
+          <w:sz w:val="16"/>
+          <w:szCs w:val="16"/>
+        </w:rPr>
+        <w:t>ㄋㄧˋ</w:t>
+      </w:r>
+      <w:proofErr w:type="gramEnd"/>
+      <w:r>
+        <w:rPr>
+          <w:rFonts w:hint="eastAsia"/>
+          <w:szCs w:val="28"/>
+        </w:rPr>
+        <w:t>)</w:t>
+      </w:r>
+      <w:r>
+        <w:rPr>
+          <w:rFonts w:hint="eastAsia"/>
+          <w:szCs w:val="28"/>
+        </w:rPr>
+        <w:t>：</w:t>
+      </w:r>
+      <w:r>
+        <w:rPr>
+          <w:rFonts w:hint="eastAsia"/>
+          <w:szCs w:val="28"/>
+        </w:rPr>
+        <w:t>斜著眼睛看，表示傲然輕視或不服氣的意思。</w:t>
       </w:r>
     </w:p>
     <w:p>
@@ -2075,7 +3132,7 @@
           <w:ilvl w:val="0"/>
           <w:numId w:val="14"/>
         </w:numPr>
-        <w:spacing w:line="400" w:lineRule="exact"/>
+        <w:spacing w:after="0" w:line="480" w:lineRule="exact"/>
         <w:ind w:leftChars="0" w:right="0"/>
         <w:rPr>
           <w:szCs w:val="28"/>
@@ -2086,46 +3143,7 @@
           <w:rFonts w:hint="eastAsia"/>
           <w:szCs w:val="28"/>
         </w:rPr>
-        <w:t>夭矯</w:t>
-      </w:r>
-      <w:r>
-        <w:rPr>
-          <w:rFonts w:hint="eastAsia"/>
-          <w:szCs w:val="28"/>
-        </w:rPr>
-        <w:t>(</w:t>
-      </w:r>
-      <w:r>
-        <w:rPr>
-          <w:rFonts w:hint="eastAsia"/>
-          <w:color w:val="FF0000"/>
-          <w:sz w:val="16"/>
-          <w:szCs w:val="16"/>
-        </w:rPr>
-        <w:t>ㄐㄧㄠ</w:t>
-      </w:r>
-      <w:r>
-        <w:rPr>
-          <w:rFonts w:hint="eastAsia"/>
-          <w:color w:val="FF0000"/>
-          <w:sz w:val="16"/>
-          <w:szCs w:val="16"/>
-        </w:rPr>
-        <w:t>ˇ</w:t>
-      </w:r>
-      <w:r>
-        <w:rPr>
-          <w:rFonts w:hint="eastAsia"/>
-          <w:szCs w:val="28"/>
-        </w:rPr>
-        <w:t>)</w:t>
-      </w:r>
-      <w:r>
-        <w:rPr>
-          <w:rFonts w:hint="eastAsia"/>
-          <w:szCs w:val="28"/>
-        </w:rPr>
-        <w:t>：飛騰的樣子。屈曲的樣子。</w:t>
+        <w:t>不朽：不會磨滅，比喻永存。【例】不朽名言、永垂不朽</w:t>
       </w:r>
     </w:p>
     <w:p>
@@ -2135,7 +3153,7 @@
           <w:ilvl w:val="0"/>
           <w:numId w:val="14"/>
         </w:numPr>
-        <w:spacing w:line="400" w:lineRule="exact"/>
+        <w:spacing w:after="0" w:line="480" w:lineRule="exact"/>
         <w:ind w:leftChars="0" w:right="0"/>
         <w:rPr>
           <w:szCs w:val="28"/>
@@ -2146,44 +3164,13 @@
           <w:rFonts w:hint="eastAsia"/>
           <w:szCs w:val="28"/>
         </w:rPr>
-        <w:t>睨</w:t>
-      </w:r>
-      <w:r>
-        <w:rPr>
-          <w:rFonts w:hint="eastAsia"/>
-          <w:szCs w:val="28"/>
-        </w:rPr>
-        <w:t>(</w:t>
-      </w:r>
-      <w:r>
-        <w:rPr>
-          <w:rFonts w:hint="eastAsia"/>
-          <w:color w:val="FF0000"/>
-          <w:sz w:val="16"/>
-          <w:szCs w:val="16"/>
-        </w:rPr>
-        <w:t>ㄋㄧˋ</w:t>
-      </w:r>
-      <w:r>
-        <w:rPr>
-          <w:rFonts w:hint="eastAsia"/>
-          <w:szCs w:val="28"/>
-        </w:rPr>
-        <w:t>)</w:t>
-      </w:r>
-      <w:r>
-        <w:rPr>
-          <w:rFonts w:hint="eastAsia"/>
-          <w:szCs w:val="28"/>
-        </w:rPr>
-        <w:t>：</w:t>
-      </w:r>
-      <w:r>
-        <w:rPr>
-          <w:rFonts w:hint="eastAsia"/>
-          <w:szCs w:val="28"/>
-        </w:rPr>
-        <w:t>斜著眼睛看，表示傲然輕視或不服氣的意思。</w:t>
+        <w:t>激越：形容聲音激揚高亢。</w:t>
+      </w:r>
+      <w:r>
+        <w:rPr>
+          <w:szCs w:val="28"/>
+        </w:rPr>
+        <w:t>形容情緒激昂高亢。</w:t>
       </w:r>
     </w:p>
     <w:p>
@@ -2193,60 +3180,13 @@
           <w:ilvl w:val="0"/>
           <w:numId w:val="14"/>
         </w:numPr>
-        <w:spacing w:line="400" w:lineRule="exact"/>
+        <w:spacing w:after="0" w:line="480" w:lineRule="exact"/>
         <w:ind w:leftChars="0" w:right="0"/>
         <w:rPr>
           <w:szCs w:val="28"/>
         </w:rPr>
       </w:pPr>
-      <w:r>
-        <w:rPr>
-          <w:rFonts w:hint="eastAsia"/>
-          <w:szCs w:val="28"/>
-        </w:rPr>
-        <w:t>不朽：不會磨滅，比喻永存。【例】不朽名言、永垂不朽</w:t>
-      </w:r>
-    </w:p>
-    <w:p>
-      <w:pPr>
-        <w:pStyle w:val="a9"/>
-        <w:numPr>
-          <w:ilvl w:val="0"/>
-          <w:numId w:val="14"/>
-        </w:numPr>
-        <w:spacing w:line="400" w:lineRule="exact"/>
-        <w:ind w:leftChars="0" w:right="0"/>
-        <w:rPr>
-          <w:szCs w:val="28"/>
-        </w:rPr>
-      </w:pPr>
-      <w:r>
-        <w:rPr>
-          <w:rFonts w:hint="eastAsia"/>
-          <w:szCs w:val="28"/>
-        </w:rPr>
-        <w:t>激越：形容聲音激揚高亢。</w:t>
-      </w:r>
-      <w:r>
-        <w:rPr>
-          <w:szCs w:val="28"/>
-        </w:rPr>
-        <w:t>形容情緒激昂高亢。</w:t>
-      </w:r>
-    </w:p>
-    <w:p>
-      <w:pPr>
-        <w:pStyle w:val="a9"/>
-        <w:numPr>
-          <w:ilvl w:val="0"/>
-          <w:numId w:val="14"/>
-        </w:numPr>
-        <w:spacing w:line="400" w:lineRule="exact"/>
-        <w:ind w:leftChars="0" w:right="0"/>
-        <w:rPr>
-          <w:szCs w:val="28"/>
-        </w:rPr>
-      </w:pPr>
+      <w:proofErr w:type="gramStart"/>
       <w:r>
         <w:rPr>
           <w:rFonts w:hint="eastAsia"/>
@@ -2254,6 +3194,7 @@
         </w:rPr>
         <w:t>戛</w:t>
       </w:r>
+      <w:proofErr w:type="gramEnd"/>
       <w:r>
         <w:rPr>
           <w:rFonts w:hint="eastAsia"/>
@@ -2261,6 +3202,7 @@
         </w:rPr>
         <w:t>(</w:t>
       </w:r>
+      <w:proofErr w:type="gramStart"/>
       <w:r>
         <w:rPr>
           <w:rFonts w:hint="eastAsia"/>
@@ -2270,6 +3212,7 @@
         </w:rPr>
         <w:t>ㄐㄧㄚˊ</w:t>
       </w:r>
+      <w:proofErr w:type="gramEnd"/>
       <w:r>
         <w:rPr>
           <w:rFonts w:hint="eastAsia"/>
@@ -2295,7 +3238,7 @@
     <w:p>
       <w:pPr>
         <w:pStyle w:val="a9"/>
-        <w:spacing w:line="400" w:lineRule="exact"/>
+        <w:spacing w:after="0" w:line="480" w:lineRule="exact"/>
         <w:ind w:leftChars="0" w:right="0" w:firstLine="0"/>
         <w:rPr>
           <w:szCs w:val="28"/>
@@ -2312,18 +3255,27 @@
     <w:p>
       <w:pPr>
         <w:pStyle w:val="a9"/>
-        <w:spacing w:line="400" w:lineRule="exact"/>
+        <w:spacing w:after="0" w:line="480" w:lineRule="exact"/>
         <w:ind w:leftChars="0" w:right="0" w:firstLine="0"/>
         <w:rPr>
           <w:szCs w:val="28"/>
         </w:rPr>
       </w:pPr>
-      <w:r>
-        <w:rPr>
-          <w:rFonts w:hint="eastAsia"/>
-          <w:szCs w:val="28"/>
-        </w:rPr>
-        <w:t>戛然：</w:t>
+      <w:proofErr w:type="gramStart"/>
+      <w:r>
+        <w:rPr>
+          <w:rFonts w:hint="eastAsia"/>
+          <w:szCs w:val="28"/>
+        </w:rPr>
+        <w:t>戛</w:t>
+      </w:r>
+      <w:proofErr w:type="gramEnd"/>
+      <w:r>
+        <w:rPr>
+          <w:rFonts w:hint="eastAsia"/>
+          <w:szCs w:val="28"/>
+        </w:rPr>
+        <w:t>然：</w:t>
       </w:r>
     </w:p>
     <w:p>
@@ -2333,7 +3285,7 @@
           <w:ilvl w:val="0"/>
           <w:numId w:val="25"/>
         </w:numPr>
-        <w:spacing w:line="400" w:lineRule="exact"/>
+        <w:spacing w:after="0" w:line="480" w:lineRule="exact"/>
         <w:ind w:leftChars="0" w:right="0"/>
         <w:rPr>
           <w:szCs w:val="28"/>
@@ -2344,7 +3296,23 @@
           <w:rFonts w:hint="eastAsia"/>
           <w:szCs w:val="28"/>
         </w:rPr>
-        <w:t>擬聲詞。形容一種金石之類相叩擊的響聲。</w:t>
+        <w:t>擬聲詞。形容一種金石之類</w:t>
+      </w:r>
+      <w:proofErr w:type="gramStart"/>
+      <w:r>
+        <w:rPr>
+          <w:rFonts w:hint="eastAsia"/>
+          <w:szCs w:val="28"/>
+        </w:rPr>
+        <w:t>相叩擊</w:t>
+      </w:r>
+      <w:proofErr w:type="gramEnd"/>
+      <w:r>
+        <w:rPr>
+          <w:rFonts w:hint="eastAsia"/>
+          <w:szCs w:val="28"/>
+        </w:rPr>
+        <w:t>的響聲。</w:t>
       </w:r>
     </w:p>
     <w:p>
@@ -2354,7 +3322,7 @@
           <w:ilvl w:val="0"/>
           <w:numId w:val="25"/>
         </w:numPr>
-        <w:spacing w:line="240" w:lineRule="auto"/>
+        <w:spacing w:after="0" w:line="480" w:lineRule="exact"/>
         <w:ind w:leftChars="0" w:right="0"/>
         <w:rPr>
           <w:szCs w:val="28"/>
@@ -2370,7 +3338,7 @@
     </w:p>
     <w:sectPr>
       <w:pgSz w:w="11906" w:h="16838"/>
-      <w:pgMar w:top="567" w:right="851" w:bottom="567" w:left="851" w:header="567" w:footer="283" w:gutter="0"/>
+      <w:pgMar w:top="567" w:right="851" w:bottom="567" w:left="851" w:header="567" w:footer="0" w:gutter="0"/>
       <w:cols w:space="720"/>
       <w:docGrid w:linePitch="381"/>
     </w:sectPr>
@@ -2379,7 +3347,7 @@
 </file>
 
 <file path=word/endnotes.xml><?xml version="1.0" encoding="utf-8"?>
-<w:endnotes xmlns:wpc="http://schemas.microsoft.com/office/word/2010/wordprocessingCanvas" xmlns:cx="http://schemas.microsoft.com/office/drawing/2014/chartex" xmlns:cx1="http://schemas.microsoft.com/office/drawing/2015/9/8/chartex" xmlns:cx2="http://schemas.microsoft.com/office/drawing/2015/10/21/chartex" xmlns:cx3="http://schemas.microsoft.com/office/drawing/2016/5/9/chartex" xmlns:cx4="http://schemas.microsoft.com/office/drawing/2016/5/10/chartex" xmlns:cx5="http://schemas.microsoft.com/office/drawing/2016/5/11/chartex" xmlns:cx6="http://schemas.microsoft.com/office/drawing/2016/5/12/chartex" xmlns:cx7="http://schemas.microsoft.com/office/drawing/2016/5/13/chartex" xmlns:cx8="http://schemas.microsoft.com/office/drawing/2016/5/14/chartex" xmlns:mc="http://schemas.openxmlformats.org/markup-compatibility/2006" xmlns:aink="http://schemas.microsoft.com/office/drawing/2016/ink" xmlns:am3d="http://schemas.microsoft.com/office/drawing/2017/model3d" xmlns:o="urn:schemas-microsoft-com:office:office" xmlns:oel="http://schemas.microsoft.com/office/2019/extlst" xmlns:r="http://schemas.openxmlformats.org/officeDocument/2006/relationships" xmlns:m="http://schemas.openxmlformats.org/officeDocument/2006/math" xmlns:v="urn:schemas-microsoft-com:vml" xmlns:wp14="http://schemas.microsoft.com/office/word/2010/wordprocessingDrawing" xmlns:wp="http://schemas.openxmlformats.org/drawingml/2006/wordprocessingDrawing" xmlns:w10="urn:schemas-microsoft-com:office:word" xmlns:w="http://schemas.openxmlformats.org/wordprocessingml/2006/main" xmlns:w14="http://schemas.microsoft.com/office/word/2010/wordml" xmlns:w15="http://schemas.microsoft.com/office/word/2012/wordml" xmlns:w16cex="http://schemas.microsoft.com/office/word/2018/wordml/cex" xmlns:w16cid="http://schemas.microsoft.com/office/word/2016/wordml/cid" xmlns:w16="http://schemas.microsoft.com/office/word/2018/wordml" xmlns:w16sdtdh="http://schemas.microsoft.com/office/word/2020/wordml/sdtdatahash" xmlns:w16se="http://schemas.microsoft.com/office/word/2015/wordml/symex" xmlns:wpg="http://schemas.microsoft.com/office/word/2010/wordprocessingGroup" xmlns:wpi="http://schemas.microsoft.com/office/word/2010/wordprocessingInk" xmlns:wne="http://schemas.microsoft.com/office/word/2006/wordml" xmlns:wps="http://schemas.microsoft.com/office/word/2010/wordprocessingShape" mc:Ignorable="w14 w15 w16se w16cid w16 w16cex w16sdtdh wp14">
+<w:endnotes xmlns:wpc="http://schemas.microsoft.com/office/word/2010/wordprocessingCanvas" xmlns:cx="http://schemas.microsoft.com/office/drawing/2014/chartex" xmlns:cx1="http://schemas.microsoft.com/office/drawing/2015/9/8/chartex" xmlns:cx2="http://schemas.microsoft.com/office/drawing/2015/10/21/chartex" xmlns:cx3="http://schemas.microsoft.com/office/drawing/2016/5/9/chartex" xmlns:cx4="http://schemas.microsoft.com/office/drawing/2016/5/10/chartex" xmlns:cx5="http://schemas.microsoft.com/office/drawing/2016/5/11/chartex" xmlns:cx6="http://schemas.microsoft.com/office/drawing/2016/5/12/chartex" xmlns:cx7="http://schemas.microsoft.com/office/drawing/2016/5/13/chartex" xmlns:cx8="http://schemas.microsoft.com/office/drawing/2016/5/14/chartex" xmlns:mc="http://schemas.openxmlformats.org/markup-compatibility/2006" xmlns:aink="http://schemas.microsoft.com/office/drawing/2016/ink" xmlns:am3d="http://schemas.microsoft.com/office/drawing/2017/model3d" xmlns:o="urn:schemas-microsoft-com:office:office" xmlns:oel="http://schemas.microsoft.com/office/2019/extlst" xmlns:r="http://schemas.openxmlformats.org/officeDocument/2006/relationships" xmlns:m="http://schemas.openxmlformats.org/officeDocument/2006/math" xmlns:v="urn:schemas-microsoft-com:vml" xmlns:wp14="http://schemas.microsoft.com/office/word/2010/wordprocessingDrawing" xmlns:wp="http://schemas.openxmlformats.org/drawingml/2006/wordprocessingDrawing" xmlns:w10="urn:schemas-microsoft-com:office:word" xmlns:w="http://schemas.openxmlformats.org/wordprocessingml/2006/main" xmlns:w14="http://schemas.microsoft.com/office/word/2010/wordml" xmlns:w15="http://schemas.microsoft.com/office/word/2012/wordml" xmlns:w16cex="http://schemas.microsoft.com/office/word/2018/wordml/cex" xmlns:w16cid="http://schemas.microsoft.com/office/word/2016/wordml/cid" xmlns:w16="http://schemas.microsoft.com/office/word/2018/wordml" xmlns:w16du="http://schemas.microsoft.com/office/word/2023/wordml/word16du" xmlns:w16sdtdh="http://schemas.microsoft.com/office/word/2020/wordml/sdtdatahash" xmlns:w16se="http://schemas.microsoft.com/office/word/2015/wordml/symex" xmlns:wpg="http://schemas.microsoft.com/office/word/2010/wordprocessingGroup" xmlns:wpi="http://schemas.microsoft.com/office/word/2010/wordprocessingInk" xmlns:wne="http://schemas.microsoft.com/office/word/2006/wordml" xmlns:wps="http://schemas.microsoft.com/office/word/2010/wordprocessingShape" mc:Ignorable="w14 w15 w16se w16cid w16 w16cex w16sdtdh wp14">
   <w:endnote w:type="separator" w:id="-1">
     <w:p>
       <w:pPr>
@@ -2404,7 +3372,7 @@
 </file>
 
 <file path=word/footer1.xml><?xml version="1.0" encoding="utf-8"?>
-<w:ftr xmlns:wpc="http://schemas.microsoft.com/office/word/2010/wordprocessingCanvas" xmlns:cx="http://schemas.microsoft.com/office/drawing/2014/chartex" xmlns:cx1="http://schemas.microsoft.com/office/drawing/2015/9/8/chartex" xmlns:cx2="http://schemas.microsoft.com/office/drawing/2015/10/21/chartex" xmlns:cx3="http://schemas.microsoft.com/office/drawing/2016/5/9/chartex" xmlns:cx4="http://schemas.microsoft.com/office/drawing/2016/5/10/chartex" xmlns:cx5="http://schemas.microsoft.com/office/drawing/2016/5/11/chartex" xmlns:cx6="http://schemas.microsoft.com/office/drawing/2016/5/12/chartex" xmlns:cx7="http://schemas.microsoft.com/office/drawing/2016/5/13/chartex" xmlns:cx8="http://schemas.microsoft.com/office/drawing/2016/5/14/chartex" xmlns:mc="http://schemas.openxmlformats.org/markup-compatibility/2006" xmlns:aink="http://schemas.microsoft.com/office/drawing/2016/ink" xmlns:am3d="http://schemas.microsoft.com/office/drawing/2017/model3d" xmlns:o="urn:schemas-microsoft-com:office:office" xmlns:oel="http://schemas.microsoft.com/office/2019/extlst" xmlns:r="http://schemas.openxmlformats.org/officeDocument/2006/relationships" xmlns:m="http://schemas.openxmlformats.org/officeDocument/2006/math" xmlns:v="urn:schemas-microsoft-com:vml" xmlns:wp14="http://schemas.microsoft.com/office/word/2010/wordprocessingDrawing" xmlns:wp="http://schemas.openxmlformats.org/drawingml/2006/wordprocessingDrawing" xmlns:w10="urn:schemas-microsoft-com:office:word" xmlns:w="http://schemas.openxmlformats.org/wordprocessingml/2006/main" xmlns:w14="http://schemas.microsoft.com/office/word/2010/wordml" xmlns:w15="http://schemas.microsoft.com/office/word/2012/wordml" xmlns:w16cex="http://schemas.microsoft.com/office/word/2018/wordml/cex" xmlns:w16cid="http://schemas.microsoft.com/office/word/2016/wordml/cid" xmlns:w16="http://schemas.microsoft.com/office/word/2018/wordml" xmlns:w16sdtdh="http://schemas.microsoft.com/office/word/2020/wordml/sdtdatahash" xmlns:w16se="http://schemas.microsoft.com/office/word/2015/wordml/symex" xmlns:wpg="http://schemas.microsoft.com/office/word/2010/wordprocessingGroup" xmlns:wpi="http://schemas.microsoft.com/office/word/2010/wordprocessingInk" xmlns:wne="http://schemas.microsoft.com/office/word/2006/wordml" xmlns:wps="http://schemas.microsoft.com/office/word/2010/wordprocessingShape" mc:Ignorable="w14 w15 w16se w16cid w16 w16cex w16sdtdh wp14">
+<w:ftr xmlns:wpc="http://schemas.microsoft.com/office/word/2010/wordprocessingCanvas" xmlns:cx="http://schemas.microsoft.com/office/drawing/2014/chartex" xmlns:cx1="http://schemas.microsoft.com/office/drawing/2015/9/8/chartex" xmlns:cx2="http://schemas.microsoft.com/office/drawing/2015/10/21/chartex" xmlns:cx3="http://schemas.microsoft.com/office/drawing/2016/5/9/chartex" xmlns:cx4="http://schemas.microsoft.com/office/drawing/2016/5/10/chartex" xmlns:cx5="http://schemas.microsoft.com/office/drawing/2016/5/11/chartex" xmlns:cx6="http://schemas.microsoft.com/office/drawing/2016/5/12/chartex" xmlns:cx7="http://schemas.microsoft.com/office/drawing/2016/5/13/chartex" xmlns:cx8="http://schemas.microsoft.com/office/drawing/2016/5/14/chartex" xmlns:mc="http://schemas.openxmlformats.org/markup-compatibility/2006" xmlns:aink="http://schemas.microsoft.com/office/drawing/2016/ink" xmlns:am3d="http://schemas.microsoft.com/office/drawing/2017/model3d" xmlns:o="urn:schemas-microsoft-com:office:office" xmlns:oel="http://schemas.microsoft.com/office/2019/extlst" xmlns:r="http://schemas.openxmlformats.org/officeDocument/2006/relationships" xmlns:m="http://schemas.openxmlformats.org/officeDocument/2006/math" xmlns:v="urn:schemas-microsoft-com:vml" xmlns:wp14="http://schemas.microsoft.com/office/word/2010/wordprocessingDrawing" xmlns:wp="http://schemas.openxmlformats.org/drawingml/2006/wordprocessingDrawing" xmlns:w10="urn:schemas-microsoft-com:office:word" xmlns:w="http://schemas.openxmlformats.org/wordprocessingml/2006/main" xmlns:w14="http://schemas.microsoft.com/office/word/2010/wordml" xmlns:w15="http://schemas.microsoft.com/office/word/2012/wordml" xmlns:w16cex="http://schemas.microsoft.com/office/word/2018/wordml/cex" xmlns:w16cid="http://schemas.microsoft.com/office/word/2016/wordml/cid" xmlns:w16="http://schemas.microsoft.com/office/word/2018/wordml" xmlns:w16du="http://schemas.microsoft.com/office/word/2023/wordml/word16du" xmlns:w16sdtdh="http://schemas.microsoft.com/office/word/2020/wordml/sdtdatahash" xmlns:w16se="http://schemas.microsoft.com/office/word/2015/wordml/symex" xmlns:wpg="http://schemas.microsoft.com/office/word/2010/wordprocessingGroup" xmlns:wpi="http://schemas.microsoft.com/office/word/2010/wordprocessingInk" xmlns:wne="http://schemas.microsoft.com/office/word/2006/wordml" xmlns:wps="http://schemas.microsoft.com/office/word/2010/wordprocessingShape" mc:Ignorable="w14 w15 w16se w16cid w16 w16cex w16sdtdh wp14">
   <w:sdt>
     <w:sdtPr>
       <w:id w:val="1495451635"/>
@@ -2455,7 +3423,7 @@
 </file>
 
 <file path=word/footnotes.xml><?xml version="1.0" encoding="utf-8"?>
-<w:footnotes xmlns:wpc="http://schemas.microsoft.com/office/word/2010/wordprocessingCanvas" xmlns:cx="http://schemas.microsoft.com/office/drawing/2014/chartex" xmlns:cx1="http://schemas.microsoft.com/office/drawing/2015/9/8/chartex" xmlns:cx2="http://schemas.microsoft.com/office/drawing/2015/10/21/chartex" xmlns:cx3="http://schemas.microsoft.com/office/drawing/2016/5/9/chartex" xmlns:cx4="http://schemas.microsoft.com/office/drawing/2016/5/10/chartex" xmlns:cx5="http://schemas.microsoft.com/office/drawing/2016/5/11/chartex" xmlns:cx6="http://schemas.microsoft.com/office/drawing/2016/5/12/chartex" xmlns:cx7="http://schemas.microsoft.com/office/drawing/2016/5/13/chartex" xmlns:cx8="http://schemas.microsoft.com/office/drawing/2016/5/14/chartex" xmlns:mc="http://schemas.openxmlformats.org/markup-compatibility/2006" xmlns:aink="http://schemas.microsoft.com/office/drawing/2016/ink" xmlns:am3d="http://schemas.microsoft.com/office/drawing/2017/model3d" xmlns:o="urn:schemas-microsoft-com:office:office" xmlns:oel="http://schemas.microsoft.com/office/2019/extlst" xmlns:r="http://schemas.openxmlformats.org/officeDocument/2006/relationships" xmlns:m="http://schemas.openxmlformats.org/officeDocument/2006/math" xmlns:v="urn:schemas-microsoft-com:vml" xmlns:wp14="http://schemas.microsoft.com/office/word/2010/wordprocessingDrawing" xmlns:wp="http://schemas.openxmlformats.org/drawingml/2006/wordprocessingDrawing" xmlns:w10="urn:schemas-microsoft-com:office:word" xmlns:w="http://schemas.openxmlformats.org/wordprocessingml/2006/main" xmlns:w14="http://schemas.microsoft.com/office/word/2010/wordml" xmlns:w15="http://schemas.microsoft.com/office/word/2012/wordml" xmlns:w16cex="http://schemas.microsoft.com/office/word/2018/wordml/cex" xmlns:w16cid="http://schemas.microsoft.com/office/word/2016/wordml/cid" xmlns:w16="http://schemas.microsoft.com/office/word/2018/wordml" xmlns:w16sdtdh="http://schemas.microsoft.com/office/word/2020/wordml/sdtdatahash" xmlns:w16se="http://schemas.microsoft.com/office/word/2015/wordml/symex" xmlns:wpg="http://schemas.microsoft.com/office/word/2010/wordprocessingGroup" xmlns:wpi="http://schemas.microsoft.com/office/word/2010/wordprocessingInk" xmlns:wne="http://schemas.microsoft.com/office/word/2006/wordml" xmlns:wps="http://schemas.microsoft.com/office/word/2010/wordprocessingShape" mc:Ignorable="w14 w15 w16se w16cid w16 w16cex w16sdtdh wp14">
+<w:footnotes xmlns:wpc="http://schemas.microsoft.com/office/word/2010/wordprocessingCanvas" xmlns:cx="http://schemas.microsoft.com/office/drawing/2014/chartex" xmlns:cx1="http://schemas.microsoft.com/office/drawing/2015/9/8/chartex" xmlns:cx2="http://schemas.microsoft.com/office/drawing/2015/10/21/chartex" xmlns:cx3="http://schemas.microsoft.com/office/drawing/2016/5/9/chartex" xmlns:cx4="http://schemas.microsoft.com/office/drawing/2016/5/10/chartex" xmlns:cx5="http://schemas.microsoft.com/office/drawing/2016/5/11/chartex" xmlns:cx6="http://schemas.microsoft.com/office/drawing/2016/5/12/chartex" xmlns:cx7="http://schemas.microsoft.com/office/drawing/2016/5/13/chartex" xmlns:cx8="http://schemas.microsoft.com/office/drawing/2016/5/14/chartex" xmlns:mc="http://schemas.openxmlformats.org/markup-compatibility/2006" xmlns:aink="http://schemas.microsoft.com/office/drawing/2016/ink" xmlns:am3d="http://schemas.microsoft.com/office/drawing/2017/model3d" xmlns:o="urn:schemas-microsoft-com:office:office" xmlns:oel="http://schemas.microsoft.com/office/2019/extlst" xmlns:r="http://schemas.openxmlformats.org/officeDocument/2006/relationships" xmlns:m="http://schemas.openxmlformats.org/officeDocument/2006/math" xmlns:v="urn:schemas-microsoft-com:vml" xmlns:wp14="http://schemas.microsoft.com/office/word/2010/wordprocessingDrawing" xmlns:wp="http://schemas.openxmlformats.org/drawingml/2006/wordprocessingDrawing" xmlns:w10="urn:schemas-microsoft-com:office:word" xmlns:w="http://schemas.openxmlformats.org/wordprocessingml/2006/main" xmlns:w14="http://schemas.microsoft.com/office/word/2010/wordml" xmlns:w15="http://schemas.microsoft.com/office/word/2012/wordml" xmlns:w16cex="http://schemas.microsoft.com/office/word/2018/wordml/cex" xmlns:w16cid="http://schemas.microsoft.com/office/word/2016/wordml/cid" xmlns:w16="http://schemas.microsoft.com/office/word/2018/wordml" xmlns:w16du="http://schemas.microsoft.com/office/word/2023/wordml/word16du" xmlns:w16sdtdh="http://schemas.microsoft.com/office/word/2020/wordml/sdtdatahash" xmlns:w16se="http://schemas.microsoft.com/office/word/2015/wordml/symex" xmlns:wpg="http://schemas.microsoft.com/office/word/2010/wordprocessingGroup" xmlns:wpi="http://schemas.microsoft.com/office/word/2010/wordprocessingInk" xmlns:wne="http://schemas.microsoft.com/office/word/2006/wordml" xmlns:wps="http://schemas.microsoft.com/office/word/2010/wordprocessingShape" mc:Ignorable="w14 w15 w16se w16cid w16 w16cex w16sdtdh wp14">
   <w:footnote w:type="separator" w:id="-1">
     <w:p>
       <w:pPr>
@@ -2480,7 +3448,7 @@
 </file>
 
 <file path=word/numbering.xml><?xml version="1.0" encoding="utf-8"?>
-<w:numbering xmlns:wpc="http://schemas.microsoft.com/office/word/2010/wordprocessingCanvas" xmlns:cx="http://schemas.microsoft.com/office/drawing/2014/chartex" xmlns:cx1="http://schemas.microsoft.com/office/drawing/2015/9/8/chartex" xmlns:cx2="http://schemas.microsoft.com/office/drawing/2015/10/21/chartex" xmlns:cx3="http://schemas.microsoft.com/office/drawing/2016/5/9/chartex" xmlns:cx4="http://schemas.microsoft.com/office/drawing/2016/5/10/chartex" xmlns:cx5="http://schemas.microsoft.com/office/drawing/2016/5/11/chartex" xmlns:cx6="http://schemas.microsoft.com/office/drawing/2016/5/12/chartex" xmlns:cx7="http://schemas.microsoft.com/office/drawing/2016/5/13/chartex" xmlns:cx8="http://schemas.microsoft.com/office/drawing/2016/5/14/chartex" xmlns:mc="http://schemas.openxmlformats.org/markup-compatibility/2006" xmlns:aink="http://schemas.microsoft.com/office/drawing/2016/ink" xmlns:am3d="http://schemas.microsoft.com/office/drawing/2017/model3d" xmlns:o="urn:schemas-microsoft-com:office:office" xmlns:oel="http://schemas.microsoft.com/office/2019/extlst" xmlns:r="http://schemas.openxmlformats.org/officeDocument/2006/relationships" xmlns:m="http://schemas.openxmlformats.org/officeDocument/2006/math" xmlns:v="urn:schemas-microsoft-com:vml" xmlns:wp14="http://schemas.microsoft.com/office/word/2010/wordprocessingDrawing" xmlns:wp="http://schemas.openxmlformats.org/drawingml/2006/wordprocessingDrawing" xmlns:w10="urn:schemas-microsoft-com:office:word" xmlns:w="http://schemas.openxmlformats.org/wordprocessingml/2006/main" xmlns:w14="http://schemas.microsoft.com/office/word/2010/wordml" xmlns:w15="http://schemas.microsoft.com/office/word/2012/wordml" xmlns:w16cex="http://schemas.microsoft.com/office/word/2018/wordml/cex" xmlns:w16cid="http://schemas.microsoft.com/office/word/2016/wordml/cid" xmlns:w16="http://schemas.microsoft.com/office/word/2018/wordml" xmlns:w16sdtdh="http://schemas.microsoft.com/office/word/2020/wordml/sdtdatahash" xmlns:w16se="http://schemas.microsoft.com/office/word/2015/wordml/symex" xmlns:wpg="http://schemas.microsoft.com/office/word/2010/wordprocessingGroup" xmlns:wpi="http://schemas.microsoft.com/office/word/2010/wordprocessingInk" xmlns:wne="http://schemas.microsoft.com/office/word/2006/wordml" xmlns:wps="http://schemas.microsoft.com/office/word/2010/wordprocessingShape" mc:Ignorable="w14 w15 w16se w16cid w16 w16cex w16sdtdh wp14">
+<w:numbering xmlns:wpc="http://schemas.microsoft.com/office/word/2010/wordprocessingCanvas" xmlns:cx="http://schemas.microsoft.com/office/drawing/2014/chartex" xmlns:cx1="http://schemas.microsoft.com/office/drawing/2015/9/8/chartex" xmlns:cx2="http://schemas.microsoft.com/office/drawing/2015/10/21/chartex" xmlns:cx3="http://schemas.microsoft.com/office/drawing/2016/5/9/chartex" xmlns:cx4="http://schemas.microsoft.com/office/drawing/2016/5/10/chartex" xmlns:cx5="http://schemas.microsoft.com/office/drawing/2016/5/11/chartex" xmlns:cx6="http://schemas.microsoft.com/office/drawing/2016/5/12/chartex" xmlns:cx7="http://schemas.microsoft.com/office/drawing/2016/5/13/chartex" xmlns:cx8="http://schemas.microsoft.com/office/drawing/2016/5/14/chartex" xmlns:mc="http://schemas.openxmlformats.org/markup-compatibility/2006" xmlns:aink="http://schemas.microsoft.com/office/drawing/2016/ink" xmlns:am3d="http://schemas.microsoft.com/office/drawing/2017/model3d" xmlns:o="urn:schemas-microsoft-com:office:office" xmlns:oel="http://schemas.microsoft.com/office/2019/extlst" xmlns:r="http://schemas.openxmlformats.org/officeDocument/2006/relationships" xmlns:m="http://schemas.openxmlformats.org/officeDocument/2006/math" xmlns:v="urn:schemas-microsoft-com:vml" xmlns:wp14="http://schemas.microsoft.com/office/word/2010/wordprocessingDrawing" xmlns:wp="http://schemas.openxmlformats.org/drawingml/2006/wordprocessingDrawing" xmlns:w10="urn:schemas-microsoft-com:office:word" xmlns:w="http://schemas.openxmlformats.org/wordprocessingml/2006/main" xmlns:w14="http://schemas.microsoft.com/office/word/2010/wordml" xmlns:w15="http://schemas.microsoft.com/office/word/2012/wordml" xmlns:w16cex="http://schemas.microsoft.com/office/word/2018/wordml/cex" xmlns:w16cid="http://schemas.microsoft.com/office/word/2016/wordml/cid" xmlns:w16="http://schemas.microsoft.com/office/word/2018/wordml" xmlns:w16du="http://schemas.microsoft.com/office/word/2023/wordml/word16du" xmlns:w16sdtdh="http://schemas.microsoft.com/office/word/2020/wordml/sdtdatahash" xmlns:w16se="http://schemas.microsoft.com/office/word/2015/wordml/symex" xmlns:wpg="http://schemas.microsoft.com/office/word/2010/wordprocessingGroup" xmlns:wpi="http://schemas.microsoft.com/office/word/2010/wordprocessingInk" xmlns:wne="http://schemas.microsoft.com/office/word/2006/wordml" xmlns:wps="http://schemas.microsoft.com/office/word/2010/wordprocessingShape" mc:Ignorable="w14 w15 w16se w16cid w16 w16cex w16sdtdh wp14">
   <w:abstractNum w:abstractNumId="0" w15:restartNumberingAfterBreak="0">
     <w:nsid w:val="02A11C50"/>
     <w:multiLevelType w:val="hybridMultilevel"/>
@@ -3456,6 +4424,119 @@
     </w:lvl>
   </w:abstractNum>
   <w:abstractNum w:abstractNumId="10" w15:restartNumberingAfterBreak="0">
+    <w:nsid w:val="2C310620"/>
+    <w:multiLevelType w:val="hybridMultilevel"/>
+    <w:tmpl w:val="1F7E655A"/>
+    <w:lvl w:ilvl="0" w:tplc="04090003">
+      <w:start w:val="1"/>
+      <w:numFmt w:val="bullet"/>
+      <w:lvlText w:val=""/>
+      <w:lvlJc w:val="left"/>
+      <w:pPr>
+        <w:ind w:left="959" w:hanging="480"/>
+      </w:pPr>
+      <w:rPr>
+        <w:rFonts w:ascii="Wingdings" w:hAnsi="Wingdings" w:hint="default"/>
+      </w:rPr>
+    </w:lvl>
+    <w:lvl w:ilvl="1" w:tplc="04090003" w:tentative="1">
+      <w:start w:val="1"/>
+      <w:numFmt w:val="bullet"/>
+      <w:lvlText w:val=""/>
+      <w:lvlJc w:val="left"/>
+      <w:pPr>
+        <w:ind w:left="1439" w:hanging="480"/>
+      </w:pPr>
+      <w:rPr>
+        <w:rFonts w:ascii="Wingdings" w:hAnsi="Wingdings" w:hint="default"/>
+      </w:rPr>
+    </w:lvl>
+    <w:lvl w:ilvl="2" w:tplc="04090005" w:tentative="1">
+      <w:start w:val="1"/>
+      <w:numFmt w:val="bullet"/>
+      <w:lvlText w:val=""/>
+      <w:lvlJc w:val="left"/>
+      <w:pPr>
+        <w:ind w:left="1919" w:hanging="480"/>
+      </w:pPr>
+      <w:rPr>
+        <w:rFonts w:ascii="Wingdings" w:hAnsi="Wingdings" w:hint="default"/>
+      </w:rPr>
+    </w:lvl>
+    <w:lvl w:ilvl="3" w:tplc="04090001" w:tentative="1">
+      <w:start w:val="1"/>
+      <w:numFmt w:val="bullet"/>
+      <w:lvlText w:val=""/>
+      <w:lvlJc w:val="left"/>
+      <w:pPr>
+        <w:ind w:left="2399" w:hanging="480"/>
+      </w:pPr>
+      <w:rPr>
+        <w:rFonts w:ascii="Wingdings" w:hAnsi="Wingdings" w:hint="default"/>
+      </w:rPr>
+    </w:lvl>
+    <w:lvl w:ilvl="4" w:tplc="04090003" w:tentative="1">
+      <w:start w:val="1"/>
+      <w:numFmt w:val="bullet"/>
+      <w:lvlText w:val=""/>
+      <w:lvlJc w:val="left"/>
+      <w:pPr>
+        <w:ind w:left="2879" w:hanging="480"/>
+      </w:pPr>
+      <w:rPr>
+        <w:rFonts w:ascii="Wingdings" w:hAnsi="Wingdings" w:hint="default"/>
+      </w:rPr>
+    </w:lvl>
+    <w:lvl w:ilvl="5" w:tplc="04090005" w:tentative="1">
+      <w:start w:val="1"/>
+      <w:numFmt w:val="bullet"/>
+      <w:lvlText w:val=""/>
+      <w:lvlJc w:val="left"/>
+      <w:pPr>
+        <w:ind w:left="3359" w:hanging="480"/>
+      </w:pPr>
+      <w:rPr>
+        <w:rFonts w:ascii="Wingdings" w:hAnsi="Wingdings" w:hint="default"/>
+      </w:rPr>
+    </w:lvl>
+    <w:lvl w:ilvl="6" w:tplc="04090001" w:tentative="1">
+      <w:start w:val="1"/>
+      <w:numFmt w:val="bullet"/>
+      <w:lvlText w:val=""/>
+      <w:lvlJc w:val="left"/>
+      <w:pPr>
+        <w:ind w:left="3839" w:hanging="480"/>
+      </w:pPr>
+      <w:rPr>
+        <w:rFonts w:ascii="Wingdings" w:hAnsi="Wingdings" w:hint="default"/>
+      </w:rPr>
+    </w:lvl>
+    <w:lvl w:ilvl="7" w:tplc="04090003" w:tentative="1">
+      <w:start w:val="1"/>
+      <w:numFmt w:val="bullet"/>
+      <w:lvlText w:val=""/>
+      <w:lvlJc w:val="left"/>
+      <w:pPr>
+        <w:ind w:left="4319" w:hanging="480"/>
+      </w:pPr>
+      <w:rPr>
+        <w:rFonts w:ascii="Wingdings" w:hAnsi="Wingdings" w:hint="default"/>
+      </w:rPr>
+    </w:lvl>
+    <w:lvl w:ilvl="8" w:tplc="04090005" w:tentative="1">
+      <w:start w:val="1"/>
+      <w:numFmt w:val="bullet"/>
+      <w:lvlText w:val=""/>
+      <w:lvlJc w:val="left"/>
+      <w:pPr>
+        <w:ind w:left="4799" w:hanging="480"/>
+      </w:pPr>
+      <w:rPr>
+        <w:rFonts w:ascii="Wingdings" w:hAnsi="Wingdings" w:hint="default"/>
+      </w:rPr>
+    </w:lvl>
+  </w:abstractNum>
+  <w:abstractNum w:abstractNumId="11" w15:restartNumberingAfterBreak="0">
     <w:nsid w:val="322D1D43"/>
     <w:multiLevelType w:val="hybridMultilevel"/>
     <w:tmpl w:val="747070B4"/>
@@ -3544,7 +4625,7 @@
       </w:pPr>
     </w:lvl>
   </w:abstractNum>
-  <w:abstractNum w:abstractNumId="11" w15:restartNumberingAfterBreak="0">
+  <w:abstractNum w:abstractNumId="12" w15:restartNumberingAfterBreak="0">
     <w:nsid w:val="3C0846AA"/>
     <w:multiLevelType w:val="hybridMultilevel"/>
     <w:tmpl w:val="66CC1C0C"/>
@@ -3657,7 +4738,7 @@
       </w:rPr>
     </w:lvl>
   </w:abstractNum>
-  <w:abstractNum w:abstractNumId="12" w15:restartNumberingAfterBreak="0">
+  <w:abstractNum w:abstractNumId="13" w15:restartNumberingAfterBreak="0">
     <w:nsid w:val="3E824855"/>
     <w:multiLevelType w:val="hybridMultilevel"/>
     <w:tmpl w:val="546667B8"/>
@@ -3743,7 +4824,7 @@
       </w:pPr>
     </w:lvl>
   </w:abstractNum>
-  <w:abstractNum w:abstractNumId="13" w15:restartNumberingAfterBreak="0">
+  <w:abstractNum w:abstractNumId="14" w15:restartNumberingAfterBreak="0">
     <w:nsid w:val="454D64C2"/>
     <w:multiLevelType w:val="hybridMultilevel"/>
     <w:tmpl w:val="5AC49A4A"/>
@@ -3829,7 +4910,120 @@
       </w:pPr>
     </w:lvl>
   </w:abstractNum>
-  <w:abstractNum w:abstractNumId="14" w15:restartNumberingAfterBreak="0">
+  <w:abstractNum w:abstractNumId="15" w15:restartNumberingAfterBreak="0">
+    <w:nsid w:val="464C2340"/>
+    <w:multiLevelType w:val="hybridMultilevel"/>
+    <w:tmpl w:val="9EE8B014"/>
+    <w:lvl w:ilvl="0" w:tplc="04090009">
+      <w:start w:val="1"/>
+      <w:numFmt w:val="bullet"/>
+      <w:lvlText w:val=""/>
+      <w:lvlJc w:val="left"/>
+      <w:pPr>
+        <w:ind w:left="1040" w:hanging="480"/>
+      </w:pPr>
+      <w:rPr>
+        <w:rFonts w:ascii="Wingdings" w:hAnsi="Wingdings" w:hint="default"/>
+      </w:rPr>
+    </w:lvl>
+    <w:lvl w:ilvl="1" w:tplc="04090003" w:tentative="1">
+      <w:start w:val="1"/>
+      <w:numFmt w:val="bullet"/>
+      <w:lvlText w:val=""/>
+      <w:lvlJc w:val="left"/>
+      <w:pPr>
+        <w:ind w:left="1520" w:hanging="480"/>
+      </w:pPr>
+      <w:rPr>
+        <w:rFonts w:ascii="Wingdings" w:hAnsi="Wingdings" w:hint="default"/>
+      </w:rPr>
+    </w:lvl>
+    <w:lvl w:ilvl="2" w:tplc="04090005" w:tentative="1">
+      <w:start w:val="1"/>
+      <w:numFmt w:val="bullet"/>
+      <w:lvlText w:val=""/>
+      <w:lvlJc w:val="left"/>
+      <w:pPr>
+        <w:ind w:left="2000" w:hanging="480"/>
+      </w:pPr>
+      <w:rPr>
+        <w:rFonts w:ascii="Wingdings" w:hAnsi="Wingdings" w:hint="default"/>
+      </w:rPr>
+    </w:lvl>
+    <w:lvl w:ilvl="3" w:tplc="04090001" w:tentative="1">
+      <w:start w:val="1"/>
+      <w:numFmt w:val="bullet"/>
+      <w:lvlText w:val=""/>
+      <w:lvlJc w:val="left"/>
+      <w:pPr>
+        <w:ind w:left="2480" w:hanging="480"/>
+      </w:pPr>
+      <w:rPr>
+        <w:rFonts w:ascii="Wingdings" w:hAnsi="Wingdings" w:hint="default"/>
+      </w:rPr>
+    </w:lvl>
+    <w:lvl w:ilvl="4" w:tplc="04090003" w:tentative="1">
+      <w:start w:val="1"/>
+      <w:numFmt w:val="bullet"/>
+      <w:lvlText w:val=""/>
+      <w:lvlJc w:val="left"/>
+      <w:pPr>
+        <w:ind w:left="2960" w:hanging="480"/>
+      </w:pPr>
+      <w:rPr>
+        <w:rFonts w:ascii="Wingdings" w:hAnsi="Wingdings" w:hint="default"/>
+      </w:rPr>
+    </w:lvl>
+    <w:lvl w:ilvl="5" w:tplc="04090005" w:tentative="1">
+      <w:start w:val="1"/>
+      <w:numFmt w:val="bullet"/>
+      <w:lvlText w:val=""/>
+      <w:lvlJc w:val="left"/>
+      <w:pPr>
+        <w:ind w:left="3440" w:hanging="480"/>
+      </w:pPr>
+      <w:rPr>
+        <w:rFonts w:ascii="Wingdings" w:hAnsi="Wingdings" w:hint="default"/>
+      </w:rPr>
+    </w:lvl>
+    <w:lvl w:ilvl="6" w:tplc="04090001" w:tentative="1">
+      <w:start w:val="1"/>
+      <w:numFmt w:val="bullet"/>
+      <w:lvlText w:val=""/>
+      <w:lvlJc w:val="left"/>
+      <w:pPr>
+        <w:ind w:left="3920" w:hanging="480"/>
+      </w:pPr>
+      <w:rPr>
+        <w:rFonts w:ascii="Wingdings" w:hAnsi="Wingdings" w:hint="default"/>
+      </w:rPr>
+    </w:lvl>
+    <w:lvl w:ilvl="7" w:tplc="04090003" w:tentative="1">
+      <w:start w:val="1"/>
+      <w:numFmt w:val="bullet"/>
+      <w:lvlText w:val=""/>
+      <w:lvlJc w:val="left"/>
+      <w:pPr>
+        <w:ind w:left="4400" w:hanging="480"/>
+      </w:pPr>
+      <w:rPr>
+        <w:rFonts w:ascii="Wingdings" w:hAnsi="Wingdings" w:hint="default"/>
+      </w:rPr>
+    </w:lvl>
+    <w:lvl w:ilvl="8" w:tplc="04090005" w:tentative="1">
+      <w:start w:val="1"/>
+      <w:numFmt w:val="bullet"/>
+      <w:lvlText w:val=""/>
+      <w:lvlJc w:val="left"/>
+      <w:pPr>
+        <w:ind w:left="4880" w:hanging="480"/>
+      </w:pPr>
+      <w:rPr>
+        <w:rFonts w:ascii="Wingdings" w:hAnsi="Wingdings" w:hint="default"/>
+      </w:rPr>
+    </w:lvl>
+  </w:abstractNum>
+  <w:abstractNum w:abstractNumId="16" w15:restartNumberingAfterBreak="0">
     <w:nsid w:val="48093445"/>
     <w:multiLevelType w:val="hybridMultilevel"/>
     <w:tmpl w:val="F314D0C6"/>
@@ -3918,7 +5112,7 @@
       </w:pPr>
     </w:lvl>
   </w:abstractNum>
-  <w:abstractNum w:abstractNumId="15" w15:restartNumberingAfterBreak="0">
+  <w:abstractNum w:abstractNumId="17" w15:restartNumberingAfterBreak="0">
     <w:nsid w:val="4B0C6092"/>
     <w:multiLevelType w:val="hybridMultilevel"/>
     <w:tmpl w:val="0B564076"/>
@@ -4004,7 +5198,7 @@
       </w:pPr>
     </w:lvl>
   </w:abstractNum>
-  <w:abstractNum w:abstractNumId="16" w15:restartNumberingAfterBreak="0">
+  <w:abstractNum w:abstractNumId="18" w15:restartNumberingAfterBreak="0">
     <w:nsid w:val="4C453EEA"/>
     <w:multiLevelType w:val="hybridMultilevel"/>
     <w:tmpl w:val="BF0A7390"/>
@@ -4090,7 +5284,7 @@
       </w:pPr>
     </w:lvl>
   </w:abstractNum>
-  <w:abstractNum w:abstractNumId="17" w15:restartNumberingAfterBreak="0">
+  <w:abstractNum w:abstractNumId="19" w15:restartNumberingAfterBreak="0">
     <w:nsid w:val="4D8D6A24"/>
     <w:multiLevelType w:val="hybridMultilevel"/>
     <w:tmpl w:val="B0369C98"/>
@@ -4179,7 +5373,7 @@
       </w:pPr>
     </w:lvl>
   </w:abstractNum>
-  <w:abstractNum w:abstractNumId="18" w15:restartNumberingAfterBreak="0">
+  <w:abstractNum w:abstractNumId="20" w15:restartNumberingAfterBreak="0">
     <w:nsid w:val="5EFE7DE2"/>
     <w:multiLevelType w:val="hybridMultilevel"/>
     <w:tmpl w:val="3B0A68E0"/>
@@ -4292,7 +5486,7 @@
       </w:rPr>
     </w:lvl>
   </w:abstractNum>
-  <w:abstractNum w:abstractNumId="19" w15:restartNumberingAfterBreak="0">
+  <w:abstractNum w:abstractNumId="21" w15:restartNumberingAfterBreak="0">
     <w:nsid w:val="5FF200C3"/>
     <w:multiLevelType w:val="hybridMultilevel"/>
     <w:tmpl w:val="035C4DA0"/>
@@ -4381,7 +5575,7 @@
       </w:pPr>
     </w:lvl>
   </w:abstractNum>
-  <w:abstractNum w:abstractNumId="20" w15:restartNumberingAfterBreak="0">
+  <w:abstractNum w:abstractNumId="22" w15:restartNumberingAfterBreak="0">
     <w:nsid w:val="60793F8E"/>
     <w:multiLevelType w:val="hybridMultilevel"/>
     <w:tmpl w:val="BD1437BA"/>
@@ -4494,7 +5688,7 @@
       </w:rPr>
     </w:lvl>
   </w:abstractNum>
-  <w:abstractNum w:abstractNumId="21" w15:restartNumberingAfterBreak="0">
+  <w:abstractNum w:abstractNumId="23" w15:restartNumberingAfterBreak="0">
     <w:nsid w:val="6F166BDC"/>
     <w:multiLevelType w:val="hybridMultilevel"/>
     <w:tmpl w:val="2ED2A290"/>
@@ -4580,7 +5774,120 @@
       </w:pPr>
     </w:lvl>
   </w:abstractNum>
-  <w:abstractNum w:abstractNumId="22" w15:restartNumberingAfterBreak="0">
+  <w:abstractNum w:abstractNumId="24" w15:restartNumberingAfterBreak="0">
+    <w:nsid w:val="72B1407B"/>
+    <w:multiLevelType w:val="hybridMultilevel"/>
+    <w:tmpl w:val="452E8918"/>
+    <w:lvl w:ilvl="0" w:tplc="04090009">
+      <w:start w:val="1"/>
+      <w:numFmt w:val="bullet"/>
+      <w:lvlText w:val=""/>
+      <w:lvlJc w:val="left"/>
+      <w:pPr>
+        <w:ind w:left="1040" w:hanging="480"/>
+      </w:pPr>
+      <w:rPr>
+        <w:rFonts w:ascii="Wingdings" w:hAnsi="Wingdings" w:hint="default"/>
+      </w:rPr>
+    </w:lvl>
+    <w:lvl w:ilvl="1" w:tplc="04090003" w:tentative="1">
+      <w:start w:val="1"/>
+      <w:numFmt w:val="bullet"/>
+      <w:lvlText w:val=""/>
+      <w:lvlJc w:val="left"/>
+      <w:pPr>
+        <w:ind w:left="1520" w:hanging="480"/>
+      </w:pPr>
+      <w:rPr>
+        <w:rFonts w:ascii="Wingdings" w:hAnsi="Wingdings" w:hint="default"/>
+      </w:rPr>
+    </w:lvl>
+    <w:lvl w:ilvl="2" w:tplc="04090005" w:tentative="1">
+      <w:start w:val="1"/>
+      <w:numFmt w:val="bullet"/>
+      <w:lvlText w:val=""/>
+      <w:lvlJc w:val="left"/>
+      <w:pPr>
+        <w:ind w:left="2000" w:hanging="480"/>
+      </w:pPr>
+      <w:rPr>
+        <w:rFonts w:ascii="Wingdings" w:hAnsi="Wingdings" w:hint="default"/>
+      </w:rPr>
+    </w:lvl>
+    <w:lvl w:ilvl="3" w:tplc="04090001" w:tentative="1">
+      <w:start w:val="1"/>
+      <w:numFmt w:val="bullet"/>
+      <w:lvlText w:val=""/>
+      <w:lvlJc w:val="left"/>
+      <w:pPr>
+        <w:ind w:left="2480" w:hanging="480"/>
+      </w:pPr>
+      <w:rPr>
+        <w:rFonts w:ascii="Wingdings" w:hAnsi="Wingdings" w:hint="default"/>
+      </w:rPr>
+    </w:lvl>
+    <w:lvl w:ilvl="4" w:tplc="04090003" w:tentative="1">
+      <w:start w:val="1"/>
+      <w:numFmt w:val="bullet"/>
+      <w:lvlText w:val=""/>
+      <w:lvlJc w:val="left"/>
+      <w:pPr>
+        <w:ind w:left="2960" w:hanging="480"/>
+      </w:pPr>
+      <w:rPr>
+        <w:rFonts w:ascii="Wingdings" w:hAnsi="Wingdings" w:hint="default"/>
+      </w:rPr>
+    </w:lvl>
+    <w:lvl w:ilvl="5" w:tplc="04090005" w:tentative="1">
+      <w:start w:val="1"/>
+      <w:numFmt w:val="bullet"/>
+      <w:lvlText w:val=""/>
+      <w:lvlJc w:val="left"/>
+      <w:pPr>
+        <w:ind w:left="3440" w:hanging="480"/>
+      </w:pPr>
+      <w:rPr>
+        <w:rFonts w:ascii="Wingdings" w:hAnsi="Wingdings" w:hint="default"/>
+      </w:rPr>
+    </w:lvl>
+    <w:lvl w:ilvl="6" w:tplc="04090001" w:tentative="1">
+      <w:start w:val="1"/>
+      <w:numFmt w:val="bullet"/>
+      <w:lvlText w:val=""/>
+      <w:lvlJc w:val="left"/>
+      <w:pPr>
+        <w:ind w:left="3920" w:hanging="480"/>
+      </w:pPr>
+      <w:rPr>
+        <w:rFonts w:ascii="Wingdings" w:hAnsi="Wingdings" w:hint="default"/>
+      </w:rPr>
+    </w:lvl>
+    <w:lvl w:ilvl="7" w:tplc="04090003" w:tentative="1">
+      <w:start w:val="1"/>
+      <w:numFmt w:val="bullet"/>
+      <w:lvlText w:val=""/>
+      <w:lvlJc w:val="left"/>
+      <w:pPr>
+        <w:ind w:left="4400" w:hanging="480"/>
+      </w:pPr>
+      <w:rPr>
+        <w:rFonts w:ascii="Wingdings" w:hAnsi="Wingdings" w:hint="default"/>
+      </w:rPr>
+    </w:lvl>
+    <w:lvl w:ilvl="8" w:tplc="04090005" w:tentative="1">
+      <w:start w:val="1"/>
+      <w:numFmt w:val="bullet"/>
+      <w:lvlText w:val=""/>
+      <w:lvlJc w:val="left"/>
+      <w:pPr>
+        <w:ind w:left="4880" w:hanging="480"/>
+      </w:pPr>
+      <w:rPr>
+        <w:rFonts w:ascii="Wingdings" w:hAnsi="Wingdings" w:hint="default"/>
+      </w:rPr>
+    </w:lvl>
+  </w:abstractNum>
+  <w:abstractNum w:abstractNumId="25" w15:restartNumberingAfterBreak="0">
     <w:nsid w:val="770B3824"/>
     <w:multiLevelType w:val="hybridMultilevel"/>
     <w:tmpl w:val="DC38D608"/>
@@ -4693,7 +6000,7 @@
       </w:rPr>
     </w:lvl>
   </w:abstractNum>
-  <w:abstractNum w:abstractNumId="23" w15:restartNumberingAfterBreak="0">
+  <w:abstractNum w:abstractNumId="26" w15:restartNumberingAfterBreak="0">
     <w:nsid w:val="7AEF7738"/>
     <w:multiLevelType w:val="hybridMultilevel"/>
     <w:tmpl w:val="BD4EF894"/>
@@ -4782,7 +6089,7 @@
       </w:pPr>
     </w:lvl>
   </w:abstractNum>
-  <w:abstractNum w:abstractNumId="24" w15:restartNumberingAfterBreak="0">
+  <w:abstractNum w:abstractNumId="27" w15:restartNumberingAfterBreak="0">
     <w:nsid w:val="7ED21F2D"/>
     <w:multiLevelType w:val="hybridMultilevel"/>
     <w:tmpl w:val="67B28E22"/>
@@ -4869,7 +6176,7 @@
     </w:lvl>
   </w:abstractNum>
   <w:num w:numId="1" w16cid:durableId="1210453282">
-    <w:abstractNumId w:val="20"/>
+    <w:abstractNumId w:val="22"/>
   </w:num>
   <w:num w:numId="2" w16cid:durableId="1846748138">
     <w:abstractNumId w:val="5"/>
@@ -4881,22 +6188,22 @@
     <w:abstractNumId w:val="9"/>
   </w:num>
   <w:num w:numId="5" w16cid:durableId="894854065">
-    <w:abstractNumId w:val="13"/>
+    <w:abstractNumId w:val="14"/>
   </w:num>
   <w:num w:numId="6" w16cid:durableId="2099517338">
-    <w:abstractNumId w:val="22"/>
+    <w:abstractNumId w:val="25"/>
   </w:num>
   <w:num w:numId="7" w16cid:durableId="966399238">
     <w:abstractNumId w:val="2"/>
   </w:num>
   <w:num w:numId="8" w16cid:durableId="1124153664">
-    <w:abstractNumId w:val="24"/>
+    <w:abstractNumId w:val="27"/>
   </w:num>
   <w:num w:numId="9" w16cid:durableId="1097168553">
-    <w:abstractNumId w:val="15"/>
+    <w:abstractNumId w:val="17"/>
   </w:num>
   <w:num w:numId="10" w16cid:durableId="513494210">
-    <w:abstractNumId w:val="19"/>
+    <w:abstractNumId w:val="21"/>
   </w:num>
   <w:num w:numId="11" w16cid:durableId="691957957">
     <w:abstractNumId w:val="3"/>
@@ -4908,40 +6215,49 @@
     <w:abstractNumId w:val="6"/>
   </w:num>
   <w:num w:numId="14" w16cid:durableId="1685790934">
-    <w:abstractNumId w:val="17"/>
+    <w:abstractNumId w:val="19"/>
   </w:num>
   <w:num w:numId="15" w16cid:durableId="554708039">
-    <w:abstractNumId w:val="11"/>
+    <w:abstractNumId w:val="12"/>
   </w:num>
   <w:num w:numId="16" w16cid:durableId="405347494">
-    <w:abstractNumId w:val="18"/>
+    <w:abstractNumId w:val="20"/>
   </w:num>
   <w:num w:numId="17" w16cid:durableId="1996184746">
-    <w:abstractNumId w:val="21"/>
+    <w:abstractNumId w:val="23"/>
   </w:num>
   <w:num w:numId="18" w16cid:durableId="1288004489">
     <w:abstractNumId w:val="8"/>
   </w:num>
   <w:num w:numId="19" w16cid:durableId="2032878428">
+    <w:abstractNumId w:val="18"/>
+  </w:num>
+  <w:num w:numId="20" w16cid:durableId="1852406562">
     <w:abstractNumId w:val="16"/>
   </w:num>
-  <w:num w:numId="20" w16cid:durableId="1852406562">
-    <w:abstractNumId w:val="14"/>
-  </w:num>
   <w:num w:numId="21" w16cid:durableId="411506730">
-    <w:abstractNumId w:val="10"/>
+    <w:abstractNumId w:val="11"/>
   </w:num>
   <w:num w:numId="22" w16cid:durableId="2050953992">
-    <w:abstractNumId w:val="23"/>
+    <w:abstractNumId w:val="26"/>
   </w:num>
   <w:num w:numId="23" w16cid:durableId="1750881886">
-    <w:abstractNumId w:val="12"/>
+    <w:abstractNumId w:val="13"/>
   </w:num>
   <w:num w:numId="24" w16cid:durableId="227572107">
     <w:abstractNumId w:val="4"/>
   </w:num>
   <w:num w:numId="25" w16cid:durableId="897473557">
     <w:abstractNumId w:val="7"/>
+  </w:num>
+  <w:num w:numId="26" w16cid:durableId="320427568">
+    <w:abstractNumId w:val="10"/>
+  </w:num>
+  <w:num w:numId="27" w16cid:durableId="1100683354">
+    <w:abstractNumId w:val="24"/>
+  </w:num>
+  <w:num w:numId="28" w16cid:durableId="1048528335">
+    <w:abstractNumId w:val="15"/>
   </w:num>
 </w:numbering>
 </file>

--- a/doc/詩/唐朝/王勃/王勃-送杜少府之任蜀州.docx
+++ b/doc/詩/唐朝/王勃/王勃-送杜少府之任蜀州.docx
@@ -1,6 +1,6 @@
 
 <file path=word/document.xml><?xml version="1.0" encoding="utf-8"?>
-<w:document xmlns:wpc="http://schemas.microsoft.com/office/word/2010/wordprocessingCanvas" xmlns:cx="http://schemas.microsoft.com/office/drawing/2014/chartex" xmlns:cx1="http://schemas.microsoft.com/office/drawing/2015/9/8/chartex" xmlns:cx2="http://schemas.microsoft.com/office/drawing/2015/10/21/chartex" xmlns:cx3="http://schemas.microsoft.com/office/drawing/2016/5/9/chartex" xmlns:cx4="http://schemas.microsoft.com/office/drawing/2016/5/10/chartex" xmlns:cx5="http://schemas.microsoft.com/office/drawing/2016/5/11/chartex" xmlns:cx6="http://schemas.microsoft.com/office/drawing/2016/5/12/chartex" xmlns:cx7="http://schemas.microsoft.com/office/drawing/2016/5/13/chartex" xmlns:cx8="http://schemas.microsoft.com/office/drawing/2016/5/14/chartex" xmlns:mc="http://schemas.openxmlformats.org/markup-compatibility/2006" xmlns:aink="http://schemas.microsoft.com/office/drawing/2016/ink" xmlns:am3d="http://schemas.microsoft.com/office/drawing/2017/model3d" xmlns:o="urn:schemas-microsoft-com:office:office" xmlns:oel="http://schemas.microsoft.com/office/2019/extlst" xmlns:r="http://schemas.openxmlformats.org/officeDocument/2006/relationships" xmlns:m="http://schemas.openxmlformats.org/officeDocument/2006/math" xmlns:v="urn:schemas-microsoft-com:vml" xmlns:wp14="http://schemas.microsoft.com/office/word/2010/wordprocessingDrawing" xmlns:wp="http://schemas.openxmlformats.org/drawingml/2006/wordprocessingDrawing" xmlns:w10="urn:schemas-microsoft-com:office:word" xmlns:w="http://schemas.openxmlformats.org/wordprocessingml/2006/main" xmlns:w14="http://schemas.microsoft.com/office/word/2010/wordml" xmlns:w15="http://schemas.microsoft.com/office/word/2012/wordml" xmlns:w16cex="http://schemas.microsoft.com/office/word/2018/wordml/cex" xmlns:w16cid="http://schemas.microsoft.com/office/word/2016/wordml/cid" xmlns:w16="http://schemas.microsoft.com/office/word/2018/wordml" xmlns:w16du="http://schemas.microsoft.com/office/word/2023/wordml/word16du" xmlns:w16sdtdh="http://schemas.microsoft.com/office/word/2020/wordml/sdtdatahash" xmlns:w16se="http://schemas.microsoft.com/office/word/2015/wordml/symex" xmlns:wpg="http://schemas.microsoft.com/office/word/2010/wordprocessingGroup" xmlns:wpi="http://schemas.microsoft.com/office/word/2010/wordprocessingInk" xmlns:wne="http://schemas.microsoft.com/office/word/2006/wordml" xmlns:wps="http://schemas.microsoft.com/office/word/2010/wordprocessingShape" mc:Ignorable="w14 w15 w16se w16cid w16 w16cex w16sdtdh wp14">
+<w:document xmlns:wpc="http://schemas.microsoft.com/office/word/2010/wordprocessingCanvas" xmlns:cx="http://schemas.microsoft.com/office/drawing/2014/chartex" xmlns:cx1="http://schemas.microsoft.com/office/drawing/2015/9/8/chartex" xmlns:cx2="http://schemas.microsoft.com/office/drawing/2015/10/21/chartex" xmlns:cx3="http://schemas.microsoft.com/office/drawing/2016/5/9/chartex" xmlns:cx4="http://schemas.microsoft.com/office/drawing/2016/5/10/chartex" xmlns:cx5="http://schemas.microsoft.com/office/drawing/2016/5/11/chartex" xmlns:cx6="http://schemas.microsoft.com/office/drawing/2016/5/12/chartex" xmlns:cx7="http://schemas.microsoft.com/office/drawing/2016/5/13/chartex" xmlns:cx8="http://schemas.microsoft.com/office/drawing/2016/5/14/chartex" xmlns:mc="http://schemas.openxmlformats.org/markup-compatibility/2006" xmlns:aink="http://schemas.microsoft.com/office/drawing/2016/ink" xmlns:am3d="http://schemas.microsoft.com/office/drawing/2017/model3d" xmlns:o="urn:schemas-microsoft-com:office:office" xmlns:r="http://schemas.openxmlformats.org/officeDocument/2006/relationships" xmlns:m="http://schemas.openxmlformats.org/officeDocument/2006/math" xmlns:v="urn:schemas-microsoft-com:vml" xmlns:wp14="http://schemas.microsoft.com/office/word/2010/wordprocessingDrawing" xmlns:wp="http://schemas.openxmlformats.org/drawingml/2006/wordprocessingDrawing" xmlns:w10="urn:schemas-microsoft-com:office:word" xmlns:w="http://schemas.openxmlformats.org/wordprocessingml/2006/main" xmlns:w14="http://schemas.microsoft.com/office/word/2010/wordml" xmlns:w15="http://schemas.microsoft.com/office/word/2012/wordml" xmlns:w16cex="http://schemas.microsoft.com/office/word/2018/wordml/cex" xmlns:w16cid="http://schemas.microsoft.com/office/word/2016/wordml/cid" xmlns:w16="http://schemas.microsoft.com/office/word/2018/wordml" xmlns:w16sdtdh="http://schemas.microsoft.com/office/word/2020/wordml/sdtdatahash" xmlns:w16se="http://schemas.microsoft.com/office/word/2015/wordml/symex" xmlns:wpg="http://schemas.microsoft.com/office/word/2010/wordprocessingGroup" xmlns:wpi="http://schemas.microsoft.com/office/word/2010/wordprocessingInk" xmlns:wne="http://schemas.microsoft.com/office/word/2006/wordml" xmlns:wps="http://schemas.microsoft.com/office/word/2010/wordprocessingShape" mc:Ignorable="w14 w15 w16se w16cid w16 w16cex w16sdtdh wp14">
   <w:body>
     <w:p>
       <w:pPr>
@@ -925,7 +925,6 @@
         <w:spacing w:after="0" w:line="420" w:lineRule="exact"/>
         <w:ind w:leftChars="0" w:right="0"/>
         <w:rPr>
-          <w:rFonts w:hint="eastAsia"/>
           <w:szCs w:val="28"/>
         </w:rPr>
       </w:pPr>
@@ -1171,7 +1170,38 @@
         <w:rPr>
           <w:szCs w:val="28"/>
         </w:rPr>
-        <w:t>比鄰：</w:t>
+        <w:t>比</w:t>
+      </w:r>
+      <w:r>
+        <w:rPr>
+          <w:rFonts w:hint="eastAsia"/>
+          <w:szCs w:val="28"/>
+        </w:rPr>
+        <w:t>(</w:t>
+      </w:r>
+      <w:proofErr w:type="gramStart"/>
+      <w:r>
+        <w:rPr>
+          <w:rFonts w:hint="eastAsia"/>
+          <w:color w:val="FF0000"/>
+          <w:sz w:val="16"/>
+          <w:szCs w:val="16"/>
+        </w:rPr>
+        <w:t>ㄅㄧˋ</w:t>
+      </w:r>
+      <w:proofErr w:type="gramEnd"/>
+      <w:r>
+        <w:rPr>
+          <w:rFonts w:hint="eastAsia"/>
+          <w:szCs w:val="28"/>
+        </w:rPr>
+        <w:t>)</w:t>
+      </w:r>
+      <w:r>
+        <w:rPr>
+          <w:szCs w:val="28"/>
+        </w:rPr>
+        <w:t>鄰：</w:t>
       </w:r>
       <w:proofErr w:type="gramStart"/>
       <w:r>
@@ -2672,16 +2702,7 @@
           <w:sz w:val="16"/>
           <w:szCs w:val="16"/>
         </w:rPr>
-        <w:t>ㄙㄢ</w:t>
-      </w:r>
-      <w:r>
-        <w:rPr>
-          <w:rFonts w:hint="eastAsia"/>
-          <w:color w:val="FF0000"/>
-          <w:sz w:val="16"/>
-          <w:szCs w:val="16"/>
-        </w:rPr>
-        <w:t>ˇ</w:t>
+        <w:t>ㄙㄢˇ</w:t>
       </w:r>
       <w:proofErr w:type="gramEnd"/>
       <w:r>
@@ -3347,7 +3368,7 @@
 </file>
 
 <file path=word/endnotes.xml><?xml version="1.0" encoding="utf-8"?>
-<w:endnotes xmlns:wpc="http://schemas.microsoft.com/office/word/2010/wordprocessingCanvas" xmlns:cx="http://schemas.microsoft.com/office/drawing/2014/chartex" xmlns:cx1="http://schemas.microsoft.com/office/drawing/2015/9/8/chartex" xmlns:cx2="http://schemas.microsoft.com/office/drawing/2015/10/21/chartex" xmlns:cx3="http://schemas.microsoft.com/office/drawing/2016/5/9/chartex" xmlns:cx4="http://schemas.microsoft.com/office/drawing/2016/5/10/chartex" xmlns:cx5="http://schemas.microsoft.com/office/drawing/2016/5/11/chartex" xmlns:cx6="http://schemas.microsoft.com/office/drawing/2016/5/12/chartex" xmlns:cx7="http://schemas.microsoft.com/office/drawing/2016/5/13/chartex" xmlns:cx8="http://schemas.microsoft.com/office/drawing/2016/5/14/chartex" xmlns:mc="http://schemas.openxmlformats.org/markup-compatibility/2006" xmlns:aink="http://schemas.microsoft.com/office/drawing/2016/ink" xmlns:am3d="http://schemas.microsoft.com/office/drawing/2017/model3d" xmlns:o="urn:schemas-microsoft-com:office:office" xmlns:oel="http://schemas.microsoft.com/office/2019/extlst" xmlns:r="http://schemas.openxmlformats.org/officeDocument/2006/relationships" xmlns:m="http://schemas.openxmlformats.org/officeDocument/2006/math" xmlns:v="urn:schemas-microsoft-com:vml" xmlns:wp14="http://schemas.microsoft.com/office/word/2010/wordprocessingDrawing" xmlns:wp="http://schemas.openxmlformats.org/drawingml/2006/wordprocessingDrawing" xmlns:w10="urn:schemas-microsoft-com:office:word" xmlns:w="http://schemas.openxmlformats.org/wordprocessingml/2006/main" xmlns:w14="http://schemas.microsoft.com/office/word/2010/wordml" xmlns:w15="http://schemas.microsoft.com/office/word/2012/wordml" xmlns:w16cex="http://schemas.microsoft.com/office/word/2018/wordml/cex" xmlns:w16cid="http://schemas.microsoft.com/office/word/2016/wordml/cid" xmlns:w16="http://schemas.microsoft.com/office/word/2018/wordml" xmlns:w16du="http://schemas.microsoft.com/office/word/2023/wordml/word16du" xmlns:w16sdtdh="http://schemas.microsoft.com/office/word/2020/wordml/sdtdatahash" xmlns:w16se="http://schemas.microsoft.com/office/word/2015/wordml/symex" xmlns:wpg="http://schemas.microsoft.com/office/word/2010/wordprocessingGroup" xmlns:wpi="http://schemas.microsoft.com/office/word/2010/wordprocessingInk" xmlns:wne="http://schemas.microsoft.com/office/word/2006/wordml" xmlns:wps="http://schemas.microsoft.com/office/word/2010/wordprocessingShape" mc:Ignorable="w14 w15 w16se w16cid w16 w16cex w16sdtdh wp14">
+<w:endnotes xmlns:wpc="http://schemas.microsoft.com/office/word/2010/wordprocessingCanvas" xmlns:cx="http://schemas.microsoft.com/office/drawing/2014/chartex" xmlns:cx1="http://schemas.microsoft.com/office/drawing/2015/9/8/chartex" xmlns:cx2="http://schemas.microsoft.com/office/drawing/2015/10/21/chartex" xmlns:cx3="http://schemas.microsoft.com/office/drawing/2016/5/9/chartex" xmlns:cx4="http://schemas.microsoft.com/office/drawing/2016/5/10/chartex" xmlns:cx5="http://schemas.microsoft.com/office/drawing/2016/5/11/chartex" xmlns:cx6="http://schemas.microsoft.com/office/drawing/2016/5/12/chartex" xmlns:cx7="http://schemas.microsoft.com/office/drawing/2016/5/13/chartex" xmlns:cx8="http://schemas.microsoft.com/office/drawing/2016/5/14/chartex" xmlns:mc="http://schemas.openxmlformats.org/markup-compatibility/2006" xmlns:aink="http://schemas.microsoft.com/office/drawing/2016/ink" xmlns:am3d="http://schemas.microsoft.com/office/drawing/2017/model3d" xmlns:o="urn:schemas-microsoft-com:office:office" xmlns:r="http://schemas.openxmlformats.org/officeDocument/2006/relationships" xmlns:m="http://schemas.openxmlformats.org/officeDocument/2006/math" xmlns:v="urn:schemas-microsoft-com:vml" xmlns:wp14="http://schemas.microsoft.com/office/word/2010/wordprocessingDrawing" xmlns:wp="http://schemas.openxmlformats.org/drawingml/2006/wordprocessingDrawing" xmlns:w10="urn:schemas-microsoft-com:office:word" xmlns:w="http://schemas.openxmlformats.org/wordprocessingml/2006/main" xmlns:w14="http://schemas.microsoft.com/office/word/2010/wordml" xmlns:w15="http://schemas.microsoft.com/office/word/2012/wordml" xmlns:w16cex="http://schemas.microsoft.com/office/word/2018/wordml/cex" xmlns:w16cid="http://schemas.microsoft.com/office/word/2016/wordml/cid" xmlns:w16="http://schemas.microsoft.com/office/word/2018/wordml" xmlns:w16sdtdh="http://schemas.microsoft.com/office/word/2020/wordml/sdtdatahash" xmlns:w16se="http://schemas.microsoft.com/office/word/2015/wordml/symex" xmlns:wpg="http://schemas.microsoft.com/office/word/2010/wordprocessingGroup" xmlns:wpi="http://schemas.microsoft.com/office/word/2010/wordprocessingInk" xmlns:wne="http://schemas.microsoft.com/office/word/2006/wordml" xmlns:wps="http://schemas.microsoft.com/office/word/2010/wordprocessingShape" mc:Ignorable="w14 w15 w16se w16cid w16 w16cex w16sdtdh wp14">
   <w:endnote w:type="separator" w:id="-1">
     <w:p>
       <w:pPr>
@@ -3372,7 +3393,7 @@
 </file>
 
 <file path=word/footer1.xml><?xml version="1.0" encoding="utf-8"?>
-<w:ftr xmlns:wpc="http://schemas.microsoft.com/office/word/2010/wordprocessingCanvas" xmlns:cx="http://schemas.microsoft.com/office/drawing/2014/chartex" xmlns:cx1="http://schemas.microsoft.com/office/drawing/2015/9/8/chartex" xmlns:cx2="http://schemas.microsoft.com/office/drawing/2015/10/21/chartex" xmlns:cx3="http://schemas.microsoft.com/office/drawing/2016/5/9/chartex" xmlns:cx4="http://schemas.microsoft.com/office/drawing/2016/5/10/chartex" xmlns:cx5="http://schemas.microsoft.com/office/drawing/2016/5/11/chartex" xmlns:cx6="http://schemas.microsoft.com/office/drawing/2016/5/12/chartex" xmlns:cx7="http://schemas.microsoft.com/office/drawing/2016/5/13/chartex" xmlns:cx8="http://schemas.microsoft.com/office/drawing/2016/5/14/chartex" xmlns:mc="http://schemas.openxmlformats.org/markup-compatibility/2006" xmlns:aink="http://schemas.microsoft.com/office/drawing/2016/ink" xmlns:am3d="http://schemas.microsoft.com/office/drawing/2017/model3d" xmlns:o="urn:schemas-microsoft-com:office:office" xmlns:oel="http://schemas.microsoft.com/office/2019/extlst" xmlns:r="http://schemas.openxmlformats.org/officeDocument/2006/relationships" xmlns:m="http://schemas.openxmlformats.org/officeDocument/2006/math" xmlns:v="urn:schemas-microsoft-com:vml" xmlns:wp14="http://schemas.microsoft.com/office/word/2010/wordprocessingDrawing" xmlns:wp="http://schemas.openxmlformats.org/drawingml/2006/wordprocessingDrawing" xmlns:w10="urn:schemas-microsoft-com:office:word" xmlns:w="http://schemas.openxmlformats.org/wordprocessingml/2006/main" xmlns:w14="http://schemas.microsoft.com/office/word/2010/wordml" xmlns:w15="http://schemas.microsoft.com/office/word/2012/wordml" xmlns:w16cex="http://schemas.microsoft.com/office/word/2018/wordml/cex" xmlns:w16cid="http://schemas.microsoft.com/office/word/2016/wordml/cid" xmlns:w16="http://schemas.microsoft.com/office/word/2018/wordml" xmlns:w16du="http://schemas.microsoft.com/office/word/2023/wordml/word16du" xmlns:w16sdtdh="http://schemas.microsoft.com/office/word/2020/wordml/sdtdatahash" xmlns:w16se="http://schemas.microsoft.com/office/word/2015/wordml/symex" xmlns:wpg="http://schemas.microsoft.com/office/word/2010/wordprocessingGroup" xmlns:wpi="http://schemas.microsoft.com/office/word/2010/wordprocessingInk" xmlns:wne="http://schemas.microsoft.com/office/word/2006/wordml" xmlns:wps="http://schemas.microsoft.com/office/word/2010/wordprocessingShape" mc:Ignorable="w14 w15 w16se w16cid w16 w16cex w16sdtdh wp14">
+<w:ftr xmlns:wpc="http://schemas.microsoft.com/office/word/2010/wordprocessingCanvas" xmlns:cx="http://schemas.microsoft.com/office/drawing/2014/chartex" xmlns:cx1="http://schemas.microsoft.com/office/drawing/2015/9/8/chartex" xmlns:cx2="http://schemas.microsoft.com/office/drawing/2015/10/21/chartex" xmlns:cx3="http://schemas.microsoft.com/office/drawing/2016/5/9/chartex" xmlns:cx4="http://schemas.microsoft.com/office/drawing/2016/5/10/chartex" xmlns:cx5="http://schemas.microsoft.com/office/drawing/2016/5/11/chartex" xmlns:cx6="http://schemas.microsoft.com/office/drawing/2016/5/12/chartex" xmlns:cx7="http://schemas.microsoft.com/office/drawing/2016/5/13/chartex" xmlns:cx8="http://schemas.microsoft.com/office/drawing/2016/5/14/chartex" xmlns:mc="http://schemas.openxmlformats.org/markup-compatibility/2006" xmlns:aink="http://schemas.microsoft.com/office/drawing/2016/ink" xmlns:am3d="http://schemas.microsoft.com/office/drawing/2017/model3d" xmlns:o="urn:schemas-microsoft-com:office:office" xmlns:r="http://schemas.openxmlformats.org/officeDocument/2006/relationships" xmlns:m="http://schemas.openxmlformats.org/officeDocument/2006/math" xmlns:v="urn:schemas-microsoft-com:vml" xmlns:wp14="http://schemas.microsoft.com/office/word/2010/wordprocessingDrawing" xmlns:wp="http://schemas.openxmlformats.org/drawingml/2006/wordprocessingDrawing" xmlns:w10="urn:schemas-microsoft-com:office:word" xmlns:w="http://schemas.openxmlformats.org/wordprocessingml/2006/main" xmlns:w14="http://schemas.microsoft.com/office/word/2010/wordml" xmlns:w15="http://schemas.microsoft.com/office/word/2012/wordml" xmlns:w16cex="http://schemas.microsoft.com/office/word/2018/wordml/cex" xmlns:w16cid="http://schemas.microsoft.com/office/word/2016/wordml/cid" xmlns:w16="http://schemas.microsoft.com/office/word/2018/wordml" xmlns:w16sdtdh="http://schemas.microsoft.com/office/word/2020/wordml/sdtdatahash" xmlns:w16se="http://schemas.microsoft.com/office/word/2015/wordml/symex" xmlns:wpg="http://schemas.microsoft.com/office/word/2010/wordprocessingGroup" xmlns:wpi="http://schemas.microsoft.com/office/word/2010/wordprocessingInk" xmlns:wne="http://schemas.microsoft.com/office/word/2006/wordml" xmlns:wps="http://schemas.microsoft.com/office/word/2010/wordprocessingShape" mc:Ignorable="w14 w15 w16se w16cid w16 w16cex w16sdtdh wp14">
   <w:sdt>
     <w:sdtPr>
       <w:id w:val="1495451635"/>
@@ -3381,6 +3402,7 @@
         <w:docPartUnique/>
       </w:docPartObj>
     </w:sdtPr>
+    <w:sdtEndPr/>
     <w:sdtContent>
       <w:p>
         <w:pPr>
@@ -3423,7 +3445,7 @@
 </file>
 
 <file path=word/footnotes.xml><?xml version="1.0" encoding="utf-8"?>
-<w:footnotes xmlns:wpc="http://schemas.microsoft.com/office/word/2010/wordprocessingCanvas" xmlns:cx="http://schemas.microsoft.com/office/drawing/2014/chartex" xmlns:cx1="http://schemas.microsoft.com/office/drawing/2015/9/8/chartex" xmlns:cx2="http://schemas.microsoft.com/office/drawing/2015/10/21/chartex" xmlns:cx3="http://schemas.microsoft.com/office/drawing/2016/5/9/chartex" xmlns:cx4="http://schemas.microsoft.com/office/drawing/2016/5/10/chartex" xmlns:cx5="http://schemas.microsoft.com/office/drawing/2016/5/11/chartex" xmlns:cx6="http://schemas.microsoft.com/office/drawing/2016/5/12/chartex" xmlns:cx7="http://schemas.microsoft.com/office/drawing/2016/5/13/chartex" xmlns:cx8="http://schemas.microsoft.com/office/drawing/2016/5/14/chartex" xmlns:mc="http://schemas.openxmlformats.org/markup-compatibility/2006" xmlns:aink="http://schemas.microsoft.com/office/drawing/2016/ink" xmlns:am3d="http://schemas.microsoft.com/office/drawing/2017/model3d" xmlns:o="urn:schemas-microsoft-com:office:office" xmlns:oel="http://schemas.microsoft.com/office/2019/extlst" xmlns:r="http://schemas.openxmlformats.org/officeDocument/2006/relationships" xmlns:m="http://schemas.openxmlformats.org/officeDocument/2006/math" xmlns:v="urn:schemas-microsoft-com:vml" xmlns:wp14="http://schemas.microsoft.com/office/word/2010/wordprocessingDrawing" xmlns:wp="http://schemas.openxmlformats.org/drawingml/2006/wordprocessingDrawing" xmlns:w10="urn:schemas-microsoft-com:office:word" xmlns:w="http://schemas.openxmlformats.org/wordprocessingml/2006/main" xmlns:w14="http://schemas.microsoft.com/office/word/2010/wordml" xmlns:w15="http://schemas.microsoft.com/office/word/2012/wordml" xmlns:w16cex="http://schemas.microsoft.com/office/word/2018/wordml/cex" xmlns:w16cid="http://schemas.microsoft.com/office/word/2016/wordml/cid" xmlns:w16="http://schemas.microsoft.com/office/word/2018/wordml" xmlns:w16du="http://schemas.microsoft.com/office/word/2023/wordml/word16du" xmlns:w16sdtdh="http://schemas.microsoft.com/office/word/2020/wordml/sdtdatahash" xmlns:w16se="http://schemas.microsoft.com/office/word/2015/wordml/symex" xmlns:wpg="http://schemas.microsoft.com/office/word/2010/wordprocessingGroup" xmlns:wpi="http://schemas.microsoft.com/office/word/2010/wordprocessingInk" xmlns:wne="http://schemas.microsoft.com/office/word/2006/wordml" xmlns:wps="http://schemas.microsoft.com/office/word/2010/wordprocessingShape" mc:Ignorable="w14 w15 w16se w16cid w16 w16cex w16sdtdh wp14">
+<w:footnotes xmlns:wpc="http://schemas.microsoft.com/office/word/2010/wordprocessingCanvas" xmlns:cx="http://schemas.microsoft.com/office/drawing/2014/chartex" xmlns:cx1="http://schemas.microsoft.com/office/drawing/2015/9/8/chartex" xmlns:cx2="http://schemas.microsoft.com/office/drawing/2015/10/21/chartex" xmlns:cx3="http://schemas.microsoft.com/office/drawing/2016/5/9/chartex" xmlns:cx4="http://schemas.microsoft.com/office/drawing/2016/5/10/chartex" xmlns:cx5="http://schemas.microsoft.com/office/drawing/2016/5/11/chartex" xmlns:cx6="http://schemas.microsoft.com/office/drawing/2016/5/12/chartex" xmlns:cx7="http://schemas.microsoft.com/office/drawing/2016/5/13/chartex" xmlns:cx8="http://schemas.microsoft.com/office/drawing/2016/5/14/chartex" xmlns:mc="http://schemas.openxmlformats.org/markup-compatibility/2006" xmlns:aink="http://schemas.microsoft.com/office/drawing/2016/ink" xmlns:am3d="http://schemas.microsoft.com/office/drawing/2017/model3d" xmlns:o="urn:schemas-microsoft-com:office:office" xmlns:r="http://schemas.openxmlformats.org/officeDocument/2006/relationships" xmlns:m="http://schemas.openxmlformats.org/officeDocument/2006/math" xmlns:v="urn:schemas-microsoft-com:vml" xmlns:wp14="http://schemas.microsoft.com/office/word/2010/wordprocessingDrawing" xmlns:wp="http://schemas.openxmlformats.org/drawingml/2006/wordprocessingDrawing" xmlns:w10="urn:schemas-microsoft-com:office:word" xmlns:w="http://schemas.openxmlformats.org/wordprocessingml/2006/main" xmlns:w14="http://schemas.microsoft.com/office/word/2010/wordml" xmlns:w15="http://schemas.microsoft.com/office/word/2012/wordml" xmlns:w16cex="http://schemas.microsoft.com/office/word/2018/wordml/cex" xmlns:w16cid="http://schemas.microsoft.com/office/word/2016/wordml/cid" xmlns:w16="http://schemas.microsoft.com/office/word/2018/wordml" xmlns:w16sdtdh="http://schemas.microsoft.com/office/word/2020/wordml/sdtdatahash" xmlns:w16se="http://schemas.microsoft.com/office/word/2015/wordml/symex" xmlns:wpg="http://schemas.microsoft.com/office/word/2010/wordprocessingGroup" xmlns:wpi="http://schemas.microsoft.com/office/word/2010/wordprocessingInk" xmlns:wne="http://schemas.microsoft.com/office/word/2006/wordml" xmlns:wps="http://schemas.microsoft.com/office/word/2010/wordprocessingShape" mc:Ignorable="w14 w15 w16se w16cid w16 w16cex w16sdtdh wp14">
   <w:footnote w:type="separator" w:id="-1">
     <w:p>
       <w:pPr>
@@ -3448,7 +3470,7 @@
 </file>
 
 <file path=word/numbering.xml><?xml version="1.0" encoding="utf-8"?>
-<w:numbering xmlns:wpc="http://schemas.microsoft.com/office/word/2010/wordprocessingCanvas" xmlns:cx="http://schemas.microsoft.com/office/drawing/2014/chartex" xmlns:cx1="http://schemas.microsoft.com/office/drawing/2015/9/8/chartex" xmlns:cx2="http://schemas.microsoft.com/office/drawing/2015/10/21/chartex" xmlns:cx3="http://schemas.microsoft.com/office/drawing/2016/5/9/chartex" xmlns:cx4="http://schemas.microsoft.com/office/drawing/2016/5/10/chartex" xmlns:cx5="http://schemas.microsoft.com/office/drawing/2016/5/11/chartex" xmlns:cx6="http://schemas.microsoft.com/office/drawing/2016/5/12/chartex" xmlns:cx7="http://schemas.microsoft.com/office/drawing/2016/5/13/chartex" xmlns:cx8="http://schemas.microsoft.com/office/drawing/2016/5/14/chartex" xmlns:mc="http://schemas.openxmlformats.org/markup-compatibility/2006" xmlns:aink="http://schemas.microsoft.com/office/drawing/2016/ink" xmlns:am3d="http://schemas.microsoft.com/office/drawing/2017/model3d" xmlns:o="urn:schemas-microsoft-com:office:office" xmlns:oel="http://schemas.microsoft.com/office/2019/extlst" xmlns:r="http://schemas.openxmlformats.org/officeDocument/2006/relationships" xmlns:m="http://schemas.openxmlformats.org/officeDocument/2006/math" xmlns:v="urn:schemas-microsoft-com:vml" xmlns:wp14="http://schemas.microsoft.com/office/word/2010/wordprocessingDrawing" xmlns:wp="http://schemas.openxmlformats.org/drawingml/2006/wordprocessingDrawing" xmlns:w10="urn:schemas-microsoft-com:office:word" xmlns:w="http://schemas.openxmlformats.org/wordprocessingml/2006/main" xmlns:w14="http://schemas.microsoft.com/office/word/2010/wordml" xmlns:w15="http://schemas.microsoft.com/office/word/2012/wordml" xmlns:w16cex="http://schemas.microsoft.com/office/word/2018/wordml/cex" xmlns:w16cid="http://schemas.microsoft.com/office/word/2016/wordml/cid" xmlns:w16="http://schemas.microsoft.com/office/word/2018/wordml" xmlns:w16du="http://schemas.microsoft.com/office/word/2023/wordml/word16du" xmlns:w16sdtdh="http://schemas.microsoft.com/office/word/2020/wordml/sdtdatahash" xmlns:w16se="http://schemas.microsoft.com/office/word/2015/wordml/symex" xmlns:wpg="http://schemas.microsoft.com/office/word/2010/wordprocessingGroup" xmlns:wpi="http://schemas.microsoft.com/office/word/2010/wordprocessingInk" xmlns:wne="http://schemas.microsoft.com/office/word/2006/wordml" xmlns:wps="http://schemas.microsoft.com/office/word/2010/wordprocessingShape" mc:Ignorable="w14 w15 w16se w16cid w16 w16cex w16sdtdh wp14">
+<w:numbering xmlns:wpc="http://schemas.microsoft.com/office/word/2010/wordprocessingCanvas" xmlns:cx="http://schemas.microsoft.com/office/drawing/2014/chartex" xmlns:cx1="http://schemas.microsoft.com/office/drawing/2015/9/8/chartex" xmlns:cx2="http://schemas.microsoft.com/office/drawing/2015/10/21/chartex" xmlns:cx3="http://schemas.microsoft.com/office/drawing/2016/5/9/chartex" xmlns:cx4="http://schemas.microsoft.com/office/drawing/2016/5/10/chartex" xmlns:cx5="http://schemas.microsoft.com/office/drawing/2016/5/11/chartex" xmlns:cx6="http://schemas.microsoft.com/office/drawing/2016/5/12/chartex" xmlns:cx7="http://schemas.microsoft.com/office/drawing/2016/5/13/chartex" xmlns:cx8="http://schemas.microsoft.com/office/drawing/2016/5/14/chartex" xmlns:mc="http://schemas.openxmlformats.org/markup-compatibility/2006" xmlns:aink="http://schemas.microsoft.com/office/drawing/2016/ink" xmlns:am3d="http://schemas.microsoft.com/office/drawing/2017/model3d" xmlns:o="urn:schemas-microsoft-com:office:office" xmlns:r="http://schemas.openxmlformats.org/officeDocument/2006/relationships" xmlns:m="http://schemas.openxmlformats.org/officeDocument/2006/math" xmlns:v="urn:schemas-microsoft-com:vml" xmlns:wp14="http://schemas.microsoft.com/office/word/2010/wordprocessingDrawing" xmlns:wp="http://schemas.openxmlformats.org/drawingml/2006/wordprocessingDrawing" xmlns:w10="urn:schemas-microsoft-com:office:word" xmlns:w="http://schemas.openxmlformats.org/wordprocessingml/2006/main" xmlns:w14="http://schemas.microsoft.com/office/word/2010/wordml" xmlns:w15="http://schemas.microsoft.com/office/word/2012/wordml" xmlns:w16cex="http://schemas.microsoft.com/office/word/2018/wordml/cex" xmlns:w16cid="http://schemas.microsoft.com/office/word/2016/wordml/cid" xmlns:w16="http://schemas.microsoft.com/office/word/2018/wordml" xmlns:w16sdtdh="http://schemas.microsoft.com/office/word/2020/wordml/sdtdatahash" xmlns:w16se="http://schemas.microsoft.com/office/word/2015/wordml/symex" xmlns:wpg="http://schemas.microsoft.com/office/word/2010/wordprocessingGroup" xmlns:wpi="http://schemas.microsoft.com/office/word/2010/wordprocessingInk" xmlns:wne="http://schemas.microsoft.com/office/word/2006/wordml" xmlns:wps="http://schemas.microsoft.com/office/word/2010/wordprocessingShape" mc:Ignorable="w14 w15 w16se w16cid w16 w16cex w16sdtdh wp14">
   <w:abstractNum w:abstractNumId="0" w15:restartNumberingAfterBreak="0">
     <w:nsid w:val="02A11C50"/>
     <w:multiLevelType w:val="hybridMultilevel"/>
@@ -6175,88 +6197,88 @@
       </w:pPr>
     </w:lvl>
   </w:abstractNum>
-  <w:num w:numId="1" w16cid:durableId="1210453282">
+  <w:num w:numId="1">
     <w:abstractNumId w:val="22"/>
   </w:num>
-  <w:num w:numId="2" w16cid:durableId="1846748138">
+  <w:num w:numId="2">
     <w:abstractNumId w:val="5"/>
   </w:num>
-  <w:num w:numId="3" w16cid:durableId="1837766775">
+  <w:num w:numId="3">
     <w:abstractNumId w:val="0"/>
   </w:num>
-  <w:num w:numId="4" w16cid:durableId="963197599">
+  <w:num w:numId="4">
     <w:abstractNumId w:val="9"/>
   </w:num>
-  <w:num w:numId="5" w16cid:durableId="894854065">
+  <w:num w:numId="5">
     <w:abstractNumId w:val="14"/>
   </w:num>
-  <w:num w:numId="6" w16cid:durableId="2099517338">
+  <w:num w:numId="6">
     <w:abstractNumId w:val="25"/>
   </w:num>
-  <w:num w:numId="7" w16cid:durableId="966399238">
+  <w:num w:numId="7">
     <w:abstractNumId w:val="2"/>
   </w:num>
-  <w:num w:numId="8" w16cid:durableId="1124153664">
+  <w:num w:numId="8">
     <w:abstractNumId w:val="27"/>
   </w:num>
-  <w:num w:numId="9" w16cid:durableId="1097168553">
+  <w:num w:numId="9">
     <w:abstractNumId w:val="17"/>
   </w:num>
-  <w:num w:numId="10" w16cid:durableId="513494210">
+  <w:num w:numId="10">
     <w:abstractNumId w:val="21"/>
   </w:num>
-  <w:num w:numId="11" w16cid:durableId="691957957">
+  <w:num w:numId="11">
     <w:abstractNumId w:val="3"/>
   </w:num>
-  <w:num w:numId="12" w16cid:durableId="1841117271">
+  <w:num w:numId="12">
     <w:abstractNumId w:val="1"/>
   </w:num>
-  <w:num w:numId="13" w16cid:durableId="2037658159">
+  <w:num w:numId="13">
     <w:abstractNumId w:val="6"/>
   </w:num>
-  <w:num w:numId="14" w16cid:durableId="1685790934">
+  <w:num w:numId="14">
     <w:abstractNumId w:val="19"/>
   </w:num>
-  <w:num w:numId="15" w16cid:durableId="554708039">
+  <w:num w:numId="15">
     <w:abstractNumId w:val="12"/>
   </w:num>
-  <w:num w:numId="16" w16cid:durableId="405347494">
+  <w:num w:numId="16">
     <w:abstractNumId w:val="20"/>
   </w:num>
-  <w:num w:numId="17" w16cid:durableId="1996184746">
+  <w:num w:numId="17">
     <w:abstractNumId w:val="23"/>
   </w:num>
-  <w:num w:numId="18" w16cid:durableId="1288004489">
+  <w:num w:numId="18">
     <w:abstractNumId w:val="8"/>
   </w:num>
-  <w:num w:numId="19" w16cid:durableId="2032878428">
+  <w:num w:numId="19">
     <w:abstractNumId w:val="18"/>
   </w:num>
-  <w:num w:numId="20" w16cid:durableId="1852406562">
+  <w:num w:numId="20">
     <w:abstractNumId w:val="16"/>
   </w:num>
-  <w:num w:numId="21" w16cid:durableId="411506730">
+  <w:num w:numId="21">
     <w:abstractNumId w:val="11"/>
   </w:num>
-  <w:num w:numId="22" w16cid:durableId="2050953992">
+  <w:num w:numId="22">
     <w:abstractNumId w:val="26"/>
   </w:num>
-  <w:num w:numId="23" w16cid:durableId="1750881886">
+  <w:num w:numId="23">
     <w:abstractNumId w:val="13"/>
   </w:num>
-  <w:num w:numId="24" w16cid:durableId="227572107">
+  <w:num w:numId="24">
     <w:abstractNumId w:val="4"/>
   </w:num>
-  <w:num w:numId="25" w16cid:durableId="897473557">
+  <w:num w:numId="25">
     <w:abstractNumId w:val="7"/>
   </w:num>
-  <w:num w:numId="26" w16cid:durableId="320427568">
+  <w:num w:numId="26">
     <w:abstractNumId w:val="10"/>
   </w:num>
-  <w:num w:numId="27" w16cid:durableId="1100683354">
+  <w:num w:numId="27">
     <w:abstractNumId w:val="24"/>
   </w:num>
-  <w:num w:numId="28" w16cid:durableId="1048528335">
+  <w:num w:numId="28">
     <w:abstractNumId w:val="15"/>
   </w:num>
 </w:numbering>

--- a/doc/詩/唐朝/王勃/王勃-送杜少府之任蜀州.docx
+++ b/doc/詩/唐朝/王勃/王勃-送杜少府之任蜀州.docx
@@ -137,40 +137,6 @@
         </w:rPr>
         <w:t>語譯</w:t>
       </w:r>
-      <w:r>
-        <w:rPr>
-          <w:rFonts w:hint="eastAsia"/>
-          <w:sz w:val="32"/>
-          <w:szCs w:val="32"/>
-        </w:rPr>
-        <w:t xml:space="preserve"> </w:t>
-      </w:r>
-      <w:r>
-        <w:rPr>
-          <w:rFonts w:hint="eastAsia"/>
-          <w:szCs w:val="28"/>
-        </w:rPr>
-        <w:t>(</w:t>
-      </w:r>
-      <w:hyperlink r:id="rId8" w:history="1">
-        <w:r>
-          <w:rPr>
-            <w:rStyle w:val="a7"/>
-            <w:szCs w:val="28"/>
-          </w:rPr>
-          <w:t>https://bit.ly/3yVYaXz</w:t>
-        </w:r>
-      </w:hyperlink>
-      <w:r>
-        <w:rPr>
-          <w:rFonts w:hint="eastAsia"/>
-          <w:szCs w:val="28"/>
-        </w:rPr>
-        <w:t>)</w:t>
-      </w:r>
-      <w:r>
-        <w:t xml:space="preserve"> </w:t>
-      </w:r>
     </w:p>
     <w:p>
       <w:pPr>
@@ -185,71 +151,52 @@
           <w:rFonts w:hint="eastAsia"/>
           <w:szCs w:val="28"/>
         </w:rPr>
+        <w:t>雄偉的</w:t>
+      </w:r>
+      <w:r>
+        <w:rPr>
+          <w:rFonts w:hint="eastAsia"/>
+          <w:szCs w:val="28"/>
+          <w:u w:val="single"/>
+        </w:rPr>
+        <w:t>長安城</w:t>
+      </w:r>
+      <w:r>
+        <w:rPr>
+          <w:rFonts w:hint="eastAsia"/>
+          <w:szCs w:val="28"/>
+        </w:rPr>
+        <w:t>由</w:t>
+      </w:r>
+      <w:r>
+        <w:rPr>
+          <w:rFonts w:hint="eastAsia"/>
+          <w:szCs w:val="28"/>
+          <w:u w:val="single"/>
+        </w:rPr>
         <w:t>三秦</w:t>
       </w:r>
-      <w:proofErr w:type="gramStart"/>
-      <w:r>
-        <w:rPr>
-          <w:rFonts w:hint="eastAsia"/>
-          <w:szCs w:val="28"/>
-        </w:rPr>
-        <w:t>護衛</w:t>
-      </w:r>
-      <w:r>
-        <w:rPr>
-          <w:rFonts w:hint="eastAsia"/>
-          <w:szCs w:val="28"/>
-        </w:rPr>
-        <w:t>著</w:t>
-      </w:r>
-      <w:proofErr w:type="gramEnd"/>
-      <w:r>
-        <w:rPr>
-          <w:rFonts w:hint="eastAsia"/>
-          <w:b/>
-          <w:bCs/>
-          <w:szCs w:val="28"/>
-        </w:rPr>
-        <w:t>巍峨</w:t>
-      </w:r>
-      <w:r>
-        <w:rPr>
-          <w:rFonts w:hint="eastAsia"/>
-          <w:szCs w:val="28"/>
-        </w:rPr>
-        <w:t>的長安，你要奔赴</w:t>
-      </w:r>
-      <w:proofErr w:type="gramStart"/>
-      <w:r>
-        <w:rPr>
-          <w:rFonts w:hint="eastAsia"/>
-          <w:szCs w:val="28"/>
-        </w:rPr>
-        <w:t>的蜀地</w:t>
-      </w:r>
-      <w:proofErr w:type="gramEnd"/>
-      <w:r>
-        <w:rPr>
-          <w:rFonts w:hint="eastAsia"/>
-          <w:szCs w:val="28"/>
-        </w:rPr>
-        <w:t>，卻是一片</w:t>
-      </w:r>
-      <w:r>
-        <w:rPr>
-          <w:rFonts w:hint="eastAsia"/>
-          <w:b/>
-          <w:bCs/>
-          <w:szCs w:val="28"/>
-        </w:rPr>
-        <w:t>風煙</w:t>
-      </w:r>
-      <w:r>
-        <w:rPr>
-          <w:rFonts w:hint="eastAsia"/>
-          <w:szCs w:val="28"/>
-        </w:rPr>
-        <w:t>迷茫。</w:t>
+      <w:r>
+        <w:rPr>
+          <w:rFonts w:hint="eastAsia"/>
+          <w:szCs w:val="28"/>
+        </w:rPr>
+        <w:t>大地所環抱守護，透過漫天的風煙雲霧，我遙望著你即將前往的</w:t>
+      </w:r>
+      <w:r>
+        <w:rPr>
+          <w:rFonts w:hint="eastAsia"/>
+          <w:szCs w:val="28"/>
+          <w:u w:val="single"/>
+        </w:rPr>
+        <w:t>四川</w:t>
+      </w:r>
+      <w:r>
+        <w:rPr>
+          <w:rFonts w:hint="eastAsia"/>
+          <w:szCs w:val="28"/>
+        </w:rPr>
+        <w:t>五大渡口。</w:t>
       </w:r>
     </w:p>
     <w:p>
@@ -265,7 +212,21 @@
           <w:rFonts w:hint="eastAsia"/>
           <w:szCs w:val="28"/>
         </w:rPr>
-        <w:t>離別時，不由得生出無限的感慨，你我都是遠離故土，在仕途上奔走的遊子。</w:t>
+        <w:t>之所以對這場離別感到依依不捨，是因為我們兩個人都有著相同的處境</w:t>
+      </w:r>
+      <w:r>
+        <w:rPr>
+          <w:rFonts w:hint="eastAsia"/>
+          <w:szCs w:val="28"/>
+        </w:rPr>
+        <w:t>--</w:t>
+      </w:r>
+      <w:r>
+        <w:rPr>
+          <w:rFonts w:hint="eastAsia"/>
+          <w:szCs w:val="28"/>
+        </w:rPr>
+        <w:t>都在異鄉為官、四處奔波。</w:t>
       </w:r>
     </w:p>
     <w:p>
@@ -281,7 +242,23 @@
           <w:rFonts w:hint="eastAsia"/>
           <w:szCs w:val="28"/>
         </w:rPr>
-        <w:t>人世間只要是志同道合的朋友，即使遠在天涯，也似在身邊。</w:t>
+        <w:t>只要四海之內還有你這位知心好友，即便</w:t>
+      </w:r>
+      <w:proofErr w:type="gramStart"/>
+      <w:r>
+        <w:rPr>
+          <w:rFonts w:hint="eastAsia"/>
+          <w:szCs w:val="28"/>
+        </w:rPr>
+        <w:t>我們相隔萬里</w:t>
+      </w:r>
+      <w:proofErr w:type="gramEnd"/>
+      <w:r>
+        <w:rPr>
+          <w:rFonts w:hint="eastAsia"/>
+          <w:szCs w:val="28"/>
+        </w:rPr>
+        <w:t>，在心靈上也像是鄰居一樣親近。</w:t>
       </w:r>
     </w:p>
     <w:p>
@@ -297,23 +274,37 @@
           <w:rFonts w:hint="eastAsia"/>
           <w:szCs w:val="28"/>
         </w:rPr>
-        <w:t>不要在分手時徘徊憂傷，像多情的兒女一樣，任淚水打</w:t>
-      </w:r>
-      <w:proofErr w:type="gramStart"/>
-      <w:r>
-        <w:rPr>
-          <w:rFonts w:hint="eastAsia"/>
-          <w:szCs w:val="28"/>
-        </w:rPr>
-        <w:t>溼</w:t>
-      </w:r>
-      <w:proofErr w:type="gramEnd"/>
-      <w:r>
-        <w:rPr>
-          <w:rFonts w:hint="eastAsia"/>
-          <w:szCs w:val="28"/>
-        </w:rPr>
-        <w:t>衣裳。</w:t>
+        <w:t>所以，我們不需要在分手的大路口，像那些多愁善感的年輕男女一樣，哭哭啼啼</w:t>
+      </w:r>
+      <w:r>
+        <w:rPr>
+          <w:rFonts w:hint="eastAsia"/>
+          <w:szCs w:val="28"/>
+        </w:rPr>
+        <w:t>的</w:t>
+      </w:r>
+      <w:r>
+        <w:rPr>
+          <w:rFonts w:hint="eastAsia"/>
+          <w:szCs w:val="28"/>
+        </w:rPr>
+        <w:t>弄濕了</w:t>
+      </w:r>
+      <w:r>
+        <w:t>衣襟</w:t>
+      </w:r>
+      <w:r>
+        <w:rPr>
+          <w:rFonts w:hint="eastAsia"/>
+        </w:rPr>
+        <w:t>(或頭巾)</w:t>
+      </w:r>
+      <w:r>
+        <w:rPr>
+          <w:rFonts w:hint="eastAsia"/>
+          <w:szCs w:val="28"/>
+        </w:rPr>
+        <w:t>。</w:t>
       </w:r>
     </w:p>
     <w:p>
@@ -344,6 +335,7 @@
         </w:numPr>
         <w:spacing w:after="0" w:line="420" w:lineRule="exact"/>
         <w:ind w:leftChars="0" w:right="0"/>
+        <w:jc w:val="both"/>
         <w:rPr>
           <w:szCs w:val="28"/>
         </w:rPr>
@@ -372,6 +364,7 @@
         </w:numPr>
         <w:spacing w:after="0" w:line="420" w:lineRule="exact"/>
         <w:ind w:leftChars="0" w:right="0"/>
+        <w:jc w:val="both"/>
         <w:rPr>
           <w:szCs w:val="28"/>
         </w:rPr>
@@ -392,6 +385,7 @@
         </w:numPr>
         <w:spacing w:after="0" w:line="420" w:lineRule="exact"/>
         <w:ind w:leftChars="0" w:right="0"/>
+        <w:jc w:val="both"/>
         <w:rPr>
           <w:szCs w:val="28"/>
         </w:rPr>
@@ -441,6 +435,7 @@
         </w:numPr>
         <w:spacing w:after="0" w:line="420" w:lineRule="exact"/>
         <w:ind w:leftChars="0" w:right="0"/>
+        <w:jc w:val="both"/>
         <w:rPr>
           <w:szCs w:val="28"/>
         </w:rPr>
@@ -463,10 +458,18 @@
         <w:rPr>
           <w:szCs w:val="28"/>
         </w:rPr>
-        <w:t>秦：城闕，即城樓，指</w:t>
-      </w:r>
-      <w:r>
-        <w:rPr>
+        <w:t>秦：</w:t>
+      </w:r>
+      <w:r>
+        <w:rPr>
+          <w:rFonts w:hint="eastAsia"/>
+          <w:szCs w:val="28"/>
+        </w:rPr>
+        <w:t>指</w:t>
+      </w:r>
+      <w:r>
+        <w:rPr>
+          <w:rFonts w:hint="eastAsia"/>
           <w:szCs w:val="28"/>
           <w:u w:val="single"/>
         </w:rPr>
@@ -474,12 +477,14 @@
       </w:r>
       <w:r>
         <w:rPr>
-          <w:szCs w:val="28"/>
-        </w:rPr>
-        <w:t>京師</w:t>
-      </w:r>
-      <w:r>
-        <w:rPr>
+          <w:rFonts w:hint="eastAsia"/>
+          <w:szCs w:val="28"/>
+        </w:rPr>
+        <w:t>的京師</w:t>
+      </w:r>
+      <w:r>
+        <w:rPr>
+          <w:rFonts w:hint="eastAsia"/>
           <w:szCs w:val="28"/>
           <w:u w:val="single"/>
         </w:rPr>
@@ -487,267 +492,32 @@
       </w:r>
       <w:r>
         <w:rPr>
-          <w:szCs w:val="28"/>
-        </w:rPr>
-        <w:t>。輔，護衛。</w:t>
-      </w:r>
-      <w:r>
-        <w:rPr>
-          <w:szCs w:val="28"/>
-          <w:u w:val="single"/>
-        </w:rPr>
-        <w:t>三秦</w:t>
-      </w:r>
-      <w:r>
-        <w:rPr>
-          <w:szCs w:val="28"/>
-        </w:rPr>
-        <w:t>，指</w:t>
-      </w:r>
-      <w:r>
-        <w:rPr>
-          <w:szCs w:val="28"/>
-          <w:u w:val="single"/>
-        </w:rPr>
-        <w:t>長安城</w:t>
-      </w:r>
-      <w:r>
-        <w:rPr>
-          <w:szCs w:val="28"/>
-        </w:rPr>
-        <w:t>附近的</w:t>
-      </w:r>
-      <w:r>
-        <w:rPr>
-          <w:szCs w:val="28"/>
-          <w:u w:val="single"/>
-        </w:rPr>
-        <w:t>關中</w:t>
-      </w:r>
-      <w:r>
-        <w:rPr>
-          <w:szCs w:val="28"/>
-        </w:rPr>
-        <w:t>之地，即現在的</w:t>
-      </w:r>
-      <w:r>
-        <w:rPr>
-          <w:szCs w:val="28"/>
-          <w:u w:val="single"/>
-        </w:rPr>
-        <w:t>陝西省</w:t>
-      </w:r>
-      <w:r>
-        <w:rPr>
-          <w:rFonts w:hint="eastAsia"/>
-          <w:szCs w:val="28"/>
-        </w:rPr>
-        <w:t xml:space="preserve"> </w:t>
-      </w:r>
-      <w:r>
-        <w:rPr>
-          <w:szCs w:val="28"/>
-          <w:u w:val="single"/>
-        </w:rPr>
-        <w:t>潼關</w:t>
-      </w:r>
-      <w:r>
-        <w:rPr>
-          <w:szCs w:val="28"/>
-        </w:rPr>
-        <w:t>以西一帶。</w:t>
-      </w:r>
-      <w:r>
-        <w:rPr>
-          <w:szCs w:val="28"/>
-          <w:u w:val="single"/>
-        </w:rPr>
-        <w:t>秦朝</w:t>
+          <w:rFonts w:hint="eastAsia"/>
+          <w:szCs w:val="28"/>
+        </w:rPr>
+        <w:t>，被關中一帶的「三秦之地」環繞、</w:t>
       </w:r>
       <w:proofErr w:type="gramStart"/>
       <w:r>
         <w:rPr>
-          <w:szCs w:val="28"/>
-        </w:rPr>
-        <w:t>末年，</w:t>
-      </w:r>
-      <w:r>
-        <w:rPr>
-          <w:szCs w:val="28"/>
-          <w:u w:val="single"/>
-        </w:rPr>
-        <w:t>項羽</w:t>
-      </w:r>
-      <w:r>
-        <w:rPr>
-          <w:szCs w:val="28"/>
-        </w:rPr>
-        <w:t>破</w:t>
-      </w:r>
-      <w:r>
-        <w:rPr>
-          <w:szCs w:val="28"/>
-          <w:u w:val="single"/>
-        </w:rPr>
-        <w:t>秦</w:t>
+          <w:rFonts w:hint="eastAsia"/>
+          <w:szCs w:val="28"/>
+        </w:rPr>
+        <w:t>拱衛著</w:t>
       </w:r>
       <w:proofErr w:type="gramEnd"/>
       <w:r>
         <w:rPr>
           <w:szCs w:val="28"/>
         </w:rPr>
-        <w:t>，把</w:t>
-      </w:r>
-      <w:r>
-        <w:rPr>
-          <w:szCs w:val="28"/>
-          <w:u w:val="single"/>
-        </w:rPr>
-        <w:t>關中</w:t>
-      </w:r>
-      <w:r>
-        <w:rPr>
-          <w:szCs w:val="28"/>
-        </w:rPr>
-        <w:t>分</w:t>
-      </w:r>
-      <w:r>
-        <w:rPr>
-          <w:rFonts w:hint="eastAsia"/>
-          <w:szCs w:val="28"/>
-        </w:rPr>
-        <w:t>爲三區，分別封給三個</w:t>
-      </w:r>
-      <w:r>
-        <w:rPr>
-          <w:rFonts w:hint="eastAsia"/>
-          <w:szCs w:val="28"/>
-          <w:u w:val="single"/>
-        </w:rPr>
-        <w:t>秦國</w:t>
-      </w:r>
-      <w:r>
-        <w:rPr>
-          <w:rFonts w:hint="eastAsia"/>
-          <w:szCs w:val="28"/>
-        </w:rPr>
-        <w:t>的降將，所以稱</w:t>
-      </w:r>
-      <w:r>
-        <w:rPr>
-          <w:rFonts w:hint="eastAsia"/>
-          <w:szCs w:val="28"/>
-          <w:u w:val="single"/>
-        </w:rPr>
-        <w:t>三秦</w:t>
-      </w:r>
-      <w:r>
-        <w:rPr>
-          <w:rFonts w:hint="eastAsia"/>
-          <w:szCs w:val="28"/>
-        </w:rPr>
-        <w:t>。這句是倒裝句，意思是京師</w:t>
-      </w:r>
-      <w:r>
-        <w:rPr>
-          <w:rFonts w:hint="eastAsia"/>
-          <w:szCs w:val="28"/>
-          <w:u w:val="single"/>
-        </w:rPr>
-        <w:t>長安</w:t>
-      </w:r>
-      <w:r>
-        <w:rPr>
-          <w:rFonts w:hint="eastAsia"/>
-          <w:szCs w:val="28"/>
-        </w:rPr>
-        <w:t xml:space="preserve"> </w:t>
-      </w:r>
-      <w:r>
-        <w:rPr>
-          <w:rFonts w:hint="eastAsia"/>
-          <w:szCs w:val="28"/>
-          <w:u w:val="single"/>
-        </w:rPr>
-        <w:t>三</w:t>
-      </w:r>
-      <w:proofErr w:type="gramStart"/>
-      <w:r>
-        <w:rPr>
-          <w:rFonts w:hint="eastAsia"/>
-          <w:szCs w:val="28"/>
-          <w:u w:val="single"/>
-        </w:rPr>
-        <w:t>秦</w:t>
-      </w:r>
-      <w:r>
-        <w:rPr>
-          <w:rFonts w:hint="eastAsia"/>
-          <w:szCs w:val="28"/>
-        </w:rPr>
-        <w:t>作保護</w:t>
-      </w:r>
-      <w:proofErr w:type="gramEnd"/>
-      <w:r>
-        <w:rPr>
-          <w:rFonts w:hint="eastAsia"/>
-          <w:szCs w:val="28"/>
-        </w:rPr>
-        <w:t>。</w:t>
-      </w:r>
-      <w:r>
-        <w:rPr>
-          <w:szCs w:val="28"/>
-        </w:rPr>
-        <w:t>五津：指</w:t>
-      </w:r>
-      <w:r>
-        <w:rPr>
-          <w:szCs w:val="28"/>
-          <w:u w:val="single"/>
-        </w:rPr>
-        <w:t>岷江</w:t>
-      </w:r>
-      <w:r>
-        <w:rPr>
-          <w:szCs w:val="28"/>
-        </w:rPr>
-        <w:t>的五個渡口白華津、萬里津、江首津、</w:t>
-      </w:r>
-      <w:proofErr w:type="gramStart"/>
-      <w:r>
-        <w:rPr>
-          <w:szCs w:val="28"/>
-        </w:rPr>
-        <w:t>涉頭津</w:t>
-      </w:r>
-      <w:proofErr w:type="gramEnd"/>
-      <w:r>
-        <w:rPr>
-          <w:szCs w:val="28"/>
-        </w:rPr>
-        <w:t>、江南津。這</w:t>
-      </w:r>
-      <w:proofErr w:type="gramStart"/>
-      <w:r>
-        <w:rPr>
-          <w:szCs w:val="28"/>
-        </w:rPr>
-        <w:t>裏泛指</w:t>
-      </w:r>
-      <w:r>
-        <w:rPr>
-          <w:szCs w:val="28"/>
-          <w:u w:val="single"/>
-        </w:rPr>
-        <w:t>蜀川</w:t>
-      </w:r>
-      <w:proofErr w:type="gramEnd"/>
-      <w:r>
-        <w:rPr>
-          <w:szCs w:val="28"/>
-        </w:rPr>
-        <w:t>。</w:t>
+        <w:br/>
+      </w:r>
+      <w:r>
+        <w:rPr>
+          <w:rFonts w:hint="eastAsia"/>
+          <w:szCs w:val="28"/>
+        </w:rPr>
+        <w:t>，形勢穩固；</w:t>
       </w:r>
     </w:p>
     <w:p>
@@ -758,29 +528,25 @@
           <w:numId w:val="26"/>
         </w:numPr>
         <w:spacing w:after="0" w:line="420" w:lineRule="exact"/>
-        <w:ind w:leftChars="0" w:right="0"/>
-        <w:rPr>
-          <w:szCs w:val="28"/>
-        </w:rPr>
-      </w:pPr>
-      <w:proofErr w:type="gramStart"/>
+        <w:ind w:leftChars="0" w:left="560" w:right="0" w:firstLine="0"/>
+        <w:jc w:val="both"/>
+        <w:rPr>
+          <w:szCs w:val="28"/>
+        </w:rPr>
+      </w:pPr>
       <w:r>
         <w:rPr>
           <w:szCs w:val="28"/>
         </w:rPr>
         <w:t>闕</w:t>
       </w:r>
-      <w:proofErr w:type="gramEnd"/>
-    </w:p>
-    <w:p>
-      <w:pPr>
-        <w:pStyle w:val="a9"/>
-        <w:spacing w:after="0" w:line="420" w:lineRule="exact"/>
-        <w:ind w:left="560" w:right="0" w:firstLine="0"/>
-        <w:rPr>
-          <w:szCs w:val="28"/>
-        </w:rPr>
-      </w:pPr>
+      <w:r>
+        <w:rPr>
+          <w:rFonts w:hint="eastAsia"/>
+          <w:szCs w:val="28"/>
+        </w:rPr>
+        <w:t>（</w:t>
+      </w:r>
       <w:proofErr w:type="gramStart"/>
       <w:r>
         <w:rPr>
@@ -797,7 +563,7 @@
           <w:rFonts w:hint="eastAsia"/>
           <w:szCs w:val="28"/>
         </w:rPr>
-        <w:t>：</w:t>
+        <w:t>）</w:t>
       </w:r>
     </w:p>
     <w:p>
@@ -809,6 +575,7 @@
         </w:numPr>
         <w:spacing w:after="0" w:line="420" w:lineRule="exact"/>
         <w:ind w:leftChars="0" w:right="0"/>
+        <w:jc w:val="both"/>
         <w:rPr>
           <w:szCs w:val="28"/>
         </w:rPr>
@@ -839,6 +606,7 @@
         </w:numPr>
         <w:spacing w:after="0" w:line="420" w:lineRule="exact"/>
         <w:ind w:leftChars="0" w:right="0"/>
+        <w:jc w:val="both"/>
         <w:rPr>
           <w:szCs w:val="28"/>
         </w:rPr>
@@ -864,76 +632,6 @@
           <w:szCs w:val="28"/>
         </w:rPr>
         <w:t>(宮庭)」、「朝天闕(朝拜故都京闕。)」。</w:t>
-      </w:r>
-    </w:p>
-    <w:p>
-      <w:pPr>
-        <w:pStyle w:val="a9"/>
-        <w:spacing w:after="0" w:line="420" w:lineRule="exact"/>
-        <w:ind w:left="560" w:right="0" w:firstLine="0"/>
-        <w:rPr>
-          <w:szCs w:val="28"/>
-        </w:rPr>
-      </w:pPr>
-      <w:proofErr w:type="gramStart"/>
-      <w:r>
-        <w:rPr>
-          <w:rFonts w:hint="eastAsia"/>
-          <w:color w:val="FF0000"/>
-          <w:sz w:val="16"/>
-          <w:szCs w:val="16"/>
-        </w:rPr>
-        <w:t>ㄑㄩㄝ</w:t>
-      </w:r>
-      <w:proofErr w:type="gramEnd"/>
-      <w:r>
-        <w:rPr>
-          <w:rFonts w:hint="eastAsia"/>
-          <w:szCs w:val="28"/>
-        </w:rPr>
-        <w:t>：</w:t>
-      </w:r>
-    </w:p>
-    <w:p>
-      <w:pPr>
-        <w:pStyle w:val="a9"/>
-        <w:numPr>
-          <w:ilvl w:val="0"/>
-          <w:numId w:val="28"/>
-        </w:numPr>
-        <w:spacing w:after="0" w:line="420" w:lineRule="exact"/>
-        <w:ind w:leftChars="0" w:right="0"/>
-        <w:rPr>
-          <w:szCs w:val="28"/>
-        </w:rPr>
-      </w:pPr>
-      <w:r>
-        <w:rPr>
-          <w:rFonts w:hint="eastAsia"/>
-          <w:szCs w:val="28"/>
-        </w:rPr>
-        <w:t>過失、缺點。【例】拾遺補闕</w:t>
-      </w:r>
-    </w:p>
-    <w:p>
-      <w:pPr>
-        <w:pStyle w:val="a9"/>
-        <w:numPr>
-          <w:ilvl w:val="0"/>
-          <w:numId w:val="28"/>
-        </w:numPr>
-        <w:spacing w:after="0" w:line="420" w:lineRule="exact"/>
-        <w:ind w:leftChars="0" w:right="0"/>
-        <w:rPr>
-          <w:szCs w:val="28"/>
-        </w:rPr>
-      </w:pPr>
-      <w:r>
-        <w:rPr>
-          <w:rFonts w:hint="eastAsia"/>
-          <w:szCs w:val="28"/>
-        </w:rPr>
-        <w:t>脫漏。同「缺」。【例】闕文、闕字</w:t>
       </w:r>
     </w:p>
     <w:p>
@@ -945,22 +643,23 @@
         </w:numPr>
         <w:spacing w:after="0" w:line="420" w:lineRule="exact"/>
         <w:ind w:leftChars="0" w:right="0"/>
-        <w:rPr>
-          <w:szCs w:val="28"/>
-        </w:rPr>
-      </w:pPr>
-      <w:r>
-        <w:rPr>
-          <w:szCs w:val="28"/>
-        </w:rPr>
-        <w:t>風煙望五津：</w:t>
-      </w:r>
-      <w:r>
-        <w:rPr>
-          <w:rFonts w:hint="eastAsia"/>
-          <w:szCs w:val="28"/>
-        </w:rPr>
-        <w:t>江邊因遠望而顯得迷茫。</w:t>
+        <w:jc w:val="both"/>
+        <w:rPr>
+          <w:szCs w:val="28"/>
+        </w:rPr>
+      </w:pPr>
+      <w:r>
+        <w:rPr>
+          <w:szCs w:val="28"/>
+        </w:rPr>
+        <w:t>五津：</w:t>
+      </w:r>
+      <w:r>
+        <w:rPr>
+          <w:rFonts w:hint="eastAsia"/>
+          <w:szCs w:val="28"/>
+        </w:rPr>
+        <w:t>指的</w:t>
       </w:r>
       <w:proofErr w:type="gramStart"/>
       <w:r>
@@ -968,7 +667,22 @@
           <w:rFonts w:hint="eastAsia"/>
           <w:szCs w:val="28"/>
         </w:rPr>
-        <w:t>全句是</w:t>
+        <w:t>是</w:t>
+      </w:r>
+      <w:r>
+        <w:rPr>
+          <w:rFonts w:hint="eastAsia"/>
+          <w:szCs w:val="28"/>
+          <w:u w:val="single"/>
+        </w:rPr>
+        <w:t>蜀</w:t>
+      </w:r>
+      <w:r>
+        <w:rPr>
+          <w:rFonts w:hint="eastAsia"/>
+          <w:szCs w:val="28"/>
+        </w:rPr>
+        <w:t>地</w:t>
       </w:r>
       <w:proofErr w:type="gramEnd"/>
       <w:r>
@@ -976,7 +690,37 @@
           <w:rFonts w:hint="eastAsia"/>
           <w:szCs w:val="28"/>
         </w:rPr>
-        <w:t>在風煙迷茫之中，</w:t>
+        <w:t>（今</w:t>
+      </w:r>
+      <w:r>
+        <w:rPr>
+          <w:rFonts w:hint="eastAsia"/>
+          <w:szCs w:val="28"/>
+          <w:u w:val="single"/>
+        </w:rPr>
+        <w:t>四川</w:t>
+      </w:r>
+      <w:r>
+        <w:rPr>
+          <w:rFonts w:hint="eastAsia"/>
+          <w:szCs w:val="28"/>
+        </w:rPr>
+        <w:t xml:space="preserve"> </w:t>
+      </w:r>
+      <w:r>
+        <w:rPr>
+          <w:rFonts w:hint="eastAsia"/>
+          <w:szCs w:val="28"/>
+          <w:u w:val="single"/>
+        </w:rPr>
+        <w:t>成都</w:t>
+      </w:r>
+      <w:r>
+        <w:rPr>
+          <w:rFonts w:hint="eastAsia"/>
+          <w:szCs w:val="28"/>
+        </w:rPr>
+        <w:t>一帶）岷江上通往外地的</w:t>
       </w:r>
       <w:proofErr w:type="gramStart"/>
       <w:r>
@@ -984,7 +728,101 @@
           <w:rFonts w:hint="eastAsia"/>
           <w:szCs w:val="28"/>
         </w:rPr>
-        <w:t>遙望</w:t>
+        <w:t>的</w:t>
+      </w:r>
+      <w:proofErr w:type="gramEnd"/>
+      <w:r>
+        <w:rPr>
+          <w:rFonts w:hint="eastAsia"/>
+          <w:szCs w:val="28"/>
+        </w:rPr>
+        <w:t>五個重要渡口</w:t>
+      </w:r>
+      <w:r>
+        <w:rPr>
+          <w:rFonts w:hint="eastAsia"/>
+          <w:szCs w:val="28"/>
+        </w:rPr>
+        <w:t>--</w:t>
+      </w:r>
+      <w:r>
+        <w:rPr>
+          <w:rFonts w:hint="eastAsia"/>
+          <w:szCs w:val="28"/>
+        </w:rPr>
+        <w:t>白華津</w:t>
+      </w:r>
+      <w:r>
+        <w:rPr>
+          <w:rFonts w:hint="eastAsia"/>
+          <w:szCs w:val="28"/>
+        </w:rPr>
+        <w:t>、</w:t>
+      </w:r>
+      <w:r>
+        <w:rPr>
+          <w:rFonts w:hint="eastAsia"/>
+          <w:szCs w:val="28"/>
+        </w:rPr>
+        <w:t>萬里津</w:t>
+      </w:r>
+      <w:r>
+        <w:rPr>
+          <w:rFonts w:hint="eastAsia"/>
+          <w:szCs w:val="28"/>
+        </w:rPr>
+        <w:t>、</w:t>
+      </w:r>
+      <w:r>
+        <w:rPr>
+          <w:rFonts w:hint="eastAsia"/>
+          <w:szCs w:val="28"/>
+        </w:rPr>
+        <w:t>江首津</w:t>
+      </w:r>
+      <w:r>
+        <w:rPr>
+          <w:rFonts w:hint="eastAsia"/>
+          <w:szCs w:val="28"/>
+        </w:rPr>
+        <w:t>、</w:t>
+      </w:r>
+      <w:r>
+        <w:rPr>
+          <w:rFonts w:hint="eastAsia"/>
+          <w:szCs w:val="28"/>
+        </w:rPr>
+        <w:t>涉</w:t>
+      </w:r>
+      <w:proofErr w:type="gramStart"/>
+      <w:r>
+        <w:rPr>
+          <w:rFonts w:hint="eastAsia"/>
+          <w:szCs w:val="28"/>
+        </w:rPr>
+        <w:t>頭津</w:t>
+      </w:r>
+      <w:r>
+        <w:rPr>
+          <w:rFonts w:hint="eastAsia"/>
+          <w:szCs w:val="28"/>
+        </w:rPr>
+        <w:t>和</w:t>
+      </w:r>
+      <w:r>
+        <w:rPr>
+          <w:rFonts w:hint="eastAsia"/>
+          <w:szCs w:val="28"/>
+        </w:rPr>
+        <w:t>廣都津</w:t>
+      </w:r>
+      <w:proofErr w:type="gramEnd"/>
+      <w:r>
+        <w:rPr>
+          <w:rFonts w:hint="eastAsia"/>
+          <w:szCs w:val="28"/>
+        </w:rPr>
+        <w:t>，是</w:t>
       </w:r>
       <w:r>
         <w:rPr>
@@ -992,6 +830,22 @@
           <w:szCs w:val="28"/>
           <w:u w:val="single"/>
         </w:rPr>
+        <w:t>唐代</w:t>
+      </w:r>
+      <w:proofErr w:type="gramStart"/>
+      <w:r>
+        <w:rPr>
+          <w:rFonts w:hint="eastAsia"/>
+          <w:szCs w:val="28"/>
+        </w:rPr>
+        <w:t>對</w:t>
+      </w:r>
+      <w:r>
+        <w:rPr>
+          <w:rFonts w:hint="eastAsia"/>
+          <w:szCs w:val="28"/>
+          <w:u w:val="single"/>
+        </w:rPr>
         <w:t>蜀州</w:t>
       </w:r>
       <w:proofErr w:type="gramEnd"/>
@@ -1000,7 +854,105 @@
           <w:rFonts w:hint="eastAsia"/>
           <w:szCs w:val="28"/>
         </w:rPr>
-        <w:t>。</w:t>
+        <w:t>水路交通要道的合稱</w:t>
+      </w:r>
+      <w:r>
+        <w:rPr>
+          <w:szCs w:val="28"/>
+        </w:rPr>
+        <w:br/>
+      </w:r>
+      <w:r>
+        <w:rPr>
+          <w:rFonts w:hint="eastAsia"/>
+          <w:szCs w:val="28"/>
+        </w:rPr>
+        <w:t>，用來概括「</w:t>
+      </w:r>
+      <w:proofErr w:type="gramStart"/>
+      <w:r>
+        <w:rPr>
+          <w:rFonts w:hint="eastAsia"/>
+          <w:szCs w:val="28"/>
+        </w:rPr>
+        <w:t>通往</w:t>
+      </w:r>
+      <w:r>
+        <w:rPr>
+          <w:rFonts w:hint="eastAsia"/>
+          <w:szCs w:val="28"/>
+          <w:u w:val="single"/>
+        </w:rPr>
+        <w:t>蜀</w:t>
+      </w:r>
+      <w:r>
+        <w:rPr>
+          <w:rFonts w:hint="eastAsia"/>
+          <w:szCs w:val="28"/>
+        </w:rPr>
+        <w:t>地的</w:t>
+      </w:r>
+      <w:proofErr w:type="gramEnd"/>
+      <w:r>
+        <w:rPr>
+          <w:rFonts w:hint="eastAsia"/>
+          <w:szCs w:val="28"/>
+        </w:rPr>
+        <w:t>水陸門戶」。這些渡口大多位於</w:t>
+      </w:r>
+      <w:r>
+        <w:rPr>
+          <w:rFonts w:hint="eastAsia"/>
+          <w:szCs w:val="28"/>
+          <w:u w:val="single"/>
+        </w:rPr>
+        <w:t>成都</w:t>
+      </w:r>
+      <w:r>
+        <w:rPr>
+          <w:rFonts w:hint="eastAsia"/>
+          <w:szCs w:val="28"/>
+        </w:rPr>
+        <w:t>平原周邊，是由</w:t>
+      </w:r>
+      <w:r>
+        <w:rPr>
+          <w:rFonts w:hint="eastAsia"/>
+          <w:szCs w:val="28"/>
+          <w:u w:val="single"/>
+        </w:rPr>
+        <w:t>長安</w:t>
+      </w:r>
+      <w:proofErr w:type="gramStart"/>
+      <w:r>
+        <w:rPr>
+          <w:rFonts w:hint="eastAsia"/>
+          <w:szCs w:val="28"/>
+        </w:rPr>
+        <w:t>進入</w:t>
+      </w:r>
+      <w:r>
+        <w:rPr>
+          <w:rFonts w:hint="eastAsia"/>
+          <w:szCs w:val="28"/>
+          <w:u w:val="single"/>
+        </w:rPr>
+        <w:t>蜀</w:t>
+      </w:r>
+      <w:r>
+        <w:rPr>
+          <w:rFonts w:hint="eastAsia"/>
+          <w:szCs w:val="28"/>
+        </w:rPr>
+        <w:t>地時</w:t>
+      </w:r>
+      <w:proofErr w:type="gramEnd"/>
+      <w:r>
+        <w:rPr>
+          <w:rFonts w:hint="eastAsia"/>
+          <w:szCs w:val="28"/>
+        </w:rPr>
+        <w:t>必經的重要交通節點。</w:t>
       </w:r>
     </w:p>
     <w:p>
@@ -1012,6 +964,7 @@
         </w:numPr>
         <w:spacing w:after="0" w:line="420" w:lineRule="exact"/>
         <w:ind w:leftChars="0" w:right="0"/>
+        <w:jc w:val="both"/>
         <w:rPr>
           <w:szCs w:val="28"/>
         </w:rPr>
@@ -1074,6 +1027,7 @@
         </w:numPr>
         <w:spacing w:after="0" w:line="420" w:lineRule="exact"/>
         <w:ind w:leftChars="0" w:right="0"/>
+        <w:jc w:val="both"/>
         <w:rPr>
           <w:szCs w:val="28"/>
         </w:rPr>
@@ -1101,6 +1055,7 @@
         </w:numPr>
         <w:spacing w:after="0" w:line="420" w:lineRule="exact"/>
         <w:ind w:leftChars="0" w:right="0"/>
+        <w:jc w:val="both"/>
         <w:rPr>
           <w:szCs w:val="28"/>
         </w:rPr>
@@ -1135,6 +1090,7 @@
         </w:numPr>
         <w:spacing w:after="0" w:line="420" w:lineRule="exact"/>
         <w:ind w:leftChars="0" w:right="0"/>
+        <w:jc w:val="both"/>
         <w:rPr>
           <w:szCs w:val="28"/>
         </w:rPr>
@@ -1162,6 +1118,7 @@
         </w:numPr>
         <w:spacing w:after="0" w:line="420" w:lineRule="exact"/>
         <w:ind w:leftChars="0" w:right="0"/>
+        <w:jc w:val="both"/>
         <w:rPr>
           <w:szCs w:val="28"/>
         </w:rPr>
@@ -1227,6 +1184,7 @@
         </w:numPr>
         <w:spacing w:after="0" w:line="420" w:lineRule="exact"/>
         <w:ind w:leftChars="0" w:right="0"/>
+        <w:jc w:val="both"/>
         <w:rPr>
           <w:szCs w:val="28"/>
         </w:rPr>
@@ -1247,29 +1205,29 @@
         </w:numPr>
         <w:spacing w:after="0" w:line="420" w:lineRule="exact"/>
         <w:ind w:leftChars="0" w:right="0"/>
-        <w:rPr>
-          <w:szCs w:val="28"/>
-        </w:rPr>
-      </w:pPr>
-      <w:r>
-        <w:rPr>
-          <w:szCs w:val="28"/>
-        </w:rPr>
-        <w:t>沾巾：淚水沾</w:t>
-      </w:r>
-      <w:proofErr w:type="gramStart"/>
-      <w:r>
-        <w:rPr>
-          <w:szCs w:val="28"/>
-        </w:rPr>
-        <w:t>溼</w:t>
-      </w:r>
-      <w:proofErr w:type="gramEnd"/>
-      <w:r>
-        <w:rPr>
-          <w:szCs w:val="28"/>
-        </w:rPr>
-        <w:t>衣服和腰帶。意思是揮淚告別。</w:t>
+        <w:jc w:val="both"/>
+        <w:rPr>
+          <w:szCs w:val="28"/>
+        </w:rPr>
+      </w:pPr>
+      <w:r>
+        <w:rPr>
+          <w:szCs w:val="28"/>
+        </w:rPr>
+        <w:t>沾巾：</w:t>
+      </w:r>
+      <w:r>
+        <w:rPr>
+          <w:rFonts w:hint="eastAsia"/>
+          <w:szCs w:val="28"/>
+        </w:rPr>
+        <w:t>哭泣時，常以衣袖、衣襟或頭巾拭淚</w:t>
+      </w:r>
+      <w:r>
+        <w:rPr>
+          <w:szCs w:val="28"/>
+        </w:rPr>
+        <w:t>。意思是揮淚告別。</w:t>
       </w:r>
     </w:p>
     <w:p>
@@ -1290,35 +1248,12 @@
         <w:lastRenderedPageBreak/>
         <w:t>賞析</w:t>
       </w:r>
-      <w:r>
-        <w:rPr>
-          <w:rFonts w:hint="eastAsia"/>
-          <w:szCs w:val="28"/>
-        </w:rPr>
-        <w:t xml:space="preserve"> (</w:t>
-      </w:r>
-      <w:hyperlink r:id="rId9" w:history="1">
-        <w:r>
-          <w:rPr>
-            <w:rStyle w:val="a7"/>
-            <w:szCs w:val="28"/>
-          </w:rPr>
-          <w:t>https://bit.ly/3RVaT5y</w:t>
-        </w:r>
-      </w:hyperlink>
-      <w:hyperlink r:id="rId10" w:history="1"/>
-      <w:r>
-        <w:rPr>
-          <w:rFonts w:hint="eastAsia"/>
-          <w:szCs w:val="28"/>
-        </w:rPr>
-        <w:t>)</w:t>
-      </w:r>
     </w:p>
     <w:p>
       <w:pPr>
-        <w:spacing w:after="0" w:line="460" w:lineRule="exact"/>
+        <w:spacing w:after="0" w:line="440" w:lineRule="exact"/>
         <w:ind w:left="-6" w:right="0" w:hanging="11"/>
+        <w:jc w:val="both"/>
         <w:rPr>
           <w:szCs w:val="28"/>
         </w:rPr>
@@ -1334,8 +1269,31 @@
         <w:rPr>
           <w:rFonts w:hint="eastAsia"/>
           <w:szCs w:val="28"/>
-        </w:rPr>
-        <w:t>此詩是送別詩的名作，詩意慰勉勿在離別之時悲哀。</w:t>
+          <w:u w:val="single"/>
+        </w:rPr>
+        <w:t>王勃</w:t>
+      </w:r>
+      <w:r>
+        <w:rPr>
+          <w:rFonts w:hint="eastAsia"/>
+          <w:szCs w:val="28"/>
+        </w:rPr>
+        <w:t>的〈送杜少府之任蜀州〉是一首極具代表性的</w:t>
+      </w:r>
+      <w:r>
+        <w:rPr>
+          <w:rFonts w:hint="eastAsia"/>
+          <w:szCs w:val="28"/>
+          <w:u w:val="single"/>
+        </w:rPr>
+        <w:t>唐代</w:t>
+      </w:r>
+      <w:r>
+        <w:rPr>
+          <w:rFonts w:hint="eastAsia"/>
+          <w:szCs w:val="28"/>
+        </w:rPr>
+        <w:t>送別詩，</w:t>
       </w:r>
       <w:proofErr w:type="gramStart"/>
       <w:r>
@@ -1343,8 +1301,178 @@
           <w:rFonts w:hint="eastAsia"/>
           <w:szCs w:val="28"/>
         </w:rPr>
-        <w:t>起句</w:t>
-      </w:r>
+        <w:t>全詩格調</w:t>
+      </w:r>
+      <w:proofErr w:type="gramEnd"/>
+      <w:r>
+        <w:rPr>
+          <w:rFonts w:hint="eastAsia"/>
+          <w:szCs w:val="28"/>
+        </w:rPr>
+        <w:t>高昂</w:t>
+      </w:r>
+      <w:r>
+        <w:rPr>
+          <w:szCs w:val="28"/>
+        </w:rPr>
+        <w:br/>
+      </w:r>
+      <w:r>
+        <w:rPr>
+          <w:rFonts w:hint="eastAsia"/>
+          <w:szCs w:val="28"/>
+        </w:rPr>
+        <w:t>、情感豁達，突破了傳統送別詩多以悲愁為主的表現方式，展現出</w:t>
+      </w:r>
+      <w:r>
+        <w:rPr>
+          <w:rFonts w:hint="eastAsia"/>
+          <w:szCs w:val="28"/>
+          <w:u w:val="single"/>
+        </w:rPr>
+        <w:t>盛唐</w:t>
+      </w:r>
+      <w:r>
+        <w:rPr>
+          <w:rFonts w:hint="eastAsia"/>
+          <w:szCs w:val="28"/>
+        </w:rPr>
+        <w:t>初期士人開闊自信的精神風貌。</w:t>
+      </w:r>
+    </w:p>
+    <w:p>
+      <w:pPr>
+        <w:spacing w:after="0" w:line="440" w:lineRule="exact"/>
+        <w:ind w:left="-6" w:right="0" w:hanging="11"/>
+        <w:jc w:val="both"/>
+        <w:rPr>
+          <w:szCs w:val="28"/>
+        </w:rPr>
+      </w:pPr>
+      <w:r>
+        <w:rPr>
+          <w:rFonts w:hint="eastAsia"/>
+          <w:szCs w:val="28"/>
+        </w:rPr>
+        <w:t xml:space="preserve">　　</w:t>
+      </w:r>
+      <w:r>
+        <w:rPr>
+          <w:rFonts w:hint="eastAsia"/>
+          <w:szCs w:val="28"/>
+        </w:rPr>
+        <w:t>詩的前兩句「城</w:t>
+      </w:r>
+      <w:proofErr w:type="gramStart"/>
+      <w:r>
+        <w:rPr>
+          <w:rFonts w:hint="eastAsia"/>
+          <w:szCs w:val="28"/>
+        </w:rPr>
+        <w:t>闕輔三</w:t>
+      </w:r>
+      <w:proofErr w:type="gramEnd"/>
+      <w:r>
+        <w:rPr>
+          <w:rFonts w:hint="eastAsia"/>
+          <w:szCs w:val="28"/>
+        </w:rPr>
+        <w:t>秦，風煙望五津」，從宏大的空間描寫入手。「城闕」指</w:t>
+      </w:r>
+      <w:r>
+        <w:rPr>
+          <w:rFonts w:hint="eastAsia"/>
+          <w:szCs w:val="28"/>
+          <w:u w:val="single"/>
+        </w:rPr>
+        <w:t>長安</w:t>
+      </w:r>
+      <w:r>
+        <w:rPr>
+          <w:rFonts w:hint="eastAsia"/>
+          <w:szCs w:val="28"/>
+        </w:rPr>
+        <w:t>，「三秦」環繞京城，點出送別的地點；「五津」則泛指</w:t>
+      </w:r>
+      <w:proofErr w:type="gramStart"/>
+      <w:r>
+        <w:rPr>
+          <w:rFonts w:hint="eastAsia"/>
+          <w:szCs w:val="28"/>
+        </w:rPr>
+        <w:t>通往</w:t>
+      </w:r>
+      <w:r>
+        <w:rPr>
+          <w:rFonts w:hint="eastAsia"/>
+          <w:szCs w:val="28"/>
+          <w:u w:val="single"/>
+        </w:rPr>
+        <w:t>蜀</w:t>
+      </w:r>
+      <w:r>
+        <w:rPr>
+          <w:rFonts w:hint="eastAsia"/>
+          <w:szCs w:val="28"/>
+        </w:rPr>
+        <w:t>地的</w:t>
+      </w:r>
+      <w:proofErr w:type="gramEnd"/>
+      <w:r>
+        <w:rPr>
+          <w:rFonts w:hint="eastAsia"/>
+          <w:szCs w:val="28"/>
+        </w:rPr>
+        <w:t>重要渡口。詩人以「望」字相連，描繪出從</w:t>
+      </w:r>
+      <w:r>
+        <w:rPr>
+          <w:rFonts w:hint="eastAsia"/>
+          <w:szCs w:val="28"/>
+          <w:u w:val="single"/>
+        </w:rPr>
+        <w:t>長安</w:t>
+      </w:r>
+      <w:proofErr w:type="gramStart"/>
+      <w:r>
+        <w:rPr>
+          <w:rFonts w:hint="eastAsia"/>
+          <w:szCs w:val="28"/>
+        </w:rPr>
+        <w:t>遙望</w:t>
+      </w:r>
+      <w:r>
+        <w:rPr>
+          <w:rFonts w:hint="eastAsia"/>
+          <w:szCs w:val="28"/>
+          <w:u w:val="single"/>
+        </w:rPr>
+        <w:t>蜀</w:t>
+      </w:r>
+      <w:r>
+        <w:rPr>
+          <w:rFonts w:hint="eastAsia"/>
+          <w:szCs w:val="28"/>
+        </w:rPr>
+        <w:t>地</w:t>
+      </w:r>
+      <w:proofErr w:type="gramEnd"/>
+      <w:r>
+        <w:rPr>
+          <w:rFonts w:hint="eastAsia"/>
+          <w:szCs w:val="28"/>
+        </w:rPr>
+        <w:t>、風煙迷濛的景象，不僅交代了友人赴任之地的遙遠，也自然營造出離別的空間距離，</w:t>
+      </w:r>
+      <w:proofErr w:type="gramStart"/>
+      <w:r>
+        <w:rPr>
+          <w:rFonts w:hint="eastAsia"/>
+          <w:szCs w:val="28"/>
+        </w:rPr>
+        <w:t>為全詩奠定</w:t>
+      </w:r>
+      <w:proofErr w:type="gramEnd"/>
       <w:r>
         <w:rPr>
           <w:rFonts w:hint="eastAsia"/>
@@ -1352,9 +1480,39 @@
           <w:bCs/>
           <w:szCs w:val="28"/>
         </w:rPr>
-        <w:t>嚴整</w:t>
-      </w:r>
-      <w:proofErr w:type="gramEnd"/>
+        <w:t>雄渾</w:t>
+      </w:r>
+      <w:r>
+        <w:rPr>
+          <w:rFonts w:hint="eastAsia"/>
+          <w:szCs w:val="28"/>
+        </w:rPr>
+        <w:t>開闊的基調。</w:t>
+      </w:r>
+    </w:p>
+    <w:p>
+      <w:pPr>
+        <w:spacing w:after="0" w:line="440" w:lineRule="exact"/>
+        <w:ind w:left="-6" w:right="0" w:hanging="11"/>
+        <w:jc w:val="both"/>
+        <w:rPr>
+          <w:szCs w:val="28"/>
+        </w:rPr>
+      </w:pPr>
+      <w:r>
+        <w:rPr>
+          <w:rFonts w:hint="eastAsia"/>
+          <w:szCs w:val="28"/>
+        </w:rPr>
+        <w:t xml:space="preserve">　　</w:t>
+      </w:r>
+      <w:r>
+        <w:rPr>
+          <w:rFonts w:hint="eastAsia"/>
+          <w:szCs w:val="28"/>
+        </w:rPr>
+        <w:t>第三、四句「與君離別意，同是宦遊人」，筆鋒由寫景轉入抒情。詩人不直接</w:t>
+      </w:r>
       <w:r>
         <w:rPr>
           <w:rFonts w:hint="eastAsia"/>
@@ -1362,16 +1520,44 @@
           <w:bCs/>
           <w:szCs w:val="28"/>
         </w:rPr>
-        <w:t>對仗</w:t>
-      </w:r>
-      <w:r>
-        <w:rPr>
-          <w:rFonts w:hint="eastAsia"/>
-          <w:szCs w:val="28"/>
-        </w:rPr>
-        <w:t>，三、四句以</w:t>
+        <w:t>渲染</w:t>
+      </w:r>
+      <w:r>
+        <w:rPr>
+          <w:rFonts w:hint="eastAsia"/>
+          <w:szCs w:val="28"/>
+        </w:rPr>
+        <w:t>悲傷，而是以理性與共鳴化解離愁。他指出自己與友人同為在外任官、奔波仕途之人，彼此的遭遇相似，因此更能理解對方的心境。這種以同理心代替哀怨的寫法</w:t>
+      </w:r>
+      <w:r>
+        <w:rPr>
+          <w:szCs w:val="28"/>
+        </w:rPr>
+        <w:br/>
+      </w:r>
+      <w:r>
+        <w:rPr>
+          <w:rFonts w:hint="eastAsia"/>
+          <w:szCs w:val="28"/>
+        </w:rPr>
+        <w:t>，</w:t>
       </w:r>
       <w:proofErr w:type="gramStart"/>
+      <w:r>
+        <w:rPr>
+          <w:rFonts w:hint="eastAsia"/>
+          <w:szCs w:val="28"/>
+        </w:rPr>
+        <w:t>使詩情</w:t>
+      </w:r>
+      <w:proofErr w:type="gramEnd"/>
+      <w:r>
+        <w:rPr>
+          <w:rFonts w:hint="eastAsia"/>
+          <w:szCs w:val="28"/>
+        </w:rPr>
+        <w:t>顯得</w:t>
+      </w:r>
       <w:r>
         <w:rPr>
           <w:rFonts w:hint="eastAsia"/>
@@ -1379,14 +1565,39 @@
           <w:bCs/>
           <w:szCs w:val="28"/>
         </w:rPr>
-        <w:t>散調</w:t>
-      </w:r>
-      <w:r>
-        <w:rPr>
-          <w:rFonts w:hint="eastAsia"/>
-          <w:szCs w:val="28"/>
-        </w:rPr>
-        <w:t>相</w:t>
+        <w:t>沉穩</w:t>
+      </w:r>
+      <w:r>
+        <w:rPr>
+          <w:rFonts w:hint="eastAsia"/>
+          <w:szCs w:val="28"/>
+        </w:rPr>
+        <w:t>而真摯。</w:t>
+      </w:r>
+    </w:p>
+    <w:p>
+      <w:pPr>
+        <w:spacing w:after="0" w:line="440" w:lineRule="exact"/>
+        <w:ind w:left="-6" w:right="0" w:hanging="11"/>
+        <w:jc w:val="both"/>
+        <w:rPr>
+          <w:szCs w:val="28"/>
+        </w:rPr>
+      </w:pPr>
+      <w:r>
+        <w:rPr>
+          <w:rFonts w:hint="eastAsia"/>
+          <w:szCs w:val="28"/>
+        </w:rPr>
+        <w:t xml:space="preserve">　　</w:t>
+      </w:r>
+      <w:proofErr w:type="gramStart"/>
+      <w:r>
+        <w:rPr>
+          <w:rFonts w:hint="eastAsia"/>
+          <w:szCs w:val="28"/>
+        </w:rPr>
+        <w:t>全詩的</w:t>
       </w:r>
       <w:proofErr w:type="gramEnd"/>
       <w:r>
@@ -1394,8 +1605,9 @@
           <w:rFonts w:hint="eastAsia"/>
           <w:szCs w:val="28"/>
         </w:rPr>
-        <w:t>承，以實轉虛，文情</w:t>
-      </w:r>
+        <w:t>精華集中在「海內存知己，天涯若比鄰」兩句。詩人將個人的友情提升到普遍的人生境界，提出只要心意相通，即使身處天涯，也如</w:t>
+      </w:r>
+      <w:bookmarkStart w:id="0" w:name="_Hlk218069639"/>
       <w:r>
         <w:rPr>
           <w:rFonts w:hint="eastAsia"/>
@@ -1403,15 +1615,9 @@
           <w:bCs/>
           <w:szCs w:val="28"/>
         </w:rPr>
-        <w:t>跌宕</w:t>
-      </w:r>
-      <w:r>
-        <w:rPr>
-          <w:rFonts w:hint="eastAsia"/>
-          <w:szCs w:val="28"/>
-        </w:rPr>
-        <w:t>。第三聯「海內存知己，天涯若比鄰」，</w:t>
-      </w:r>
+        <w:t>近在</w:t>
+      </w:r>
+      <w:proofErr w:type="gramStart"/>
       <w:r>
         <w:rPr>
           <w:rFonts w:hint="eastAsia"/>
@@ -1419,22 +1625,7 @@
           <w:bCs/>
           <w:szCs w:val="28"/>
         </w:rPr>
-        <w:t>奇峰突起</w:t>
-      </w:r>
-      <w:r>
-        <w:rPr>
-          <w:rFonts w:hint="eastAsia"/>
-          <w:szCs w:val="28"/>
-        </w:rPr>
-        <w:t>，高度地概括了「友情深厚，江山難阻」的情景，</w:t>
-      </w:r>
-      <w:proofErr w:type="gramStart"/>
-      <w:r>
-        <w:rPr>
-          <w:rFonts w:hint="eastAsia"/>
-          <w:szCs w:val="28"/>
-        </w:rPr>
-        <w:t>尾聯點</w:t>
+        <w:t>咫</w:t>
       </w:r>
       <w:proofErr w:type="gramEnd"/>
       <w:r>
@@ -1442,373 +1633,7 @@
           <w:rFonts w:hint="eastAsia"/>
           <w:szCs w:val="28"/>
         </w:rPr>
-        <w:t>出「送」的主題。</w:t>
-      </w:r>
-      <w:proofErr w:type="gramStart"/>
-      <w:r>
-        <w:rPr>
-          <w:rFonts w:hint="eastAsia"/>
-          <w:szCs w:val="28"/>
-        </w:rPr>
-        <w:t>全詩開</w:t>
-      </w:r>
-      <w:proofErr w:type="gramEnd"/>
-      <w:r>
-        <w:rPr>
-          <w:rFonts w:hint="eastAsia"/>
-          <w:szCs w:val="28"/>
-        </w:rPr>
-        <w:t>合</w:t>
-      </w:r>
-      <w:r>
-        <w:rPr>
-          <w:rFonts w:hint="eastAsia"/>
-          <w:b/>
-          <w:bCs/>
-          <w:szCs w:val="28"/>
-        </w:rPr>
-        <w:t>頓挫</w:t>
-      </w:r>
-      <w:r>
-        <w:rPr>
-          <w:rFonts w:hint="eastAsia"/>
-          <w:szCs w:val="28"/>
-        </w:rPr>
-        <w:t>，氣脈流通，意境</w:t>
-      </w:r>
-      <w:proofErr w:type="gramStart"/>
-      <w:r>
-        <w:rPr>
-          <w:rFonts w:hint="eastAsia"/>
-          <w:b/>
-          <w:bCs/>
-          <w:szCs w:val="28"/>
-        </w:rPr>
-        <w:t>曠</w:t>
-      </w:r>
-      <w:proofErr w:type="gramEnd"/>
-      <w:r>
-        <w:rPr>
-          <w:rFonts w:hint="eastAsia"/>
-          <w:b/>
-          <w:bCs/>
-          <w:szCs w:val="28"/>
-        </w:rPr>
-        <w:t>達</w:t>
-      </w:r>
-      <w:r>
-        <w:rPr>
-          <w:rFonts w:hint="eastAsia"/>
-          <w:szCs w:val="28"/>
-        </w:rPr>
-        <w:t>。送別詩中的悲涼</w:t>
-      </w:r>
-      <w:r>
-        <w:rPr>
-          <w:rFonts w:hint="eastAsia"/>
-          <w:b/>
-          <w:bCs/>
-          <w:szCs w:val="28"/>
-        </w:rPr>
-        <w:t>悽愴</w:t>
-      </w:r>
-      <w:r>
-        <w:rPr>
-          <w:rFonts w:hint="eastAsia"/>
-          <w:szCs w:val="28"/>
-        </w:rPr>
-        <w:t>之氣，音調明快爽朗，語言清新高遠，內容獨樹碑石。此詩一洗往昔送別詩中悲苦纏綿之態，體現出詩人高遠的志向、豁達的情趣和</w:t>
-      </w:r>
-      <w:proofErr w:type="gramStart"/>
-      <w:r>
-        <w:rPr>
-          <w:rFonts w:hint="eastAsia"/>
-          <w:szCs w:val="28"/>
-        </w:rPr>
-        <w:t>曠</w:t>
-      </w:r>
-      <w:proofErr w:type="gramEnd"/>
-      <w:r>
-        <w:rPr>
-          <w:rFonts w:hint="eastAsia"/>
-          <w:szCs w:val="28"/>
-        </w:rPr>
-        <w:t>達的胸懷。</w:t>
-      </w:r>
-    </w:p>
-    <w:p>
-      <w:pPr>
-        <w:spacing w:after="0" w:line="460" w:lineRule="exact"/>
-        <w:ind w:left="-6" w:right="0" w:hanging="11"/>
-        <w:rPr>
-          <w:szCs w:val="28"/>
-        </w:rPr>
-      </w:pPr>
-      <w:r>
-        <w:rPr>
-          <w:rFonts w:hint="eastAsia"/>
-          <w:szCs w:val="28"/>
-        </w:rPr>
-        <w:t xml:space="preserve">    </w:t>
-      </w:r>
-      <w:r>
-        <w:rPr>
-          <w:rFonts w:hint="eastAsia"/>
-          <w:szCs w:val="28"/>
-        </w:rPr>
-        <w:t>「城</w:t>
-      </w:r>
-      <w:proofErr w:type="gramStart"/>
-      <w:r>
-        <w:rPr>
-          <w:rFonts w:hint="eastAsia"/>
-          <w:szCs w:val="28"/>
-        </w:rPr>
-        <w:t>闕輔三</w:t>
-      </w:r>
-      <w:proofErr w:type="gramEnd"/>
-      <w:r>
-        <w:rPr>
-          <w:rFonts w:hint="eastAsia"/>
-          <w:szCs w:val="28"/>
-        </w:rPr>
-        <w:t>秦，風煙望五津」。「闕」，是皇宮前面</w:t>
-      </w:r>
-      <w:proofErr w:type="gramStart"/>
-      <w:r>
-        <w:rPr>
-          <w:rFonts w:hint="eastAsia"/>
-          <w:szCs w:val="28"/>
-        </w:rPr>
-        <w:t>的望樓</w:t>
-      </w:r>
-      <w:proofErr w:type="gramEnd"/>
-      <w:r>
-        <w:rPr>
-          <w:rFonts w:hint="eastAsia"/>
-          <w:szCs w:val="28"/>
-        </w:rPr>
-        <w:t>。「城闕」，指</w:t>
-      </w:r>
-      <w:r>
-        <w:rPr>
-          <w:rFonts w:hint="eastAsia"/>
-          <w:szCs w:val="28"/>
-          <w:u w:val="single"/>
-        </w:rPr>
-        <w:t>唐</w:t>
-      </w:r>
-      <w:r>
-        <w:rPr>
-          <w:rFonts w:hint="eastAsia"/>
-          <w:szCs w:val="28"/>
-        </w:rPr>
-        <w:t>的帝都</w:t>
-      </w:r>
-      <w:r>
-        <w:rPr>
-          <w:rFonts w:hint="eastAsia"/>
-          <w:szCs w:val="28"/>
-          <w:u w:val="single"/>
-        </w:rPr>
-        <w:t>長安城</w:t>
-      </w:r>
-      <w:r>
-        <w:rPr>
-          <w:rFonts w:hint="eastAsia"/>
-          <w:szCs w:val="28"/>
-        </w:rPr>
-        <w:t>。「三秦」，指</w:t>
-      </w:r>
-      <w:r>
-        <w:rPr>
-          <w:rFonts w:hint="eastAsia"/>
-          <w:szCs w:val="28"/>
-          <w:u w:val="single"/>
-        </w:rPr>
-        <w:t>長安</w:t>
-      </w:r>
-      <w:r>
-        <w:rPr>
-          <w:rFonts w:hint="eastAsia"/>
-          <w:szCs w:val="28"/>
-        </w:rPr>
-        <w:t>附近</w:t>
-      </w:r>
-      <w:r>
-        <w:rPr>
-          <w:rFonts w:hint="eastAsia"/>
-          <w:szCs w:val="28"/>
-          <w:u w:val="single"/>
-        </w:rPr>
-        <w:t>關中</w:t>
-      </w:r>
-      <w:r>
-        <w:rPr>
-          <w:rFonts w:hint="eastAsia"/>
-          <w:szCs w:val="28"/>
-        </w:rPr>
-        <w:t>一帶地方。</w:t>
-      </w:r>
-      <w:proofErr w:type="gramStart"/>
-      <w:r>
-        <w:rPr>
-          <w:rFonts w:hint="eastAsia"/>
-          <w:szCs w:val="28"/>
-          <w:u w:val="single"/>
-        </w:rPr>
-        <w:t>秦</w:t>
-      </w:r>
-      <w:r>
-        <w:rPr>
-          <w:rFonts w:hint="eastAsia"/>
-          <w:szCs w:val="28"/>
-        </w:rPr>
-        <w:t>末</w:t>
-      </w:r>
-      <w:r>
-        <w:rPr>
-          <w:rFonts w:hint="eastAsia"/>
-          <w:szCs w:val="28"/>
-          <w:u w:val="single"/>
-        </w:rPr>
-        <w:t>項羽</w:t>
-      </w:r>
-      <w:proofErr w:type="gramEnd"/>
-      <w:r>
-        <w:rPr>
-          <w:rFonts w:hint="eastAsia"/>
-          <w:szCs w:val="28"/>
-        </w:rPr>
-        <w:t>曾把這一帶地方分為三國，所以後世稱它</w:t>
-      </w:r>
-      <w:r>
-        <w:rPr>
-          <w:rFonts w:hint="eastAsia"/>
-          <w:szCs w:val="28"/>
-          <w:u w:val="single"/>
-        </w:rPr>
-        <w:t>三秦</w:t>
-      </w:r>
-      <w:r>
-        <w:rPr>
-          <w:rFonts w:hint="eastAsia"/>
-          <w:szCs w:val="28"/>
-        </w:rPr>
-        <w:t>之地。「輔」，輔佐，可以理解為護衛。「輔三秦」，意思是「以三秦為輔」。</w:t>
-      </w:r>
-      <w:r>
-        <w:rPr>
-          <w:rFonts w:hint="eastAsia"/>
-          <w:szCs w:val="28"/>
-          <w:u w:val="single"/>
-        </w:rPr>
-        <w:t>關中</w:t>
-      </w:r>
-      <w:r>
-        <w:rPr>
-          <w:rFonts w:hint="eastAsia"/>
-          <w:szCs w:val="28"/>
-        </w:rPr>
-        <w:t>一帶的茫茫大野</w:t>
-      </w:r>
-      <w:proofErr w:type="gramStart"/>
-      <w:r>
-        <w:rPr>
-          <w:rFonts w:hint="eastAsia"/>
-          <w:szCs w:val="28"/>
-        </w:rPr>
-        <w:t>護衛著</w:t>
-      </w:r>
-      <w:proofErr w:type="gramEnd"/>
-      <w:r>
-        <w:rPr>
-          <w:rFonts w:hint="eastAsia"/>
-          <w:szCs w:val="28"/>
-          <w:u w:val="single"/>
-        </w:rPr>
-        <w:t>長安城</w:t>
-      </w:r>
-      <w:r>
-        <w:rPr>
-          <w:rFonts w:hint="eastAsia"/>
-          <w:szCs w:val="28"/>
-        </w:rPr>
-        <w:t>，這</w:t>
-      </w:r>
-      <w:proofErr w:type="gramStart"/>
-      <w:r>
-        <w:rPr>
-          <w:rFonts w:hint="eastAsia"/>
-          <w:szCs w:val="28"/>
-        </w:rPr>
-        <w:t>一句說的是</w:t>
-      </w:r>
-      <w:proofErr w:type="gramEnd"/>
-      <w:r>
-        <w:rPr>
-          <w:rFonts w:hint="eastAsia"/>
-          <w:szCs w:val="28"/>
-        </w:rPr>
-        <w:t>送別的地點。「風煙望五津」。「五津」指</w:t>
-      </w:r>
-      <w:r>
-        <w:rPr>
-          <w:rFonts w:hint="eastAsia"/>
-          <w:szCs w:val="28"/>
-          <w:u w:val="single"/>
-        </w:rPr>
-        <w:t>四川省</w:t>
-      </w:r>
-      <w:r>
-        <w:rPr>
-          <w:rFonts w:hint="eastAsia"/>
-          <w:szCs w:val="28"/>
-        </w:rPr>
-        <w:t xml:space="preserve"> </w:t>
-      </w:r>
-      <w:proofErr w:type="gramStart"/>
-      <w:r>
-        <w:rPr>
-          <w:rFonts w:hint="eastAsia"/>
-          <w:szCs w:val="28"/>
-          <w:u w:val="single"/>
-        </w:rPr>
-        <w:t>從灌縣</w:t>
-      </w:r>
-      <w:r>
-        <w:rPr>
-          <w:rFonts w:hint="eastAsia"/>
-          <w:szCs w:val="28"/>
-        </w:rPr>
-        <w:t>以下</w:t>
-      </w:r>
-      <w:proofErr w:type="gramEnd"/>
-      <w:r>
-        <w:rPr>
-          <w:rFonts w:hint="eastAsia"/>
-          <w:szCs w:val="28"/>
-        </w:rPr>
-        <w:t>到</w:t>
-      </w:r>
-      <w:proofErr w:type="gramStart"/>
-      <w:r>
-        <w:rPr>
-          <w:rFonts w:hint="eastAsia"/>
-          <w:szCs w:val="28"/>
-          <w:u w:val="single"/>
-        </w:rPr>
-        <w:t>犍</w:t>
-      </w:r>
-      <w:proofErr w:type="gramEnd"/>
-      <w:r>
-        <w:rPr>
-          <w:rFonts w:hint="eastAsia"/>
-          <w:sz w:val="20"/>
-          <w:szCs w:val="20"/>
-          <w:u w:val="single"/>
-        </w:rPr>
-        <w:t>(</w:t>
+        <w:t>（</w:t>
       </w:r>
       <w:proofErr w:type="gramStart"/>
       <w:r>
@@ -1818,62 +1643,15 @@
           <w:sz w:val="16"/>
           <w:szCs w:val="16"/>
         </w:rPr>
-        <w:t>ㄑㄧㄢˊ</w:t>
+        <w:t>ㄓˇ</w:t>
       </w:r>
       <w:proofErr w:type="gramEnd"/>
       <w:r>
         <w:rPr>
           <w:rFonts w:hint="eastAsia"/>
-          <w:sz w:val="20"/>
-          <w:szCs w:val="20"/>
-          <w:u w:val="single"/>
-        </w:rPr>
-        <w:t>)</w:t>
-      </w:r>
-      <w:r>
-        <w:rPr>
-          <w:rFonts w:hint="eastAsia"/>
-          <w:szCs w:val="28"/>
-          <w:u w:val="single"/>
-        </w:rPr>
-        <w:t>為</w:t>
-      </w:r>
-      <w:r>
-        <w:rPr>
-          <w:rFonts w:hint="eastAsia"/>
-          <w:szCs w:val="28"/>
-        </w:rPr>
-        <w:t>一段的</w:t>
-      </w:r>
-      <w:r>
-        <w:rPr>
-          <w:rFonts w:hint="eastAsia"/>
-          <w:szCs w:val="28"/>
-          <w:u w:val="single"/>
-        </w:rPr>
-        <w:t>岷江</w:t>
-      </w:r>
-      <w:r>
-        <w:rPr>
-          <w:rFonts w:hint="eastAsia"/>
-          <w:szCs w:val="28"/>
-        </w:rPr>
-        <w:t>五個渡口。遠遠望去，但見</w:t>
-      </w:r>
-      <w:r>
-        <w:rPr>
-          <w:rFonts w:hint="eastAsia"/>
-          <w:szCs w:val="28"/>
-          <w:u w:val="single"/>
-        </w:rPr>
-        <w:t>四川</w:t>
-      </w:r>
-      <w:r>
-        <w:rPr>
-          <w:rFonts w:hint="eastAsia"/>
-          <w:szCs w:val="28"/>
-        </w:rPr>
-        <w:t>一帶風塵</w:t>
+          <w:szCs w:val="28"/>
+        </w:rPr>
+        <w:t>）</w:t>
       </w:r>
       <w:r>
         <w:rPr>
@@ -1882,22 +1660,15 @@
           <w:bCs/>
           <w:szCs w:val="28"/>
         </w:rPr>
-        <w:t>煙靄</w:t>
-      </w:r>
-      <w:r>
-        <w:rPr>
-          <w:rFonts w:hint="eastAsia"/>
-          <w:szCs w:val="28"/>
-        </w:rPr>
-        <w:t>蒼茫無際。這一句</w:t>
-      </w:r>
-      <w:proofErr w:type="gramStart"/>
-      <w:r>
-        <w:rPr>
-          <w:rFonts w:hint="eastAsia"/>
-          <w:szCs w:val="28"/>
-        </w:rPr>
-        <w:t>說的是</w:t>
+        <w:t>尺</w:t>
+      </w:r>
+      <w:bookmarkEnd w:id="0"/>
+      <w:r>
+        <w:rPr>
+          <w:rFonts w:hint="eastAsia"/>
+          <w:szCs w:val="28"/>
+        </w:rPr>
+        <w:t>。這不僅是對友人的安慰，更是一種超越時空限制的友情觀，成為千古傳誦的名句，展現出</w:t>
       </w:r>
       <w:r>
         <w:rPr>
@@ -1905,263 +1676,39 @@
           <w:szCs w:val="28"/>
           <w:u w:val="single"/>
         </w:rPr>
-        <w:t>杜少府</w:t>
-      </w:r>
-      <w:proofErr w:type="gramEnd"/>
-      <w:r>
-        <w:rPr>
-          <w:rFonts w:hint="eastAsia"/>
-          <w:szCs w:val="28"/>
-        </w:rPr>
-        <w:t>要去的處所。因為朋友要從</w:t>
-      </w:r>
-      <w:r>
-        <w:rPr>
-          <w:rFonts w:hint="eastAsia"/>
-          <w:szCs w:val="28"/>
-          <w:u w:val="single"/>
-        </w:rPr>
-        <w:t>長安</w:t>
-      </w:r>
-      <w:r>
-        <w:rPr>
-          <w:rFonts w:hint="eastAsia"/>
-          <w:szCs w:val="28"/>
-        </w:rPr>
-        <w:t>遠赴</w:t>
-      </w:r>
-      <w:r>
-        <w:rPr>
-          <w:rFonts w:hint="eastAsia"/>
-          <w:szCs w:val="28"/>
-          <w:u w:val="single"/>
-        </w:rPr>
-        <w:t>四川</w:t>
-      </w:r>
-      <w:r>
-        <w:rPr>
-          <w:rFonts w:hint="eastAsia"/>
-          <w:szCs w:val="28"/>
-        </w:rPr>
-        <w:t>，這兩</w:t>
-      </w:r>
-      <w:proofErr w:type="gramStart"/>
-      <w:r>
-        <w:rPr>
-          <w:rFonts w:hint="eastAsia"/>
-          <w:szCs w:val="28"/>
-        </w:rPr>
-        <w:t>個</w:t>
-      </w:r>
-      <w:proofErr w:type="gramEnd"/>
-      <w:r>
-        <w:rPr>
-          <w:rFonts w:hint="eastAsia"/>
-          <w:szCs w:val="28"/>
-        </w:rPr>
-        <w:t>地方在詩人的感情上自然發生了聯繫。詩的開頭不說離別，只描畫出這兩</w:t>
-      </w:r>
-      <w:proofErr w:type="gramStart"/>
-      <w:r>
-        <w:rPr>
-          <w:rFonts w:hint="eastAsia"/>
-          <w:szCs w:val="28"/>
-        </w:rPr>
-        <w:t>個</w:t>
-      </w:r>
-      <w:proofErr w:type="gramEnd"/>
-      <w:r>
-        <w:rPr>
-          <w:rFonts w:hint="eastAsia"/>
-          <w:szCs w:val="28"/>
-        </w:rPr>
-        <w:t>地方的形勢和風貌。送別的情意自在其中了。詩人身在</w:t>
-      </w:r>
-      <w:r>
-        <w:rPr>
-          <w:rFonts w:hint="eastAsia"/>
-          <w:szCs w:val="28"/>
-          <w:u w:val="single"/>
-        </w:rPr>
-        <w:t>長安</w:t>
-      </w:r>
-      <w:r>
-        <w:rPr>
-          <w:rFonts w:hint="eastAsia"/>
-          <w:szCs w:val="28"/>
-        </w:rPr>
-        <w:t>，連</w:t>
-      </w:r>
-      <w:r>
-        <w:rPr>
-          <w:rFonts w:hint="eastAsia"/>
-          <w:szCs w:val="28"/>
-          <w:u w:val="single"/>
-        </w:rPr>
-        <w:t>三秦</w:t>
-      </w:r>
-      <w:r>
-        <w:rPr>
-          <w:rFonts w:hint="eastAsia"/>
-          <w:szCs w:val="28"/>
-        </w:rPr>
-        <w:t>之地也難以</w:t>
-      </w:r>
-      <w:proofErr w:type="gramStart"/>
-      <w:r>
-        <w:rPr>
-          <w:rFonts w:hint="eastAsia"/>
-          <w:szCs w:val="28"/>
-        </w:rPr>
-        <w:t>一眼望盡</w:t>
-      </w:r>
-      <w:proofErr w:type="gramEnd"/>
-      <w:r>
-        <w:rPr>
-          <w:rFonts w:hint="eastAsia"/>
-          <w:szCs w:val="28"/>
-        </w:rPr>
-        <w:t>，遠在千里之外的五</w:t>
-      </w:r>
-      <w:proofErr w:type="gramStart"/>
-      <w:r>
-        <w:rPr>
-          <w:rFonts w:hint="eastAsia"/>
-          <w:szCs w:val="28"/>
-        </w:rPr>
-        <w:t>津是根本</w:t>
-      </w:r>
-      <w:proofErr w:type="gramEnd"/>
-      <w:r>
-        <w:rPr>
-          <w:rFonts w:hint="eastAsia"/>
-          <w:szCs w:val="28"/>
-        </w:rPr>
-        <w:t>無法看到。超越常人的視力所及，用想像的眼睛看世界，「黃河之水天上來，奔流到海不復回」，從河源直看到東海。該詩運用誇張手法，開頭就展開壯闊的境界，</w:t>
-      </w:r>
-      <w:r>
-        <w:rPr>
-          <w:rFonts w:hint="eastAsia"/>
-          <w:szCs w:val="28"/>
-        </w:rPr>
-        <w:t>與</w:t>
-      </w:r>
-      <w:r>
-        <w:rPr>
-          <w:rFonts w:hint="eastAsia"/>
-          <w:szCs w:val="28"/>
-        </w:rPr>
-        <w:t>一般送別詩只著眼</w:t>
-      </w:r>
-      <w:proofErr w:type="gramStart"/>
-      <w:r>
-        <w:rPr>
-          <w:rFonts w:hint="eastAsia"/>
-          <w:szCs w:val="28"/>
-        </w:rPr>
-        <w:t>於燕羽</w:t>
-      </w:r>
-      <w:proofErr w:type="gramEnd"/>
-      <w:r>
-        <w:rPr>
-          <w:rFonts w:hint="eastAsia"/>
-          <w:szCs w:val="28"/>
-        </w:rPr>
-        <w:t>、楊枝</w:t>
-      </w:r>
-      <w:r>
-        <w:rPr>
-          <w:rFonts w:hint="eastAsia"/>
-          <w:szCs w:val="28"/>
-        </w:rPr>
-        <w:t>、</w:t>
-      </w:r>
-      <w:r>
-        <w:rPr>
-          <w:rFonts w:hint="eastAsia"/>
-          <w:szCs w:val="28"/>
-        </w:rPr>
-        <w:t>淚痕</w:t>
-      </w:r>
-      <w:r>
-        <w:rPr>
-          <w:rFonts w:hint="eastAsia"/>
-          <w:szCs w:val="28"/>
-        </w:rPr>
-        <w:t>、</w:t>
-      </w:r>
-      <w:proofErr w:type="gramStart"/>
-      <w:r>
-        <w:rPr>
-          <w:rFonts w:hint="eastAsia"/>
-          <w:szCs w:val="28"/>
-        </w:rPr>
-        <w:t>酒盞不</w:t>
-      </w:r>
-      <w:proofErr w:type="gramEnd"/>
-      <w:r>
-        <w:rPr>
-          <w:rFonts w:hint="eastAsia"/>
-          <w:szCs w:val="28"/>
-        </w:rPr>
-        <w:t>相同。</w:t>
+        <w:t>王勃</w:t>
+      </w:r>
+      <w:r>
+        <w:rPr>
+          <w:rFonts w:hint="eastAsia"/>
+          <w:szCs w:val="28"/>
+        </w:rPr>
+        <w:t>思想的開朗與胸襟的寬廣。</w:t>
       </w:r>
     </w:p>
     <w:p>
       <w:pPr>
-        <w:spacing w:after="0" w:line="460" w:lineRule="exact"/>
+        <w:spacing w:after="0" w:line="440" w:lineRule="exact"/>
         <w:ind w:left="-6" w:right="0" w:hanging="11"/>
-        <w:rPr>
-          <w:szCs w:val="28"/>
-        </w:rPr>
-      </w:pPr>
-      <w:r>
-        <w:rPr>
-          <w:rFonts w:hint="eastAsia"/>
-          <w:szCs w:val="28"/>
-        </w:rPr>
-        <w:t xml:space="preserve">    </w:t>
-      </w:r>
-      <w:r>
-        <w:rPr>
-          <w:rFonts w:hint="eastAsia"/>
-          <w:szCs w:val="28"/>
-        </w:rPr>
-        <w:t>「與君離別意，同是宦遊人」。彼此離別的意味如何？為求官飄流在外的人，離鄉背井，已有一重別</w:t>
-      </w:r>
-      <w:proofErr w:type="gramStart"/>
-      <w:r>
-        <w:rPr>
-          <w:rFonts w:hint="eastAsia"/>
-          <w:szCs w:val="28"/>
-        </w:rPr>
-        <w:t>緒</w:t>
-      </w:r>
-      <w:proofErr w:type="gramEnd"/>
-      <w:r>
-        <w:rPr>
-          <w:rFonts w:hint="eastAsia"/>
-          <w:szCs w:val="28"/>
-        </w:rPr>
-        <w:t>，彼此在客居中話別，又多了一重別</w:t>
-      </w:r>
-      <w:proofErr w:type="gramStart"/>
-      <w:r>
-        <w:rPr>
-          <w:rFonts w:hint="eastAsia"/>
-          <w:szCs w:val="28"/>
-        </w:rPr>
-        <w:t>緒</w:t>
-      </w:r>
-      <w:proofErr w:type="gramEnd"/>
-      <w:r>
-        <w:rPr>
-          <w:rFonts w:hint="eastAsia"/>
-          <w:szCs w:val="28"/>
-        </w:rPr>
-        <w:t>；其中真有無限</w:t>
-      </w:r>
-      <w:proofErr w:type="gramStart"/>
+        <w:jc w:val="both"/>
+        <w:rPr>
+          <w:szCs w:val="28"/>
+        </w:rPr>
+      </w:pPr>
+      <w:r>
+        <w:rPr>
+          <w:rFonts w:hint="eastAsia"/>
+          <w:szCs w:val="28"/>
+        </w:rPr>
+        <w:t xml:space="preserve">　　</w:t>
+      </w:r>
+      <w:r>
+        <w:rPr>
+          <w:rFonts w:hint="eastAsia"/>
+          <w:szCs w:val="28"/>
+        </w:rPr>
+        <w:t>最後兩句「無爲在歧路，兒女共沾巾」，以勸慰作結。詩人勸告友人不必在分別的路口像兒女情長般流淚傷感，呼應前文的</w:t>
+      </w:r>
       <w:r>
         <w:rPr>
           <w:rFonts w:hint="eastAsia"/>
@@ -2169,122 +1716,16 @@
           <w:bCs/>
           <w:szCs w:val="28"/>
         </w:rPr>
-        <w:t>悽惻</w:t>
-      </w:r>
-      <w:proofErr w:type="gramEnd"/>
-      <w:r>
-        <w:rPr>
-          <w:rFonts w:hint="eastAsia"/>
-          <w:szCs w:val="28"/>
-        </w:rPr>
-        <w:t>。開頭兩句調子高昂，屬</w:t>
+        <w:t>豁</w:t>
+      </w:r>
+      <w:r>
+        <w:rPr>
+          <w:rFonts w:hint="eastAsia"/>
+          <w:szCs w:val="28"/>
+        </w:rPr>
+        <w:t>（</w:t>
       </w:r>
       <w:proofErr w:type="gramStart"/>
-      <w:r>
-        <w:rPr>
-          <w:rFonts w:hint="eastAsia"/>
-          <w:szCs w:val="28"/>
-        </w:rPr>
-        <w:t>對精嚴</w:t>
-      </w:r>
-      <w:proofErr w:type="gramEnd"/>
-      <w:r>
-        <w:rPr>
-          <w:rFonts w:hint="eastAsia"/>
-          <w:szCs w:val="28"/>
-        </w:rPr>
-        <w:t>，韻味深</w:t>
-      </w:r>
-      <w:proofErr w:type="gramStart"/>
-      <w:r>
-        <w:rPr>
-          <w:rFonts w:hint="eastAsia"/>
-          <w:szCs w:val="28"/>
-        </w:rPr>
-        <w:t>沉</w:t>
-      </w:r>
-      <w:proofErr w:type="gramEnd"/>
-      <w:r>
-        <w:rPr>
-          <w:rFonts w:hint="eastAsia"/>
-          <w:szCs w:val="28"/>
-        </w:rPr>
-        <w:t>，對偶不求工整，疏散。固然由於當時律詩還沒有一套嚴格的規定，卻有其獨到的妙處。此詩形成了起伏、跌宕，使人感到</w:t>
-      </w:r>
-      <w:proofErr w:type="gramStart"/>
-      <w:r>
-        <w:rPr>
-          <w:rFonts w:hint="eastAsia"/>
-          <w:b/>
-          <w:bCs/>
-          <w:szCs w:val="28"/>
-        </w:rPr>
-        <w:t>夭</w:t>
-      </w:r>
-      <w:r>
-        <w:rPr>
-          <w:rFonts w:hint="eastAsia"/>
-          <w:b/>
-          <w:bCs/>
-          <w:szCs w:val="28"/>
-        </w:rPr>
-        <w:t>矯</w:t>
-      </w:r>
-      <w:proofErr w:type="gramEnd"/>
-      <w:r>
-        <w:rPr>
-          <w:rFonts w:hint="eastAsia"/>
-          <w:szCs w:val="28"/>
-        </w:rPr>
-        <w:t>變化，不可端</w:t>
-      </w:r>
-      <w:r>
-        <w:rPr>
-          <w:rFonts w:hint="eastAsia"/>
-          <w:b/>
-          <w:bCs/>
-          <w:szCs w:val="28"/>
-        </w:rPr>
-        <w:t>睨</w:t>
-      </w:r>
-      <w:r>
-        <w:rPr>
-          <w:rFonts w:hint="eastAsia"/>
-          <w:szCs w:val="28"/>
-        </w:rPr>
-        <w:t>。第五六兩句，境界又從狹小轉為宏大，情調從</w:t>
-      </w:r>
-      <w:proofErr w:type="gramStart"/>
-      <w:r>
-        <w:rPr>
-          <w:rFonts w:hint="eastAsia"/>
-          <w:szCs w:val="28"/>
-        </w:rPr>
-        <w:t>悽惻</w:t>
-      </w:r>
-      <w:proofErr w:type="gramEnd"/>
-      <w:r>
-        <w:rPr>
-          <w:rFonts w:hint="eastAsia"/>
-          <w:szCs w:val="28"/>
-        </w:rPr>
-        <w:t>轉為豪邁。「海內存知己，天涯</w:t>
-      </w:r>
-      <w:proofErr w:type="gramStart"/>
-      <w:r>
-        <w:rPr>
-          <w:rFonts w:hint="eastAsia"/>
-          <w:szCs w:val="28"/>
-        </w:rPr>
-        <w:t>若比</w:t>
-      </w:r>
-      <w:r>
-        <w:rPr>
-          <w:rFonts w:hint="eastAsia"/>
-          <w:szCs w:val="28"/>
-        </w:rPr>
-        <w:t>(</w:t>
-      </w:r>
       <w:r>
         <w:rPr>
           <w:rFonts w:hint="eastAsia"/>
@@ -2292,7 +1733,7 @@
           <w:sz w:val="16"/>
           <w:szCs w:val="16"/>
         </w:rPr>
-        <w:t>ㄅㄧˋ</w:t>
+        <w:t>ㄏㄨㄛˋ</w:t>
       </w:r>
       <w:proofErr w:type="gramEnd"/>
       <w:r>
@@ -2300,62 +1741,7 @@
           <w:rFonts w:hint="eastAsia"/>
           <w:szCs w:val="28"/>
         </w:rPr>
-        <w:t>)</w:t>
-      </w:r>
-      <w:r>
-        <w:rPr>
-          <w:rFonts w:hint="eastAsia"/>
-          <w:szCs w:val="28"/>
-        </w:rPr>
-        <w:t>鄰。」遠離分不開知己，只要同在四海之內，就是天涯海角也如同近在鄰居一樣，</w:t>
-      </w:r>
-      <w:proofErr w:type="gramStart"/>
-      <w:r>
-        <w:rPr>
-          <w:rFonts w:hint="eastAsia"/>
-          <w:szCs w:val="28"/>
-        </w:rPr>
-        <w:t>一</w:t>
-      </w:r>
-      <w:proofErr w:type="gramEnd"/>
-      <w:r>
-        <w:rPr>
-          <w:rFonts w:hint="eastAsia"/>
-          <w:szCs w:val="28"/>
-          <w:u w:val="single"/>
-        </w:rPr>
-        <w:t>秦</w:t>
-      </w:r>
-      <w:proofErr w:type="gramStart"/>
-      <w:r>
-        <w:rPr>
-          <w:rFonts w:hint="eastAsia"/>
-          <w:szCs w:val="28"/>
-        </w:rPr>
-        <w:t>一</w:t>
-      </w:r>
-      <w:r>
-        <w:rPr>
-          <w:rFonts w:hint="eastAsia"/>
-          <w:szCs w:val="28"/>
-          <w:u w:val="single"/>
-        </w:rPr>
-        <w:t>蜀</w:t>
-      </w:r>
-      <w:r>
-        <w:rPr>
-          <w:rFonts w:hint="eastAsia"/>
-          <w:szCs w:val="28"/>
-        </w:rPr>
-        <w:t>又算得</w:t>
-      </w:r>
-      <w:proofErr w:type="gramEnd"/>
-      <w:r>
-        <w:rPr>
-          <w:rFonts w:hint="eastAsia"/>
-          <w:szCs w:val="28"/>
-        </w:rPr>
-        <w:t>什麼呢。表現友誼不受時間的限制和空間的阻隔，是永恆的，無所不在的，所抒發的情感是樂觀豁達的。這兩句因此成為遠隔千山萬水的朋友之間表達深厚情誼的</w:t>
+        <w:t>）</w:t>
       </w:r>
       <w:r>
         <w:rPr>
@@ -2364,55 +1750,101 @@
           <w:bCs/>
           <w:szCs w:val="28"/>
         </w:rPr>
-        <w:t>不朽</w:t>
-      </w:r>
-      <w:r>
-        <w:rPr>
-          <w:rFonts w:hint="eastAsia"/>
-          <w:szCs w:val="28"/>
-        </w:rPr>
-        <w:t>名句。</w:t>
+        <w:t>達</w:t>
+      </w:r>
+      <w:r>
+        <w:rPr>
+          <w:rFonts w:hint="eastAsia"/>
+          <w:szCs w:val="28"/>
+        </w:rPr>
+        <w:t>情懷，</w:t>
+      </w:r>
+      <w:proofErr w:type="gramStart"/>
+      <w:r>
+        <w:rPr>
+          <w:rFonts w:hint="eastAsia"/>
+          <w:szCs w:val="28"/>
+        </w:rPr>
+        <w:t>使全詩情感</w:t>
+      </w:r>
+      <w:proofErr w:type="gramEnd"/>
+      <w:r>
+        <w:rPr>
+          <w:rFonts w:hint="eastAsia"/>
+          <w:szCs w:val="28"/>
+        </w:rPr>
+        <w:t>由離愁轉為</w:t>
+      </w:r>
+      <w:r>
+        <w:rPr>
+          <w:rFonts w:hint="eastAsia"/>
+          <w:b/>
+          <w:bCs/>
+          <w:szCs w:val="28"/>
+        </w:rPr>
+        <w:t>昂揚</w:t>
+      </w:r>
+      <w:r>
+        <w:rPr>
+          <w:rFonts w:hint="eastAsia"/>
+          <w:szCs w:val="28"/>
+        </w:rPr>
+        <w:t>，首尾</w:t>
+      </w:r>
+      <w:r>
+        <w:rPr>
+          <w:rFonts w:hint="eastAsia"/>
+          <w:b/>
+          <w:bCs/>
+          <w:szCs w:val="28"/>
+        </w:rPr>
+        <w:t>一氣呵成</w:t>
+      </w:r>
+      <w:r>
+        <w:rPr>
+          <w:rFonts w:hint="eastAsia"/>
+          <w:szCs w:val="28"/>
+        </w:rPr>
+        <w:t>。</w:t>
       </w:r>
     </w:p>
     <w:p>
       <w:pPr>
-        <w:spacing w:after="0" w:line="460" w:lineRule="exact"/>
+        <w:spacing w:after="0" w:line="440" w:lineRule="exact"/>
         <w:ind w:left="-6" w:right="0" w:hanging="11"/>
-        <w:rPr>
-          <w:b/>
-          <w:sz w:val="40"/>
-          <w:szCs w:val="40"/>
-        </w:rPr>
-      </w:pPr>
-      <w:r>
-        <w:rPr>
-          <w:rFonts w:hint="eastAsia"/>
-          <w:szCs w:val="28"/>
-        </w:rPr>
-        <w:t xml:space="preserve">    </w:t>
-      </w:r>
-      <w:r>
-        <w:rPr>
-          <w:rFonts w:hint="eastAsia"/>
-          <w:szCs w:val="28"/>
-        </w:rPr>
-        <w:t>結尾兩句：「無為在歧路，兒女</w:t>
-      </w:r>
-      <w:proofErr w:type="gramStart"/>
-      <w:r>
-        <w:rPr>
-          <w:rFonts w:hint="eastAsia"/>
-          <w:szCs w:val="28"/>
-        </w:rPr>
-        <w:t>共沾巾</w:t>
-      </w:r>
-      <w:proofErr w:type="gramEnd"/>
-      <w:r>
-        <w:rPr>
-          <w:rFonts w:hint="eastAsia"/>
-          <w:szCs w:val="28"/>
-        </w:rPr>
-        <w:t>。」兩行詩貫通起來是一句話，意思是：「在這即將分手的岔路口，不要同那小兒女一般揮淚告別啊！是對朋友的叮嚀，也是自己情懷的吐露。」緊接前兩句，於極高峻處忽然又落入舒緩，然後終止。拿樂曲做比方；樂曲的結尾，於最</w:t>
+        <w:jc w:val="both"/>
+        <w:rPr>
+          <w:szCs w:val="28"/>
+        </w:rPr>
+      </w:pPr>
+      <w:r>
+        <w:rPr>
+          <w:rFonts w:hint="eastAsia"/>
+          <w:szCs w:val="28"/>
+        </w:rPr>
+        <w:t xml:space="preserve">　　</w:t>
+      </w:r>
+      <w:r>
+        <w:rPr>
+          <w:rFonts w:hint="eastAsia"/>
+          <w:szCs w:val="28"/>
+        </w:rPr>
+        <w:t>總體而言，〈送杜少府之任蜀州〉以壯闊的景象起筆，以深厚的友情為核心，化離別為激勵，既有真情，也有氣度，是</w:t>
+      </w:r>
+      <w:r>
+        <w:rPr>
+          <w:rFonts w:hint="eastAsia"/>
+          <w:szCs w:val="28"/>
+          <w:u w:val="single"/>
+        </w:rPr>
+        <w:t>唐代</w:t>
+      </w:r>
+      <w:r>
+        <w:rPr>
+          <w:rFonts w:hint="eastAsia"/>
+          <w:szCs w:val="28"/>
+        </w:rPr>
+        <w:t>送別詩中最具精神高度與</w:t>
       </w:r>
       <w:r>
         <w:rPr>
@@ -2421,15 +1853,9 @@
           <w:bCs/>
           <w:szCs w:val="28"/>
         </w:rPr>
-        <w:t>激越</w:t>
-      </w:r>
-      <w:r>
-        <w:rPr>
-          <w:rFonts w:hint="eastAsia"/>
-          <w:szCs w:val="28"/>
-        </w:rPr>
-        <w:t>處</w:t>
-      </w:r>
+        <w:t>普</w:t>
+      </w:r>
+      <w:proofErr w:type="gramStart"/>
       <w:r>
         <w:rPr>
           <w:rFonts w:hint="eastAsia"/>
@@ -2437,14 +1863,24 @@
           <w:bCs/>
           <w:szCs w:val="28"/>
         </w:rPr>
-        <w:t>戛然而止</w:t>
-      </w:r>
-      <w:r>
-        <w:rPr>
-          <w:rFonts w:hint="eastAsia"/>
-          <w:szCs w:val="28"/>
-        </w:rPr>
-        <w:t>，有的卻要拖一個尾聲。因此，《送杜少府之任蜀州》越分析欣賞越回味無窮！</w:t>
+        <w:t>世</w:t>
+      </w:r>
+      <w:proofErr w:type="gramEnd"/>
+      <w:r>
+        <w:rPr>
+          <w:rFonts w:hint="eastAsia"/>
+          <w:b/>
+          <w:bCs/>
+          <w:szCs w:val="28"/>
+        </w:rPr>
+        <w:t>價值</w:t>
+      </w:r>
+      <w:r>
+        <w:rPr>
+          <w:rFonts w:hint="eastAsia"/>
+          <w:szCs w:val="28"/>
+        </w:rPr>
+        <w:t>的經典之作。</w:t>
       </w:r>
     </w:p>
     <w:p>
@@ -2452,39 +1888,19 @@
         <w:spacing w:beforeLines="50" w:before="120" w:after="0" w:line="440" w:lineRule="exact"/>
         <w:ind w:left="-6" w:right="0" w:hanging="11"/>
         <w:rPr>
+          <w:b/>
+          <w:sz w:val="32"/>
+          <w:szCs w:val="32"/>
+        </w:rPr>
+      </w:pPr>
+      <w:r>
+        <w:rPr>
+          <w:rFonts w:hint="eastAsia"/>
           <w:bCs/>
           <w:sz w:val="32"/>
           <w:szCs w:val="32"/>
           <w:bdr w:val="single" w:sz="4" w:space="0" w:color="auto"/>
         </w:rPr>
-        <w:sectPr>
-          <w:footerReference w:type="default" r:id="rId11"/>
-          <w:pgSz w:w="11906" w:h="16838"/>
-          <w:pgMar w:top="567" w:right="851" w:bottom="567" w:left="851" w:header="567" w:footer="0" w:gutter="0"/>
-          <w:cols w:space="720"/>
-          <w:docGrid w:linePitch="381"/>
-        </w:sectPr>
-      </w:pPr>
-    </w:p>
-    <w:p>
-      <w:pPr>
-        <w:spacing w:after="0" w:line="440" w:lineRule="exact"/>
-        <w:ind w:left="-6" w:right="0" w:hanging="11"/>
-        <w:rPr>
-          <w:b/>
-          <w:sz w:val="32"/>
-          <w:szCs w:val="32"/>
-        </w:rPr>
-      </w:pPr>
-      <w:r>
-        <w:rPr>
-          <w:rFonts w:hint="eastAsia"/>
-          <w:bCs/>
-          <w:sz w:val="32"/>
-          <w:szCs w:val="32"/>
-          <w:bdr w:val="single" w:sz="4" w:space="0" w:color="auto"/>
-        </w:rPr>
-        <w:lastRenderedPageBreak/>
         <w:t>補充</w:t>
       </w:r>
     </w:p>
@@ -2495,96 +1911,48 @@
           <w:ilvl w:val="0"/>
           <w:numId w:val="14"/>
         </w:numPr>
-        <w:spacing w:after="0" w:line="480" w:lineRule="exact"/>
-        <w:ind w:leftChars="0" w:right="0"/>
-        <w:rPr>
-          <w:szCs w:val="28"/>
-        </w:rPr>
-      </w:pPr>
-      <w:r>
-        <w:rPr>
-          <w:rFonts w:hint="eastAsia"/>
-          <w:szCs w:val="28"/>
-        </w:rPr>
-        <w:t>巍峨</w:t>
-      </w:r>
-      <w:r>
-        <w:rPr>
-          <w:rFonts w:hint="eastAsia"/>
-          <w:color w:val="auto"/>
-          <w:szCs w:val="28"/>
-        </w:rPr>
-        <w:t>(</w:t>
+        <w:spacing w:after="0" w:line="420" w:lineRule="exact"/>
+        <w:ind w:leftChars="0" w:left="284" w:right="0" w:hanging="284"/>
+        <w:rPr>
+          <w:szCs w:val="28"/>
+        </w:rPr>
+      </w:pPr>
+      <w:r>
+        <w:rPr>
+          <w:rFonts w:hint="eastAsia"/>
+          <w:szCs w:val="28"/>
+        </w:rPr>
+        <w:t>雄渾</w:t>
+      </w:r>
+      <w:r>
+        <w:rPr>
+          <w:rFonts w:hint="eastAsia"/>
+          <w:szCs w:val="28"/>
+        </w:rPr>
+        <w:t>：</w:t>
+      </w:r>
+      <w:r>
+        <w:rPr>
+          <w:rFonts w:hint="eastAsia"/>
+          <w:szCs w:val="28"/>
+        </w:rPr>
+        <w:t>形容作品在格局、意境或情感上十分壯闊，給人一種</w:t>
       </w:r>
       <w:proofErr w:type="gramStart"/>
       <w:r>
         <w:rPr>
           <w:rFonts w:hint="eastAsia"/>
-          <w:color w:val="FF0000"/>
-          <w:sz w:val="16"/>
-          <w:szCs w:val="16"/>
-        </w:rPr>
-        <w:t>ㄨㄟˊ</w:t>
+          <w:szCs w:val="28"/>
+        </w:rPr>
+        <w:t>開闊、</w:t>
       </w:r>
       <w:proofErr w:type="gramEnd"/>
       <w:r>
         <w:rPr>
           <w:rFonts w:hint="eastAsia"/>
-          <w:color w:val="FF0000"/>
-          <w:sz w:val="16"/>
-          <w:szCs w:val="16"/>
-        </w:rPr>
-        <w:t xml:space="preserve"> </w:t>
-      </w:r>
-      <w:proofErr w:type="gramStart"/>
-      <w:r>
-        <w:rPr>
-          <w:rFonts w:hint="eastAsia"/>
-          <w:color w:val="FF0000"/>
-          <w:sz w:val="16"/>
-          <w:szCs w:val="16"/>
-        </w:rPr>
-        <w:t>ㄜˊ</w:t>
-      </w:r>
-      <w:proofErr w:type="gramEnd"/>
-      <w:r>
-        <w:rPr>
-          <w:rFonts w:hint="eastAsia"/>
-          <w:color w:val="auto"/>
-          <w:szCs w:val="28"/>
-        </w:rPr>
-        <w:t>)</w:t>
-      </w:r>
-      <w:r>
-        <w:rPr>
-          <w:rFonts w:hint="eastAsia"/>
-          <w:szCs w:val="28"/>
-        </w:rPr>
-        <w:t>：</w:t>
-      </w:r>
-      <w:r>
-        <w:rPr>
-          <w:rFonts w:hint="eastAsia"/>
-          <w:szCs w:val="28"/>
-        </w:rPr>
-        <w:t>高大聳立的樣子。</w:t>
-      </w:r>
-    </w:p>
-    <w:p>
-      <w:pPr>
-        <w:pStyle w:val="a9"/>
-        <w:spacing w:after="0" w:line="480" w:lineRule="exact"/>
-        <w:ind w:leftChars="0" w:right="0" w:firstLine="0"/>
-        <w:rPr>
-          <w:szCs w:val="28"/>
-        </w:rPr>
-      </w:pPr>
-      <w:r>
-        <w:rPr>
-          <w:rFonts w:hint="eastAsia"/>
-          <w:szCs w:val="28"/>
-        </w:rPr>
-        <w:t>【例】太行山巍峨綿延，是山西與河北兩省的天然界限。</w:t>
+          <w:szCs w:val="28"/>
+        </w:rPr>
+        <w:t>沉穩、充滿力量的感受，而不是柔弱、瑣碎或過於細膩。</w:t>
       </w:r>
     </w:p>
     <w:p>
@@ -2594,18 +1962,95 @@
           <w:ilvl w:val="0"/>
           <w:numId w:val="14"/>
         </w:numPr>
-        <w:spacing w:after="0" w:line="480" w:lineRule="exact"/>
-        <w:ind w:leftChars="0" w:right="0"/>
-        <w:rPr>
-          <w:szCs w:val="28"/>
-        </w:rPr>
-      </w:pPr>
-      <w:r>
-        <w:rPr>
-          <w:rFonts w:hint="eastAsia"/>
-          <w:szCs w:val="28"/>
-        </w:rPr>
-        <w:t>風煙：風景。</w:t>
+        <w:spacing w:after="0" w:line="420" w:lineRule="exact"/>
+        <w:ind w:leftChars="0" w:left="284" w:right="0" w:hanging="284"/>
+        <w:rPr>
+          <w:szCs w:val="28"/>
+        </w:rPr>
+      </w:pPr>
+      <w:r>
+        <w:rPr>
+          <w:rFonts w:hint="eastAsia"/>
+          <w:szCs w:val="28"/>
+        </w:rPr>
+        <w:t>沉穩</w:t>
+      </w:r>
+      <w:r>
+        <w:rPr>
+          <w:rFonts w:hint="eastAsia"/>
+          <w:szCs w:val="28"/>
+        </w:rPr>
+        <w:t>：</w:t>
+      </w:r>
+      <w:r>
+        <w:rPr>
+          <w:rFonts w:hint="eastAsia"/>
+          <w:szCs w:val="28"/>
+        </w:rPr>
+        <w:t>情感表達內斂</w:t>
+      </w:r>
+      <w:r>
+        <w:rPr>
+          <w:rFonts w:hint="eastAsia"/>
+          <w:szCs w:val="28"/>
+        </w:rPr>
+        <w:t>（</w:t>
+      </w:r>
+      <w:proofErr w:type="gramStart"/>
+      <w:r>
+        <w:rPr>
+          <w:rFonts w:hint="eastAsia"/>
+          <w:color w:val="FF0000"/>
+          <w:sz w:val="16"/>
+          <w:szCs w:val="16"/>
+        </w:rPr>
+        <w:t>ㄌㄧㄢˋ</w:t>
+      </w:r>
+      <w:proofErr w:type="gramEnd"/>
+      <w:r>
+        <w:rPr>
+          <w:rFonts w:hint="eastAsia"/>
+          <w:szCs w:val="28"/>
+        </w:rPr>
+        <w:t>）</w:t>
+      </w:r>
+      <w:r>
+        <w:rPr>
+          <w:rFonts w:hint="eastAsia"/>
+          <w:szCs w:val="28"/>
+        </w:rPr>
+        <w:t>、克制而不浮躁，帶著成熟與理性的深度，並不是情緒冷淡，而是一種不張揚卻有力量的情感狀態。</w:t>
+      </w:r>
+    </w:p>
+    <w:p>
+      <w:pPr>
+        <w:pStyle w:val="a9"/>
+        <w:spacing w:after="0" w:line="420" w:lineRule="exact"/>
+        <w:ind w:leftChars="0" w:left="284" w:right="0" w:firstLine="0"/>
+        <w:rPr>
+          <w:szCs w:val="28"/>
+        </w:rPr>
+      </w:pPr>
+      <w:r>
+        <w:rPr>
+          <w:rFonts w:hint="eastAsia"/>
+          <w:szCs w:val="28"/>
+        </w:rPr>
+        <w:t>內斂</w:t>
+      </w:r>
+      <w:r>
+        <w:rPr>
+          <w:rFonts w:hint="eastAsia"/>
+          <w:szCs w:val="28"/>
+        </w:rPr>
+        <w:t>：</w:t>
+      </w:r>
+      <w:r>
+        <w:rPr>
+          <w:rFonts w:hint="eastAsia"/>
+          <w:szCs w:val="28"/>
+        </w:rPr>
+        <w:t>指人的性情沉穩自律。【例】他的性格內斂，處事謹慎。</w:t>
       </w:r>
     </w:p>
     <w:p>
@@ -2615,56 +2060,71 @@
           <w:ilvl w:val="0"/>
           <w:numId w:val="14"/>
         </w:numPr>
-        <w:spacing w:after="0" w:line="480" w:lineRule="exact"/>
-        <w:ind w:leftChars="0" w:right="0"/>
-        <w:rPr>
-          <w:szCs w:val="28"/>
-        </w:rPr>
-      </w:pPr>
-      <w:r>
-        <w:rPr>
-          <w:rFonts w:hint="eastAsia"/>
-          <w:szCs w:val="28"/>
-        </w:rPr>
-        <w:t>嚴整對仗：謹嚴；嚴密。工整；莊重。</w:t>
-      </w:r>
-    </w:p>
-    <w:p>
-      <w:pPr>
-        <w:pStyle w:val="a9"/>
-        <w:numPr>
-          <w:ilvl w:val="0"/>
-          <w:numId w:val="26"/>
-        </w:numPr>
-        <w:spacing w:after="0" w:line="480" w:lineRule="exact"/>
-        <w:ind w:leftChars="0" w:right="0"/>
-        <w:rPr>
-          <w:szCs w:val="28"/>
-        </w:rPr>
-      </w:pPr>
-      <w:r>
-        <w:rPr>
-          <w:rFonts w:hint="eastAsia"/>
-          <w:szCs w:val="28"/>
-        </w:rPr>
-        <w:t>對仗：詩文中運用音律、句法及詞性，使兩句子互相對稱。</w:t>
-      </w:r>
-    </w:p>
-    <w:p>
-      <w:pPr>
-        <w:pStyle w:val="a9"/>
-        <w:spacing w:after="0" w:line="480" w:lineRule="exact"/>
-        <w:ind w:leftChars="0" w:left="959" w:right="0" w:firstLine="0"/>
-        <w:rPr>
-          <w:szCs w:val="28"/>
-        </w:rPr>
-      </w:pPr>
-      <w:r>
-        <w:rPr>
-          <w:rFonts w:hint="eastAsia"/>
-          <w:szCs w:val="28"/>
-        </w:rPr>
-        <w:t>【例】律詩的中間兩聯句子一定要對仗。</w:t>
+        <w:spacing w:after="0" w:line="420" w:lineRule="exact"/>
+        <w:ind w:leftChars="0" w:left="284" w:right="0" w:hanging="284"/>
+        <w:rPr>
+          <w:szCs w:val="28"/>
+        </w:rPr>
+      </w:pPr>
+      <w:r>
+        <w:rPr>
+          <w:rFonts w:hint="eastAsia"/>
+          <w:szCs w:val="28"/>
+        </w:rPr>
+        <w:t>近在咫尺</w:t>
+      </w:r>
+      <w:r>
+        <w:rPr>
+          <w:rFonts w:hint="eastAsia"/>
+          <w:szCs w:val="28"/>
+        </w:rPr>
+        <w:t>：</w:t>
+      </w:r>
+      <w:r>
+        <w:rPr>
+          <w:rFonts w:hint="eastAsia"/>
+          <w:szCs w:val="28"/>
+        </w:rPr>
+        <w:t>八寸為</w:t>
+      </w:r>
+      <w:proofErr w:type="gramStart"/>
+      <w:r>
+        <w:rPr>
+          <w:rFonts w:hint="eastAsia"/>
+          <w:szCs w:val="28"/>
+        </w:rPr>
+        <w:t>咫</w:t>
+      </w:r>
+      <w:proofErr w:type="gramEnd"/>
+      <w:r>
+        <w:rPr>
+          <w:rFonts w:hint="eastAsia"/>
+          <w:szCs w:val="28"/>
+        </w:rPr>
+        <w:t>，</w:t>
+      </w:r>
+      <w:proofErr w:type="gramStart"/>
+      <w:r>
+        <w:rPr>
+          <w:rFonts w:hint="eastAsia"/>
+          <w:szCs w:val="28"/>
+        </w:rPr>
+        <w:t>十寸為尺</w:t>
+      </w:r>
+      <w:proofErr w:type="gramEnd"/>
+      <w:r>
+        <w:rPr>
+          <w:rFonts w:hint="eastAsia"/>
+          <w:szCs w:val="28"/>
+        </w:rPr>
+        <w:t>。近在咫尺形容彼此的距離很近</w:t>
+      </w:r>
+      <w:r>
+        <w:rPr>
+          <w:rFonts w:hint="eastAsia"/>
+          <w:szCs w:val="28"/>
+        </w:rPr>
+        <w:t>。</w:t>
       </w:r>
     </w:p>
     <w:p>
@@ -2674,35 +2134,40 @@
           <w:ilvl w:val="0"/>
           <w:numId w:val="14"/>
         </w:numPr>
-        <w:spacing w:after="0" w:line="480" w:lineRule="exact"/>
-        <w:ind w:leftChars="0" w:right="0"/>
-        <w:rPr>
-          <w:szCs w:val="28"/>
-        </w:rPr>
-      </w:pPr>
-      <w:r>
-        <w:rPr>
-          <w:rFonts w:hint="eastAsia"/>
-          <w:szCs w:val="28"/>
-        </w:rPr>
-        <w:t>散</w:t>
-      </w:r>
-      <w:r>
-        <w:rPr>
-          <w:rFonts w:hint="eastAsia"/>
-          <w:szCs w:val="28"/>
-        </w:rPr>
-        <w:t>(</w:t>
+        <w:spacing w:after="0" w:line="420" w:lineRule="exact"/>
+        <w:ind w:leftChars="0" w:left="284" w:right="0" w:hanging="284"/>
+        <w:rPr>
+          <w:szCs w:val="28"/>
+        </w:rPr>
+      </w:pPr>
+      <w:r>
+        <w:rPr>
+          <w:rFonts w:hint="eastAsia"/>
+          <w:szCs w:val="28"/>
+        </w:rPr>
+        <w:t>豁達</w:t>
+      </w:r>
+      <w:r>
+        <w:rPr>
+          <w:rFonts w:hint="eastAsia"/>
+          <w:szCs w:val="28"/>
+        </w:rPr>
+        <w:t>：</w:t>
+      </w:r>
+      <w:r>
+        <w:rPr>
+          <w:rFonts w:hint="eastAsia"/>
+          <w:szCs w:val="28"/>
+        </w:rPr>
+        <w:t>心胸</w:t>
       </w:r>
       <w:proofErr w:type="gramStart"/>
       <w:r>
         <w:rPr>
           <w:rFonts w:hint="eastAsia"/>
-          <w:color w:val="FF0000"/>
-          <w:sz w:val="16"/>
-          <w:szCs w:val="16"/>
-        </w:rPr>
-        <w:t>ㄙㄢˇ</w:t>
+          <w:szCs w:val="28"/>
+        </w:rPr>
+        <w:t>曠</w:t>
       </w:r>
       <w:proofErr w:type="gramEnd"/>
       <w:r>
@@ -2710,80 +2175,7 @@
           <w:rFonts w:hint="eastAsia"/>
           <w:szCs w:val="28"/>
         </w:rPr>
-        <w:t>)</w:t>
-      </w:r>
-      <w:r>
-        <w:rPr>
-          <w:rFonts w:hint="eastAsia"/>
-          <w:szCs w:val="28"/>
-        </w:rPr>
-        <w:t>調：</w:t>
-      </w:r>
-      <w:proofErr w:type="gramStart"/>
-      <w:r>
-        <w:rPr>
-          <w:rFonts w:hint="eastAsia"/>
-          <w:szCs w:val="28"/>
-        </w:rPr>
-        <w:t>散調是</w:t>
-      </w:r>
-      <w:proofErr w:type="gramEnd"/>
-      <w:r>
-        <w:rPr>
-          <w:rFonts w:hint="eastAsia"/>
-          <w:szCs w:val="28"/>
-        </w:rPr>
-        <w:t>朝鮮(</w:t>
-      </w:r>
-      <w:proofErr w:type="gramStart"/>
-      <w:r>
-        <w:rPr>
-          <w:rFonts w:hint="eastAsia"/>
-          <w:color w:val="FF0000"/>
-          <w:sz w:val="16"/>
-          <w:szCs w:val="16"/>
-        </w:rPr>
-        <w:t>ㄒㄧㄢ</w:t>
-      </w:r>
-      <w:proofErr w:type="gramEnd"/>
-      <w:r>
-        <w:rPr>
-          <w:rFonts w:hint="eastAsia"/>
-          <w:szCs w:val="28"/>
-        </w:rPr>
-        <w:t>)民間器樂演奏方式，一般與以往宮廷的正樂相對。主要是器樂演奏，而樂曲節奏不甚拘謹，具有較為濃厚的生活氣息。演奏樂器通常</w:t>
-      </w:r>
-      <w:proofErr w:type="gramStart"/>
-      <w:r>
-        <w:rPr>
-          <w:rFonts w:hint="eastAsia"/>
-          <w:szCs w:val="28"/>
-        </w:rPr>
-        <w:t>有杖鼓</w:t>
-      </w:r>
-      <w:proofErr w:type="gramEnd"/>
-      <w:r>
-        <w:rPr>
-          <w:rFonts w:hint="eastAsia"/>
-          <w:szCs w:val="28"/>
-        </w:rPr>
-        <w:t>、伽</w:t>
-      </w:r>
-      <w:proofErr w:type="gramStart"/>
-      <w:r>
-        <w:rPr>
-          <w:rFonts w:hint="eastAsia"/>
-          <w:szCs w:val="28"/>
-        </w:rPr>
-        <w:t>耶琴、玄琴</w:t>
-      </w:r>
-      <w:proofErr w:type="gramEnd"/>
-      <w:r>
-        <w:rPr>
-          <w:rFonts w:hint="eastAsia"/>
-          <w:szCs w:val="28"/>
-        </w:rPr>
-        <w:t>等。</w:t>
+        <w:t>達，度量寬宏。</w:t>
       </w:r>
     </w:p>
     <w:p>
@@ -2793,18 +2185,32 @@
           <w:ilvl w:val="0"/>
           <w:numId w:val="14"/>
         </w:numPr>
-        <w:spacing w:after="0" w:line="480" w:lineRule="exact"/>
-        <w:ind w:leftChars="0" w:right="0"/>
-        <w:rPr>
-          <w:szCs w:val="28"/>
-        </w:rPr>
-      </w:pPr>
-      <w:r>
-        <w:rPr>
-          <w:rFonts w:hint="eastAsia"/>
-          <w:szCs w:val="28"/>
-        </w:rPr>
-        <w:t>跌宕：行為放縱不拘；形容文章音節抑揚頓挫。</w:t>
+        <w:spacing w:after="0" w:line="420" w:lineRule="exact"/>
+        <w:ind w:leftChars="0" w:left="284" w:right="0" w:hanging="284"/>
+        <w:rPr>
+          <w:szCs w:val="28"/>
+        </w:rPr>
+      </w:pPr>
+      <w:r>
+        <w:rPr>
+          <w:rFonts w:hint="eastAsia"/>
+          <w:szCs w:val="28"/>
+        </w:rPr>
+        <w:t>昂揚</w:t>
+      </w:r>
+      <w:r>
+        <w:rPr>
+          <w:rFonts w:hint="eastAsia"/>
+          <w:szCs w:val="28"/>
+        </w:rPr>
+        <w:t>：</w:t>
+      </w:r>
+      <w:r>
+        <w:rPr>
+          <w:rFonts w:hint="eastAsia"/>
+          <w:szCs w:val="28"/>
+        </w:rPr>
+        <w:t>指從依依惜別的情緒，提升到胸懷天下、友情超越距離的豪邁境界，讓詩的結尾顯得開朗而有力量，而非低沉收束。</w:t>
       </w:r>
     </w:p>
     <w:p>
@@ -2814,47 +2220,32 @@
           <w:ilvl w:val="0"/>
           <w:numId w:val="14"/>
         </w:numPr>
-        <w:spacing w:after="0" w:line="480" w:lineRule="exact"/>
-        <w:ind w:leftChars="0" w:right="0"/>
-        <w:rPr>
-          <w:szCs w:val="28"/>
-        </w:rPr>
-      </w:pPr>
-      <w:r>
-        <w:rPr>
-          <w:rFonts w:hint="eastAsia"/>
-          <w:szCs w:val="28"/>
-        </w:rPr>
-        <w:t>奇峰突起：突然出現一座</w:t>
-      </w:r>
-      <w:proofErr w:type="gramStart"/>
-      <w:r>
-        <w:rPr>
-          <w:rFonts w:hint="eastAsia"/>
-          <w:szCs w:val="28"/>
-        </w:rPr>
-        <w:t>奇異險怪的</w:t>
-      </w:r>
-      <w:proofErr w:type="gramEnd"/>
-      <w:r>
-        <w:rPr>
-          <w:rFonts w:hint="eastAsia"/>
-          <w:szCs w:val="28"/>
-        </w:rPr>
-        <w:t>山峰，這是字面意思。形容</w:t>
-      </w:r>
-      <w:r>
-        <w:rPr>
-          <w:szCs w:val="28"/>
-        </w:rPr>
-        <w:t xml:space="preserve"> 一個讓你鎮靜的人或事在你毫無預兆的情況下 出現了</w:t>
-      </w:r>
-      <w:r>
-        <w:rPr>
-          <w:rFonts w:hint="eastAsia"/>
-          <w:szCs w:val="28"/>
-        </w:rPr>
-        <w:t>。</w:t>
+        <w:spacing w:after="0" w:line="420" w:lineRule="exact"/>
+        <w:ind w:leftChars="0" w:left="284" w:right="0" w:hanging="284"/>
+        <w:rPr>
+          <w:szCs w:val="28"/>
+        </w:rPr>
+      </w:pPr>
+      <w:r>
+        <w:rPr>
+          <w:rFonts w:hint="eastAsia"/>
+          <w:szCs w:val="28"/>
+        </w:rPr>
+        <w:t>一氣呵成</w:t>
+      </w:r>
+      <w:r>
+        <w:rPr>
+          <w:rFonts w:hint="eastAsia"/>
+          <w:szCs w:val="28"/>
+        </w:rPr>
+        <w:t>：</w:t>
+      </w:r>
+      <w:r>
+        <w:rPr>
+          <w:rFonts w:hint="eastAsia"/>
+          <w:szCs w:val="28"/>
+        </w:rPr>
+        <w:t>一口氣完成。比喻文章或繪畫的氣勢流暢，首尾貫通；或工作安排緊湊、不間斷。</w:t>
       </w:r>
     </w:p>
     <w:p>
@@ -2864,40 +2255,27 @@
           <w:ilvl w:val="0"/>
           <w:numId w:val="14"/>
         </w:numPr>
-        <w:spacing w:after="0" w:line="480" w:lineRule="exact"/>
-        <w:ind w:leftChars="0" w:right="0"/>
-        <w:rPr>
-          <w:szCs w:val="28"/>
-        </w:rPr>
-      </w:pPr>
-      <w:r>
-        <w:rPr>
-          <w:rFonts w:hint="eastAsia"/>
-          <w:szCs w:val="28"/>
-        </w:rPr>
-        <w:t>頓挫：停頓轉折，多指語調、音律。【例】抑揚頓挫</w:t>
-      </w:r>
-    </w:p>
-    <w:p>
-      <w:pPr>
-        <w:pStyle w:val="a9"/>
-        <w:numPr>
-          <w:ilvl w:val="0"/>
-          <w:numId w:val="14"/>
-        </w:numPr>
-        <w:spacing w:after="0" w:line="480" w:lineRule="exact"/>
-        <w:ind w:leftChars="0" w:right="0"/>
-        <w:rPr>
-          <w:szCs w:val="28"/>
-        </w:rPr>
-      </w:pPr>
+        <w:spacing w:after="0" w:line="420" w:lineRule="exact"/>
+        <w:ind w:leftChars="0" w:left="284" w:right="0" w:hanging="284"/>
+        <w:rPr>
+          <w:rFonts w:hint="eastAsia"/>
+          <w:szCs w:val="28"/>
+        </w:rPr>
+      </w:pPr>
+      <w:r>
+        <w:rPr>
+          <w:rFonts w:hint="eastAsia"/>
+          <w:szCs w:val="28"/>
+        </w:rPr>
+        <w:t>普</w:t>
+      </w:r>
       <w:proofErr w:type="gramStart"/>
       <w:r>
         <w:rPr>
           <w:rFonts w:hint="eastAsia"/>
           <w:szCs w:val="28"/>
         </w:rPr>
-        <w:t>曠</w:t>
+        <w:t>世</w:t>
       </w:r>
       <w:proofErr w:type="gramEnd"/>
       <w:r>
@@ -2905,231 +2283,7 @@
           <w:rFonts w:hint="eastAsia"/>
           <w:szCs w:val="28"/>
         </w:rPr>
-        <w:t>達：心胸豁達。</w:t>
-      </w:r>
-    </w:p>
-    <w:p>
-      <w:pPr>
-        <w:pStyle w:val="a9"/>
-        <w:numPr>
-          <w:ilvl w:val="0"/>
-          <w:numId w:val="14"/>
-        </w:numPr>
-        <w:spacing w:after="0" w:line="480" w:lineRule="exact"/>
-        <w:ind w:leftChars="0" w:right="0"/>
-        <w:rPr>
-          <w:szCs w:val="28"/>
-        </w:rPr>
-      </w:pPr>
-      <w:r>
-        <w:rPr>
-          <w:rFonts w:hint="eastAsia"/>
-          <w:szCs w:val="28"/>
-        </w:rPr>
-        <w:t>悽愴：悽涼悲傷。</w:t>
-      </w:r>
-    </w:p>
-    <w:p>
-      <w:pPr>
-        <w:pStyle w:val="a9"/>
-        <w:spacing w:after="0" w:line="480" w:lineRule="exact"/>
-        <w:ind w:leftChars="0" w:right="0" w:firstLine="0"/>
-        <w:rPr>
-          <w:szCs w:val="28"/>
-        </w:rPr>
-      </w:pPr>
-      <w:r>
-        <w:rPr>
-          <w:rFonts w:hint="eastAsia"/>
-          <w:szCs w:val="28"/>
-        </w:rPr>
-        <w:t>【例】雖然妻子已去世多年，但只要一想起，他的內心便悽愴無比。</w:t>
-      </w:r>
-    </w:p>
-    <w:p>
-      <w:pPr>
-        <w:pStyle w:val="a9"/>
-        <w:numPr>
-          <w:ilvl w:val="0"/>
-          <w:numId w:val="14"/>
-        </w:numPr>
-        <w:spacing w:after="0" w:line="480" w:lineRule="exact"/>
-        <w:ind w:leftChars="0" w:right="0"/>
-        <w:rPr>
-          <w:szCs w:val="28"/>
-        </w:rPr>
-      </w:pPr>
-      <w:r>
-        <w:rPr>
-          <w:rFonts w:hint="eastAsia"/>
-          <w:szCs w:val="28"/>
-        </w:rPr>
-        <w:t>煙靄(</w:t>
-      </w:r>
-      <w:proofErr w:type="gramStart"/>
-      <w:r>
-        <w:rPr>
-          <w:rFonts w:hint="eastAsia"/>
-          <w:color w:val="FF0000"/>
-          <w:sz w:val="16"/>
-          <w:szCs w:val="16"/>
-        </w:rPr>
-        <w:t>ㄞˇ</w:t>
-      </w:r>
-      <w:proofErr w:type="gramEnd"/>
-      <w:r>
-        <w:rPr>
-          <w:rFonts w:hint="eastAsia"/>
-          <w:szCs w:val="28"/>
-        </w:rPr>
-        <w:t>)：塵土、雲氣。</w:t>
-      </w:r>
-    </w:p>
-    <w:p>
-      <w:pPr>
-        <w:pStyle w:val="a9"/>
-        <w:numPr>
-          <w:ilvl w:val="0"/>
-          <w:numId w:val="14"/>
-        </w:numPr>
-        <w:spacing w:after="0" w:line="480" w:lineRule="exact"/>
-        <w:ind w:leftChars="0" w:right="0"/>
-        <w:rPr>
-          <w:szCs w:val="28"/>
-        </w:rPr>
-      </w:pPr>
-      <w:proofErr w:type="gramStart"/>
-      <w:r>
-        <w:rPr>
-          <w:rFonts w:hint="eastAsia"/>
-          <w:szCs w:val="28"/>
-        </w:rPr>
-        <w:t>悽惻</w:t>
-      </w:r>
-      <w:proofErr w:type="gramEnd"/>
-      <w:r>
-        <w:rPr>
-          <w:rFonts w:hint="eastAsia"/>
-          <w:szCs w:val="28"/>
-        </w:rPr>
-        <w:t>：悲傷。</w:t>
-      </w:r>
-    </w:p>
-    <w:p>
-      <w:pPr>
-        <w:pStyle w:val="a9"/>
-        <w:numPr>
-          <w:ilvl w:val="0"/>
-          <w:numId w:val="14"/>
-        </w:numPr>
-        <w:spacing w:after="0" w:line="480" w:lineRule="exact"/>
-        <w:ind w:leftChars="0" w:right="0"/>
-        <w:rPr>
-          <w:szCs w:val="28"/>
-        </w:rPr>
-      </w:pPr>
-      <w:proofErr w:type="gramStart"/>
-      <w:r>
-        <w:rPr>
-          <w:rFonts w:hint="eastAsia"/>
-          <w:szCs w:val="28"/>
-        </w:rPr>
-        <w:t>夭矯</w:t>
-      </w:r>
-      <w:proofErr w:type="gramEnd"/>
-      <w:r>
-        <w:rPr>
-          <w:rFonts w:hint="eastAsia"/>
-          <w:szCs w:val="28"/>
-        </w:rPr>
-        <w:t>(</w:t>
-      </w:r>
-      <w:proofErr w:type="gramStart"/>
-      <w:r>
-        <w:rPr>
-          <w:rFonts w:hint="eastAsia"/>
-          <w:color w:val="FF0000"/>
-          <w:sz w:val="16"/>
-          <w:szCs w:val="16"/>
-        </w:rPr>
-        <w:t>ㄐㄧㄠˇ</w:t>
-      </w:r>
-      <w:proofErr w:type="gramEnd"/>
-      <w:r>
-        <w:rPr>
-          <w:rFonts w:hint="eastAsia"/>
-          <w:szCs w:val="28"/>
-        </w:rPr>
-        <w:t>)</w:t>
-      </w:r>
-      <w:r>
-        <w:rPr>
-          <w:rFonts w:hint="eastAsia"/>
-          <w:szCs w:val="28"/>
-        </w:rPr>
-        <w:t>：飛騰的樣子。</w:t>
-      </w:r>
-      <w:proofErr w:type="gramStart"/>
-      <w:r>
-        <w:rPr>
-          <w:rFonts w:hint="eastAsia"/>
-          <w:szCs w:val="28"/>
-        </w:rPr>
-        <w:t>屈曲的</w:t>
-      </w:r>
-      <w:proofErr w:type="gramEnd"/>
-      <w:r>
-        <w:rPr>
-          <w:rFonts w:hint="eastAsia"/>
-          <w:szCs w:val="28"/>
-        </w:rPr>
-        <w:t>樣子。</w:t>
-      </w:r>
-    </w:p>
-    <w:p>
-      <w:pPr>
-        <w:pStyle w:val="a9"/>
-        <w:numPr>
-          <w:ilvl w:val="0"/>
-          <w:numId w:val="14"/>
-        </w:numPr>
-        <w:spacing w:after="0" w:line="480" w:lineRule="exact"/>
-        <w:ind w:leftChars="0" w:right="0"/>
-        <w:rPr>
-          <w:szCs w:val="28"/>
-        </w:rPr>
-      </w:pPr>
-      <w:r>
-        <w:rPr>
-          <w:rFonts w:hint="eastAsia"/>
-          <w:szCs w:val="28"/>
-        </w:rPr>
-        <w:t>睨</w:t>
-      </w:r>
-      <w:r>
-        <w:rPr>
-          <w:rFonts w:hint="eastAsia"/>
-          <w:szCs w:val="28"/>
-        </w:rPr>
-        <w:t>(</w:t>
-      </w:r>
-      <w:proofErr w:type="gramStart"/>
-      <w:r>
-        <w:rPr>
-          <w:rFonts w:hint="eastAsia"/>
-          <w:color w:val="FF0000"/>
-          <w:sz w:val="16"/>
-          <w:szCs w:val="16"/>
-        </w:rPr>
-        <w:t>ㄋㄧˋ</w:t>
-      </w:r>
-      <w:proofErr w:type="gramEnd"/>
-      <w:r>
-        <w:rPr>
-          <w:rFonts w:hint="eastAsia"/>
-          <w:szCs w:val="28"/>
-        </w:rPr>
-        <w:t>)</w:t>
+        <w:t>價值</w:t>
       </w:r>
       <w:r>
         <w:rPr>
@@ -3143,221 +2297,11 @@
           <w:rFonts w:hint="eastAsia"/>
           <w:szCs w:val="28"/>
         </w:rPr>
-        <w:t>斜著眼睛看，表示傲然輕視或不服氣的意思。</w:t>
-      </w:r>
-    </w:p>
-    <w:p>
-      <w:pPr>
-        <w:pStyle w:val="a9"/>
-        <w:numPr>
-          <w:ilvl w:val="0"/>
-          <w:numId w:val="14"/>
-        </w:numPr>
-        <w:spacing w:after="0" w:line="480" w:lineRule="exact"/>
-        <w:ind w:leftChars="0" w:right="0"/>
-        <w:rPr>
-          <w:szCs w:val="28"/>
-        </w:rPr>
-      </w:pPr>
-      <w:r>
-        <w:rPr>
-          <w:rFonts w:hint="eastAsia"/>
-          <w:szCs w:val="28"/>
-        </w:rPr>
-        <w:t>不朽：不會磨滅，比喻永存。【例】不朽名言、永垂不朽</w:t>
-      </w:r>
-    </w:p>
-    <w:p>
-      <w:pPr>
-        <w:pStyle w:val="a9"/>
-        <w:numPr>
-          <w:ilvl w:val="0"/>
-          <w:numId w:val="14"/>
-        </w:numPr>
-        <w:spacing w:after="0" w:line="480" w:lineRule="exact"/>
-        <w:ind w:leftChars="0" w:right="0"/>
-        <w:rPr>
-          <w:szCs w:val="28"/>
-        </w:rPr>
-      </w:pPr>
-      <w:r>
-        <w:rPr>
-          <w:rFonts w:hint="eastAsia"/>
-          <w:szCs w:val="28"/>
-        </w:rPr>
-        <w:t>激越：形容聲音激揚高亢。</w:t>
-      </w:r>
-      <w:r>
-        <w:rPr>
-          <w:szCs w:val="28"/>
-        </w:rPr>
-        <w:t>形容情緒激昂高亢。</w:t>
-      </w:r>
-    </w:p>
-    <w:p>
-      <w:pPr>
-        <w:pStyle w:val="a9"/>
-        <w:numPr>
-          <w:ilvl w:val="0"/>
-          <w:numId w:val="14"/>
-        </w:numPr>
-        <w:spacing w:after="0" w:line="480" w:lineRule="exact"/>
-        <w:ind w:leftChars="0" w:right="0"/>
-        <w:rPr>
-          <w:szCs w:val="28"/>
-        </w:rPr>
-      </w:pPr>
-      <w:proofErr w:type="gramStart"/>
-      <w:r>
-        <w:rPr>
-          <w:rFonts w:hint="eastAsia"/>
-          <w:szCs w:val="28"/>
-        </w:rPr>
-        <w:t>戛</w:t>
-      </w:r>
-      <w:proofErr w:type="gramEnd"/>
-      <w:r>
-        <w:rPr>
-          <w:rFonts w:hint="eastAsia"/>
-          <w:szCs w:val="28"/>
-        </w:rPr>
-        <w:t>(</w:t>
-      </w:r>
-      <w:proofErr w:type="gramStart"/>
-      <w:r>
-        <w:rPr>
-          <w:rFonts w:hint="eastAsia"/>
-          <w:color w:val="FF0000"/>
-          <w:sz w:val="16"/>
-          <w:szCs w:val="16"/>
-        </w:rPr>
-        <w:t>ㄐㄧㄚˊ</w:t>
-      </w:r>
-      <w:proofErr w:type="gramEnd"/>
-      <w:r>
-        <w:rPr>
-          <w:rFonts w:hint="eastAsia"/>
-          <w:szCs w:val="28"/>
-        </w:rPr>
-        <w:t>)</w:t>
-      </w:r>
-      <w:r>
-        <w:rPr>
-          <w:rFonts w:hint="eastAsia"/>
-          <w:szCs w:val="28"/>
-        </w:rPr>
-        <w:t>然而止：</w:t>
-      </w:r>
-      <w:r>
-        <w:rPr>
-          <w:rFonts w:hint="eastAsia"/>
-          <w:szCs w:val="28"/>
-        </w:rPr>
-        <w:t>一陣聲響之後，突然停止下來。</w:t>
-      </w:r>
-    </w:p>
-    <w:p>
-      <w:pPr>
-        <w:pStyle w:val="a9"/>
-        <w:spacing w:after="0" w:line="480" w:lineRule="exact"/>
-        <w:ind w:leftChars="0" w:right="0" w:firstLine="0"/>
-        <w:rPr>
-          <w:szCs w:val="28"/>
-        </w:rPr>
-      </w:pPr>
-      <w:r>
-        <w:rPr>
-          <w:rFonts w:hint="eastAsia"/>
-          <w:szCs w:val="28"/>
-        </w:rPr>
-        <w:t>【例】當老師踏入教室時，同學們的嬉笑叫鬧聲隨即戛然而止。</w:t>
-      </w:r>
-    </w:p>
-    <w:p>
-      <w:pPr>
-        <w:pStyle w:val="a9"/>
-        <w:spacing w:after="0" w:line="480" w:lineRule="exact"/>
-        <w:ind w:leftChars="0" w:right="0" w:firstLine="0"/>
-        <w:rPr>
-          <w:szCs w:val="28"/>
-        </w:rPr>
-      </w:pPr>
-      <w:proofErr w:type="gramStart"/>
-      <w:r>
-        <w:rPr>
-          <w:rFonts w:hint="eastAsia"/>
-          <w:szCs w:val="28"/>
-        </w:rPr>
-        <w:t>戛</w:t>
-      </w:r>
-      <w:proofErr w:type="gramEnd"/>
-      <w:r>
-        <w:rPr>
-          <w:rFonts w:hint="eastAsia"/>
-          <w:szCs w:val="28"/>
-        </w:rPr>
-        <w:t>然：</w:t>
-      </w:r>
-    </w:p>
-    <w:p>
-      <w:pPr>
-        <w:pStyle w:val="a9"/>
-        <w:numPr>
-          <w:ilvl w:val="0"/>
-          <w:numId w:val="25"/>
-        </w:numPr>
-        <w:spacing w:after="0" w:line="480" w:lineRule="exact"/>
-        <w:ind w:leftChars="0" w:right="0"/>
-        <w:rPr>
-          <w:szCs w:val="28"/>
-        </w:rPr>
-      </w:pPr>
-      <w:r>
-        <w:rPr>
-          <w:rFonts w:hint="eastAsia"/>
-          <w:szCs w:val="28"/>
-        </w:rPr>
-        <w:t>擬聲詞。形容一種金石之類</w:t>
-      </w:r>
-      <w:proofErr w:type="gramStart"/>
-      <w:r>
-        <w:rPr>
-          <w:rFonts w:hint="eastAsia"/>
-          <w:szCs w:val="28"/>
-        </w:rPr>
-        <w:t>相叩擊</w:t>
-      </w:r>
-      <w:proofErr w:type="gramEnd"/>
-      <w:r>
-        <w:rPr>
-          <w:rFonts w:hint="eastAsia"/>
-          <w:szCs w:val="28"/>
-        </w:rPr>
-        <w:t>的響聲。</w:t>
-      </w:r>
-    </w:p>
-    <w:p>
-      <w:pPr>
-        <w:pStyle w:val="a9"/>
-        <w:numPr>
-          <w:ilvl w:val="0"/>
-          <w:numId w:val="25"/>
-        </w:numPr>
-        <w:spacing w:after="0" w:line="480" w:lineRule="exact"/>
-        <w:ind w:leftChars="0" w:right="0"/>
-        <w:rPr>
-          <w:szCs w:val="28"/>
-        </w:rPr>
-      </w:pPr>
-      <w:r>
-        <w:rPr>
-          <w:rFonts w:hint="eastAsia"/>
-          <w:szCs w:val="28"/>
-        </w:rPr>
-        <w:t>突然停止。</w:t>
+        <w:t>不受時間、地點、身分或文化限制，能被大多數人共同理解、認同與珍惜的價值與精神。</w:t>
       </w:r>
     </w:p>
     <w:sectPr>
+      <w:footerReference w:type="default" r:id="rId8"/>
       <w:pgSz w:w="11906" w:h="16838"/>
       <w:pgMar w:top="567" w:right="851" w:bottom="567" w:left="851" w:header="567" w:footer="0" w:gutter="0"/>
       <w:cols w:space="720"/>
@@ -3407,6 +2351,7 @@
       <w:p>
         <w:pPr>
           <w:pStyle w:val="a5"/>
+          <w:ind w:right="-2"/>
           <w:jc w:val="right"/>
         </w:pPr>
         <w:r>
